--- a/2015Java_equipe7_Spec.docx
+++ b/2015Java_equipe7_Spec.docx
@@ -103,14 +103,14 @@
         <w:rPr>
           <w:sz w:val="36"/>
           <w:szCs w:val="36"/>
-          <w:lang w:val="de-CH"/>
+          <w:lang w:val="fr-CH"/>
         </w:rPr>
       </w:pPr>
       <w:r>
         <w:rPr>
           <w:sz w:val="36"/>
           <w:szCs w:val="36"/>
-          <w:lang w:val="de-CH"/>
+          <w:lang w:val="fr-CH"/>
         </w:rPr>
         <w:t>Bastien Burri</w:t>
       </w:r>
@@ -238,8 +238,6 @@
         </w:rPr>
         <w:t>mars 2015</w:t>
       </w:r>
-      <w:bookmarkStart w:id="0" w:name="_GoBack"/>
-      <w:bookmarkEnd w:id="0"/>
     </w:p>
     <w:p>
       <w:pPr>
@@ -286,7 +284,6 @@
           <w:docPartUnique/>
         </w:docPartObj>
       </w:sdtPr>
-      <w:sdtEndPr/>
       <w:sdtContent>
         <w:p>
           <w:pPr>
@@ -2428,7 +2425,7 @@
           <w:lang w:val="fr-CH"/>
         </w:rPr>
       </w:pPr>
-      <w:bookmarkStart w:id="1" w:name="_Toc384299068"/>
+      <w:bookmarkStart w:id="0" w:name="_Toc384299068"/>
       <w:r>
         <w:rPr>
           <w:noProof/>
@@ -2437,7 +2434,7 @@
         <w:lastRenderedPageBreak/>
         <w:t>Introduction</w:t>
       </w:r>
-      <w:bookmarkEnd w:id="1"/>
+      <w:bookmarkEnd w:id="0"/>
     </w:p>
     <w:p>
       <w:pPr>
@@ -2456,7 +2453,7 @@
           <w:i/>
           <w:lang w:val="fr-CH"/>
         </w:rPr>
-        <w:t>Analyse d’enregistrements vidéo pour l’étude cinématique de mouvements </w:t>
+        <w:t>Réaliser une animation d’un système de m équations à n inconnues</w:t>
       </w:r>
       <w:r>
         <w:rPr>
@@ -2481,192 +2478,107 @@
         <w:rPr>
           <w:lang w:val="fr-CH"/>
         </w:rPr>
-        <w:t xml:space="preserve">L’objectif du projet est d’étudier la cinématique des mouvements d’un mobile avec l’analyse d’une vidéo filmée latéralement, dans laquelle l’objet se déplace en ligne droite. </w:t>
-      </w:r>
-      <w:r>
-        <w:rPr>
-          <w:lang w:val="fr-CH"/>
-        </w:rPr>
-        <w:t xml:space="preserve">Un seul objet se déplace dans la vidéo. </w:t>
-      </w:r>
-      <w:r>
-        <w:rPr>
-          <w:lang w:val="fr-CH"/>
-        </w:rPr>
-        <w:t>L’application sera utilisée pour expliquer la cinématique des mouvements aux étudiants de première année du cours de physique.</w:t>
-      </w:r>
-    </w:p>
-    <w:p>
-      <w:pPr>
-        <w:rPr>
-          <w:lang w:val="fr-CH"/>
-        </w:rPr>
-      </w:pPr>
-      <w:r>
-        <w:rPr>
-          <w:lang w:val="fr-CH"/>
-        </w:rPr>
-        <w:t>L’utilisateur spécifie à l’application les bornes de départ et d’arrivée (A, B) du mobile dans la vidéo. Dans le cas d’une vidéo bien cadrée, ces bornes correspondent aux extrémités du champ de vision de la caméra. La zone A-B de mesure doit ensuite être séparée en un certain nombre N de temps intermédiaires, au choix de l’utilisateur. Pour ce faire, l’utilisateur a deux possibilités :</w:t>
-      </w:r>
-    </w:p>
-    <w:p>
-      <w:pPr>
-        <w:pStyle w:val="Paragraphedeliste"/>
-        <w:numPr>
-          <w:ilvl w:val="0"/>
-          <w:numId w:val="20"/>
-        </w:numPr>
-        <w:ind w:left="714" w:hanging="357"/>
-        <w:contextualSpacing w:val="0"/>
-        <w:rPr>
-          <w:lang w:val="fr-CH"/>
-        </w:rPr>
-      </w:pPr>
-      <w:r>
-        <w:rPr>
-          <w:lang w:val="fr-CH"/>
-        </w:rPr>
-        <w:t>Il spécifie la distance réelle entre A et B, et alors les N bornes intermédiaires seront placé</w:t>
-      </w:r>
-      <w:r>
-        <w:rPr>
-          <w:lang w:val="fr-CH"/>
-        </w:rPr>
-        <w:t>e</w:t>
-      </w:r>
-      <w:r>
-        <w:rPr>
-          <w:lang w:val="fr-CH"/>
-        </w:rPr>
-        <w:t>s de manière équidistante, sans tenir compte de l’effet de perspective de la caméra ;</w:t>
-      </w:r>
-    </w:p>
-    <w:p>
-      <w:pPr>
-        <w:pStyle w:val="Paragraphedeliste"/>
-        <w:numPr>
-          <w:ilvl w:val="0"/>
-          <w:numId w:val="20"/>
-        </w:numPr>
-        <w:ind w:left="714" w:hanging="357"/>
-        <w:contextualSpacing w:val="0"/>
-        <w:rPr>
-          <w:lang w:val="fr-CH"/>
-        </w:rPr>
-      </w:pPr>
-      <w:r>
-        <w:rPr>
-          <w:lang w:val="fr-CH"/>
-        </w:rPr>
-        <w:t xml:space="preserve">Il spécifie la distance réelle entre la caméra et le point central à angle droit du plan filmé ainsi que l’angle de vision de la caméra, et alors les N bornes intermédiaires seront </w:t>
-      </w:r>
-      <w:r>
-        <w:rPr>
-          <w:lang w:val="fr-CH"/>
-        </w:rPr>
-        <w:t>placé</w:t>
-      </w:r>
-      <w:r>
-        <w:rPr>
-          <w:lang w:val="fr-CH"/>
-        </w:rPr>
-        <w:t>s</w:t>
-      </w:r>
-      <w:r>
-        <w:rPr>
-          <w:lang w:val="fr-CH"/>
-        </w:rPr>
-        <w:t xml:space="preserve"> en tenant compte de l’effe</w:t>
-      </w:r>
-      <w:r>
-        <w:rPr>
-          <w:lang w:val="fr-CH"/>
-        </w:rPr>
-        <w:t>t de perspectives de la caméra. L</w:t>
-      </w:r>
-      <w:r>
-        <w:rPr>
-          <w:lang w:val="fr-CH"/>
-        </w:rPr>
-        <w:t>es distances intermédiaires ne seront pas toujours les même</w:t>
-      </w:r>
-      <w:r>
-        <w:rPr>
-          <w:lang w:val="fr-CH"/>
-        </w:rPr>
-        <w:t>s à cause de l’angle de vision.</w:t>
-      </w:r>
-    </w:p>
-    <w:p>
-      <w:pPr>
-        <w:rPr>
-          <w:lang w:val="fr-CH"/>
-        </w:rPr>
-      </w:pPr>
-    </w:p>
-    <w:p>
-      <w:pPr>
-        <w:rPr>
-          <w:lang w:val="fr-CH"/>
-        </w:rPr>
-      </w:pPr>
-      <w:r>
-        <w:rPr>
-          <w:lang w:val="fr-CH"/>
-        </w:rPr>
-        <w:t>Une fois lancé, le programme détecte lorsque le mobile passe la borne A et lance un chronomètre. Il mémorise les temps de passage aux bornes intermédiaires. Lorsque l’objet arrive à la borne B, le chronomètre s’arrête. Le logiciel donne ensuite les résultats importants suivants :</w:t>
-      </w:r>
-    </w:p>
-    <w:p>
-      <w:pPr>
-        <w:pStyle w:val="Paragraphedeliste"/>
-        <w:numPr>
-          <w:ilvl w:val="0"/>
-          <w:numId w:val="21"/>
-        </w:numPr>
-        <w:ind w:left="714" w:hanging="357"/>
-        <w:contextualSpacing w:val="0"/>
-        <w:rPr>
-          <w:lang w:val="fr-CH"/>
-        </w:rPr>
-      </w:pPr>
-      <w:r>
-        <w:rPr>
-          <w:lang w:val="fr-CH"/>
-        </w:rPr>
-        <w:t>La vitesse et l’accélération moyennes du mobile pour le parcours A-B ;</w:t>
-      </w:r>
-    </w:p>
-    <w:p>
-      <w:pPr>
-        <w:pStyle w:val="Paragraphedeliste"/>
-        <w:numPr>
-          <w:ilvl w:val="0"/>
-          <w:numId w:val="21"/>
-        </w:numPr>
-        <w:ind w:left="714" w:hanging="357"/>
-        <w:contextualSpacing w:val="0"/>
-        <w:rPr>
-          <w:lang w:val="fr-CH"/>
-        </w:rPr>
-      </w:pPr>
-      <w:r>
-        <w:rPr>
-          <w:lang w:val="fr-CH"/>
-        </w:rPr>
-        <w:t xml:space="preserve">La vitesse et l’accélération instantanées du mobile pour chaque </w:t>
-      </w:r>
-      <w:r>
-        <w:rPr>
-          <w:lang w:val="fr-CH"/>
-        </w:rPr>
-        <w:t>borne</w:t>
-      </w:r>
-      <w:r>
-        <w:rPr>
-          <w:lang w:val="fr-CH"/>
-        </w:rPr>
-        <w:t xml:space="preserve"> intermédiaire.</w:t>
+        <w:t xml:space="preserve">L’objectif du projet est de résoudre un système de m équations à n inconnues et de l’illustré à l’aide d’un exemple dans un but pédagogique. L’application sera utilisée pour expliquer la résolution d’un système de m équations à n inconnues à des étudiants de première année ayant des difficultés avec les maths. L’application aura une approche mathématique </w:t>
+      </w:r>
+      <w:r>
+        <w:rPr>
+          <w:lang w:val="fr-CH"/>
+        </w:rPr>
+        <w:t>différente</w:t>
+      </w:r>
+      <w:r>
+        <w:rPr>
+          <w:lang w:val="fr-CH"/>
+        </w:rPr>
+        <w:t xml:space="preserve"> de celles </w:t>
+      </w:r>
+      <w:r>
+        <w:rPr>
+          <w:lang w:val="fr-CH"/>
+        </w:rPr>
+        <w:t>enseignées habituellement en cours, elle</w:t>
+      </w:r>
+      <w:r>
+        <w:rPr>
+          <w:lang w:val="fr-CH"/>
+        </w:rPr>
+        <w:t xml:space="preserve"> </w:t>
+      </w:r>
+      <w:r>
+        <w:rPr>
+          <w:lang w:val="fr-CH"/>
+        </w:rPr>
+        <w:t xml:space="preserve"> contiendra</w:t>
+      </w:r>
+      <w:r>
+        <w:rPr>
+          <w:lang w:val="fr-CH"/>
+        </w:rPr>
+        <w:t xml:space="preserve"> une explication </w:t>
+      </w:r>
+      <w:r>
+        <w:rPr>
+          <w:lang w:val="fr-CH"/>
+        </w:rPr>
+        <w:t>basée</w:t>
+      </w:r>
+      <w:r>
+        <w:rPr>
+          <w:lang w:val="fr-CH"/>
+        </w:rPr>
+        <w:t xml:space="preserve"> sur un problème naturel.</w:t>
+      </w:r>
+    </w:p>
+    <w:p>
+      <w:pPr>
+        <w:rPr>
+          <w:lang w:val="fr-CH"/>
+        </w:rPr>
+      </w:pPr>
+      <w:r>
+        <w:rPr>
+          <w:lang w:val="fr-CH"/>
+        </w:rPr>
+        <w:t>L’utilisateur spécifie à l’application le nombre d’équations ainsi que le nombre d’inconnues. Il devra également spécifier la manière dont il désire que ses équations soient résolues. En effet, ces équations pourront être résolues de deux manières différentes. La 1</w:t>
+      </w:r>
+      <w:r>
+        <w:rPr>
+          <w:vertAlign w:val="superscript"/>
+          <w:lang w:val="fr-CH"/>
+        </w:rPr>
+        <w:t>ère</w:t>
+      </w:r>
+      <w:r>
+        <w:rPr>
+          <w:lang w:val="fr-CH"/>
+        </w:rPr>
+        <w:t xml:space="preserve"> sera une solution ou toutes les étapes de la résolution seront affichées et la 2</w:t>
+      </w:r>
+      <w:r>
+        <w:rPr>
+          <w:vertAlign w:val="superscript"/>
+          <w:lang w:val="fr-CH"/>
+        </w:rPr>
+        <w:t>ème</w:t>
+      </w:r>
+      <w:r>
+        <w:rPr>
+          <w:lang w:val="fr-CH"/>
+        </w:rPr>
+        <w:t xml:space="preserve"> affichera uniquement la solution.</w:t>
+      </w:r>
+    </w:p>
+    <w:p>
+      <w:pPr>
+        <w:rPr>
+          <w:lang w:val="fr-CH"/>
+        </w:rPr>
+      </w:pPr>
+      <w:r>
+        <w:rPr>
+          <w:lang w:val="fr-CH"/>
+        </w:rPr>
+        <w:t xml:space="preserve">Une fois lancé, le programme résout les équations en fonction des paramètres précédemment saisis. Si les étapes de la résolution sont affichées, alors l’utilisateur aura la possibilité de naviguer entre ces étapes et il y aura une animation sur les lignes. </w:t>
       </w:r>
     </w:p>
     <w:p>
@@ -2696,17 +2608,10 @@
           <w:ilvl w:val="0"/>
           <w:numId w:val="22"/>
         </w:numPr>
-        <w:ind w:left="714" w:hanging="357"/>
-        <w:contextualSpacing w:val="0"/>
-        <w:rPr>
-          <w:lang w:val="fr-CH"/>
-        </w:rPr>
-      </w:pPr>
-      <w:r>
-        <w:rPr>
-          <w:lang w:val="fr-CH"/>
-        </w:rPr>
-        <w:t>Analyser une vidéo d’un mobile en connaissant la distance entre les bornes de départ et d’arrivée, sans tenir compte des perspectives de la caméra ;</w:t>
+        <w:jc w:val="left"/>
+      </w:pPr>
+      <w:r>
+        <w:t>Illustration de la résolution d’un problème naturel à l’aide d’un système d’équations dans un but pédagogique.</w:t>
       </w:r>
     </w:p>
     <w:p>
@@ -2716,17 +2621,28 @@
           <w:ilvl w:val="0"/>
           <w:numId w:val="22"/>
         </w:numPr>
-        <w:ind w:left="714" w:hanging="357"/>
-        <w:contextualSpacing w:val="0"/>
-        <w:rPr>
-          <w:lang w:val="fr-CH"/>
-        </w:rPr>
-      </w:pPr>
-      <w:r>
-        <w:rPr>
-          <w:lang w:val="fr-CH"/>
-        </w:rPr>
-        <w:t>Analyser une vidéo d’un mobile en connaissant la distance entre la caméra et le centre du plan filmé, en tenant compte des perspectives de la caméra ;</w:t>
+        <w:jc w:val="left"/>
+      </w:pPr>
+      <w:r>
+        <w:t xml:space="preserve">Résolution efficiente avec un algorithme performant sans animation d’un système de </w:t>
+      </w:r>
+      <w:r>
+        <w:rPr>
+          <w:i/>
+        </w:rPr>
+        <w:t>m</w:t>
+      </w:r>
+      <w:r>
+        <w:t xml:space="preserve"> équations à </w:t>
+      </w:r>
+      <w:r>
+        <w:rPr>
+          <w:i/>
+        </w:rPr>
+        <w:t xml:space="preserve">n </w:t>
+      </w:r>
+      <w:r>
+        <w:t>inconnus.</w:t>
       </w:r>
     </w:p>
     <w:p>
@@ -2736,17 +2652,19 @@
           <w:ilvl w:val="0"/>
           <w:numId w:val="22"/>
         </w:numPr>
-        <w:ind w:left="714" w:hanging="357"/>
-        <w:contextualSpacing w:val="0"/>
-        <w:rPr>
-          <w:lang w:val="fr-CH"/>
-        </w:rPr>
-      </w:pPr>
-      <w:r>
-        <w:rPr>
-          <w:lang w:val="fr-CH"/>
-        </w:rPr>
-        <w:t>Calculer la vitesse et l’accélération moyennes, ainsi que les vitesses et accélérations instantanées aux points intermédiaires ;</w:t>
+        <w:jc w:val="left"/>
+      </w:pPr>
+      <w:r>
+        <w:t xml:space="preserve">Résolution avec animation d'un système de maximum 5 équations à </w:t>
+      </w:r>
+      <w:r>
+        <w:rPr>
+          <w:i/>
+        </w:rPr>
+        <w:t>n</w:t>
+      </w:r>
+      <w:r>
+        <w:t xml:space="preserve"> inconnues.</w:t>
       </w:r>
     </w:p>
     <w:p>
@@ -2756,17 +2674,36 @@
           <w:ilvl w:val="0"/>
           <w:numId w:val="22"/>
         </w:numPr>
-        <w:ind w:left="714" w:hanging="357"/>
-        <w:contextualSpacing w:val="0"/>
-        <w:rPr>
-          <w:lang w:val="fr-CH"/>
-        </w:rPr>
-      </w:pPr>
-      <w:r>
-        <w:rPr>
-          <w:lang w:val="fr-CH"/>
-        </w:rPr>
-        <w:t>Représenter graphiquement l’accélération et la vitesse instantanée des différents temps intermédiaires ;</w:t>
+        <w:jc w:val="left"/>
+      </w:pPr>
+      <w:r>
+        <w:t>Configurations :</w:t>
+      </w:r>
+    </w:p>
+    <w:p>
+      <w:pPr>
+        <w:pStyle w:val="Paragraphedeliste"/>
+        <w:numPr>
+          <w:ilvl w:val="1"/>
+          <w:numId w:val="22"/>
+        </w:numPr>
+        <w:jc w:val="left"/>
+      </w:pPr>
+      <w:r>
+        <w:t>Entrer le nombre d'équation(s) et le nombre d'inconnue(s) du système d'équations;</w:t>
+      </w:r>
+    </w:p>
+    <w:p>
+      <w:pPr>
+        <w:pStyle w:val="Paragraphedeliste"/>
+        <w:numPr>
+          <w:ilvl w:val="1"/>
+          <w:numId w:val="22"/>
+        </w:numPr>
+        <w:jc w:val="left"/>
+      </w:pPr>
+      <w:r>
+        <w:t>Résolution étape par étape, avec la possibilité de naviguer entre les étapes, et animations sur les lignes.</w:t>
       </w:r>
     </w:p>
     <w:p>
@@ -2787,12 +2724,6 @@
         <w:rPr>
           <w:lang w:val="fr-CH"/>
         </w:rPr>
-        <w:t>Trouver le(s) point(s) où la vitesse instantanée est égale à la vitesse moyenne.</w:t>
-      </w:r>
-      <w:r>
-        <w:rPr>
-          <w:lang w:val="fr-CH"/>
-        </w:rPr>
         <w:br w:type="page"/>
       </w:r>
     </w:p>
@@ -2807,12 +2738,11 @@
           <w:lang w:val="fr-CH"/>
         </w:rPr>
         <w:lastRenderedPageBreak/>
-        <w:t>Les deux modes d’analyse de la vidéo pour déterminer les vitesses et accélérations du mobile aux bornes intermédiaires sont les suivants :</w:t>
-      </w:r>
-    </w:p>
-    <w:p>
-      <w:pPr>
-        <w:keepNext/>
+        <w:t>IMAGES ICI :</w:t>
+      </w:r>
+    </w:p>
+    <w:p>
+      <w:pPr>
         <w:jc w:val="left"/>
         <w:rPr>
           <w:lang w:val="fr-CH"/>
@@ -2820,307 +2750,6 @@
       </w:pPr>
       <w:r>
         <w:rPr>
-          <w:noProof/>
-          <w:lang w:val="fr-CH" w:eastAsia="fr-CH"/>
-        </w:rPr>
-        <w:drawing>
-          <wp:inline distT="0" distB="0" distL="0" distR="0" wp14:anchorId="5E10A2EB" wp14:editId="3F470450">
-            <wp:extent cx="5990667" cy="2245360"/>
-            <wp:effectExtent l="0" t="0" r="0" b="2540"/>
-            <wp:docPr id="2" name="Image 2" descr="D:\Mathieu\Téléchargements\machin.png"/>
-            <wp:cNvGraphicFramePr>
-              <a:graphicFrameLocks xmlns:a="http://schemas.openxmlformats.org/drawingml/2006/main" noChangeAspect="1"/>
-            </wp:cNvGraphicFramePr>
-            <a:graphic xmlns:a="http://schemas.openxmlformats.org/drawingml/2006/main">
-              <a:graphicData uri="http://schemas.openxmlformats.org/drawingml/2006/picture">
-                <pic:pic xmlns:pic="http://schemas.openxmlformats.org/drawingml/2006/picture">
-                  <pic:nvPicPr>
-                    <pic:cNvPr id="0" name="Picture 13" descr="D:\Mathieu\Téléchargements\machin.png"/>
-                    <pic:cNvPicPr>
-                      <a:picLocks noChangeAspect="1" noChangeArrowheads="1"/>
-                    </pic:cNvPicPr>
-                  </pic:nvPicPr>
-                  <pic:blipFill>
-                    <a:blip r:embed="rId9" cstate="print">
-                      <a:extLst>
-                        <a:ext uri="{28A0092B-C50C-407E-A947-70E740481C1C}">
-                          <a14:useLocalDpi xmlns:a14="http://schemas.microsoft.com/office/drawing/2010/main" val="0"/>
-                        </a:ext>
-                      </a:extLst>
-                    </a:blip>
-                    <a:srcRect/>
-                    <a:stretch>
-                      <a:fillRect/>
-                    </a:stretch>
-                  </pic:blipFill>
-                  <pic:spPr bwMode="auto">
-                    <a:xfrm>
-                      <a:off x="0" y="0"/>
-                      <a:ext cx="6105617" cy="2288445"/>
-                    </a:xfrm>
-                    <a:prstGeom prst="rect">
-                      <a:avLst/>
-                    </a:prstGeom>
-                    <a:noFill/>
-                    <a:ln>
-                      <a:noFill/>
-                    </a:ln>
-                  </pic:spPr>
-                </pic:pic>
-              </a:graphicData>
-            </a:graphic>
-          </wp:inline>
-        </w:drawing>
-      </w:r>
-    </w:p>
-    <w:p>
-      <w:pPr>
-        <w:pStyle w:val="Lgende"/>
-        <w:jc w:val="left"/>
-        <w:rPr>
-          <w:lang w:val="fr-CH"/>
-        </w:rPr>
-      </w:pPr>
-      <w:r>
-        <w:rPr>
-          <w:lang w:val="fr-CH"/>
-        </w:rPr>
-        <w:t xml:space="preserve">Figure </w:t>
-      </w:r>
-      <w:r>
-        <w:rPr>
-          <w:lang w:val="fr-CH"/>
-        </w:rPr>
-        <w:fldChar w:fldCharType="begin"/>
-      </w:r>
-      <w:r>
-        <w:rPr>
-          <w:lang w:val="fr-CH"/>
-        </w:rPr>
-        <w:instrText xml:space="preserve"> SEQ Figure \* ARABIC </w:instrText>
-      </w:r>
-      <w:r>
-        <w:rPr>
-          <w:lang w:val="fr-CH"/>
-        </w:rPr>
-        <w:fldChar w:fldCharType="separate"/>
-      </w:r>
-      <w:r>
-        <w:rPr>
-          <w:noProof/>
-          <w:lang w:val="fr-CH"/>
-        </w:rPr>
-        <w:t>1</w:t>
-      </w:r>
-      <w:r>
-        <w:rPr>
-          <w:lang w:val="fr-CH"/>
-        </w:rPr>
-        <w:fldChar w:fldCharType="end"/>
-      </w:r>
-      <w:r>
-        <w:rPr>
-          <w:lang w:val="fr-CH"/>
-        </w:rPr>
-        <w:t>. Mode d'analyse ne tena</w:t>
-      </w:r>
-      <w:r>
-        <w:rPr>
-          <w:lang w:val="fr-CH"/>
-        </w:rPr>
-        <w:t>nt pas compte de la perspective :</w:t>
-      </w:r>
-      <w:r>
-        <w:rPr>
-          <w:lang w:val="fr-CH"/>
-        </w:rPr>
-        <w:t xml:space="preserve"> les bornes intermédiaires sont équidistantes</w:t>
-      </w:r>
-    </w:p>
-    <w:p>
-      <w:pPr>
-        <w:keepNext/>
-        <w:rPr>
-          <w:lang w:val="fr-CH"/>
-        </w:rPr>
-      </w:pPr>
-      <w:r>
-        <w:rPr>
-          <w:noProof/>
-          <w:lang w:val="fr-CH" w:eastAsia="fr-CH"/>
-        </w:rPr>
-        <w:drawing>
-          <wp:inline distT="0" distB="0" distL="0" distR="0" wp14:anchorId="20885A64" wp14:editId="2A006BD9">
-            <wp:extent cx="5855656" cy="3407434"/>
-            <wp:effectExtent l="0" t="0" r="0" b="2540"/>
-            <wp:docPr id="4" name="Image 4" descr="D:\Mathieu\Téléchargements\machin2.png"/>
-            <wp:cNvGraphicFramePr>
-              <a:graphicFrameLocks xmlns:a="http://schemas.openxmlformats.org/drawingml/2006/main" noChangeAspect="1"/>
-            </wp:cNvGraphicFramePr>
-            <a:graphic xmlns:a="http://schemas.openxmlformats.org/drawingml/2006/main">
-              <a:graphicData uri="http://schemas.openxmlformats.org/drawingml/2006/picture">
-                <pic:pic xmlns:pic="http://schemas.openxmlformats.org/drawingml/2006/picture">
-                  <pic:nvPicPr>
-                    <pic:cNvPr id="0" name="Picture 1" descr="D:\Mathieu\Téléchargements\machin2.png"/>
-                    <pic:cNvPicPr>
-                      <a:picLocks noChangeAspect="1" noChangeArrowheads="1"/>
-                    </pic:cNvPicPr>
-                  </pic:nvPicPr>
-                  <pic:blipFill>
-                    <a:blip r:embed="rId10" cstate="print">
-                      <a:extLst>
-                        <a:ext uri="{28A0092B-C50C-407E-A947-70E740481C1C}">
-                          <a14:useLocalDpi xmlns:a14="http://schemas.microsoft.com/office/drawing/2010/main" val="0"/>
-                        </a:ext>
-                      </a:extLst>
-                    </a:blip>
-                    <a:srcRect/>
-                    <a:stretch>
-                      <a:fillRect/>
-                    </a:stretch>
-                  </pic:blipFill>
-                  <pic:spPr bwMode="auto">
-                    <a:xfrm>
-                      <a:off x="0" y="0"/>
-                      <a:ext cx="5935673" cy="3453996"/>
-                    </a:xfrm>
-                    <a:prstGeom prst="rect">
-                      <a:avLst/>
-                    </a:prstGeom>
-                    <a:noFill/>
-                    <a:ln>
-                      <a:noFill/>
-                    </a:ln>
-                  </pic:spPr>
-                </pic:pic>
-              </a:graphicData>
-            </a:graphic>
-          </wp:inline>
-        </w:drawing>
-      </w:r>
-    </w:p>
-    <w:p>
-      <w:pPr>
-        <w:pStyle w:val="Lgende"/>
-        <w:rPr>
-          <w:lang w:val="fr-CH"/>
-        </w:rPr>
-      </w:pPr>
-      <w:r>
-        <w:rPr>
-          <w:lang w:val="fr-CH"/>
-        </w:rPr>
-        <w:t xml:space="preserve">Figure </w:t>
-      </w:r>
-      <w:r>
-        <w:rPr>
-          <w:lang w:val="fr-CH"/>
-        </w:rPr>
-        <w:fldChar w:fldCharType="begin"/>
-      </w:r>
-      <w:r>
-        <w:rPr>
-          <w:lang w:val="fr-CH"/>
-        </w:rPr>
-        <w:instrText xml:space="preserve"> SEQ Figure \* ARABIC </w:instrText>
-      </w:r>
-      <w:r>
-        <w:rPr>
-          <w:lang w:val="fr-CH"/>
-        </w:rPr>
-        <w:fldChar w:fldCharType="separate"/>
-      </w:r>
-      <w:r>
-        <w:rPr>
-          <w:noProof/>
-          <w:lang w:val="fr-CH"/>
-        </w:rPr>
-        <w:t>2</w:t>
-      </w:r>
-      <w:r>
-        <w:rPr>
-          <w:lang w:val="fr-CH"/>
-        </w:rPr>
-        <w:fldChar w:fldCharType="end"/>
-      </w:r>
-      <w:r>
-        <w:rPr>
-          <w:lang w:val="fr-CH"/>
-        </w:rPr>
-        <w:t xml:space="preserve">. Mode d'analyse tenant compte </w:t>
-      </w:r>
-      <w:r>
-        <w:rPr>
-          <w:lang w:val="fr-CH"/>
-        </w:rPr>
-        <w:t xml:space="preserve">de la perspective de la caméra : </w:t>
-      </w:r>
-      <w:r>
-        <w:rPr>
-          <w:lang w:val="fr-CH"/>
-        </w:rPr>
-        <w:t>l’espacement entre les bornes</w:t>
-      </w:r>
-      <w:r>
-        <w:rPr>
-          <w:lang w:val="fr-CH"/>
-        </w:rPr>
-        <w:t xml:space="preserve"> intermédiaires</w:t>
-      </w:r>
-      <w:r>
-        <w:rPr>
-          <w:lang w:val="fr-CH"/>
-        </w:rPr>
-        <w:t xml:space="preserve"> </w:t>
-      </w:r>
-      <w:r>
-        <w:rPr>
-          <w:lang w:val="fr-CH"/>
-        </w:rPr>
-        <w:t>dépend</w:t>
-      </w:r>
-      <w:r>
-        <w:rPr>
-          <w:lang w:val="fr-CH"/>
-        </w:rPr>
-        <w:t xml:space="preserve"> de l’angle de vision de la </w:t>
-      </w:r>
-      <w:r>
-        <w:rPr>
-          <w:lang w:val="fr-CH"/>
-        </w:rPr>
-        <w:t>caméra</w:t>
-      </w:r>
-    </w:p>
-    <w:p>
-      <w:pPr>
-        <w:rPr>
-          <w:lang w:val="fr-CH"/>
-        </w:rPr>
-      </w:pPr>
-    </w:p>
-    <w:p>
-      <w:pPr>
-        <w:rPr>
-          <w:lang w:val="fr-CH"/>
-        </w:rPr>
-      </w:pPr>
-      <w:r>
-        <w:rPr>
-          <w:lang w:val="fr-CH"/>
-        </w:rPr>
-        <w:t>Dans la suite de ce document, le terme MRU est utilisé pour parler de la cinématique des mouvements. MRU signifie mouvements rectilignes uniformes ou mouvements rectilignes uniformément accélérés.</w:t>
-      </w:r>
-    </w:p>
-    <w:p>
-      <w:pPr>
-        <w:jc w:val="left"/>
-        <w:rPr>
-          <w:lang w:val="fr-CH"/>
-        </w:rPr>
-      </w:pPr>
-      <w:r>
-        <w:rPr>
           <w:lang w:val="fr-CH"/>
         </w:rPr>
         <w:br w:type="page"/>
@@ -3133,8 +2762,8 @@
           <w:lang w:val="fr-CH"/>
         </w:rPr>
         <w:sectPr>
-          <w:headerReference w:type="default" r:id="rId11"/>
-          <w:footerReference w:type="default" r:id="rId12"/>
+          <w:headerReference w:type="default" r:id="rId9"/>
+          <w:footerReference w:type="default" r:id="rId10"/>
           <w:pgSz w:w="12240" w:h="15840"/>
           <w:pgMar w:top="1440" w:right="1440" w:bottom="1440" w:left="1440" w:header="720" w:footer="720" w:gutter="0"/>
           <w:cols w:space="720"/>
@@ -3148,7 +2777,7 @@
           <w:lang w:val="fr-CH"/>
         </w:rPr>
       </w:pPr>
-      <w:bookmarkStart w:id="2" w:name="_Toc384299069"/>
+      <w:bookmarkStart w:id="1" w:name="_Toc384299069"/>
       <w:r>
         <w:rPr>
           <w:noProof/>
@@ -3249,7 +2878,7 @@
                               </w:rPr>
                               <w:t xml:space="preserve">prévisionnelle du projet. Pour les détails, par exemple les responsables des tâches, voir la forge du projet : </w:t>
                             </w:r>
-                            <w:hyperlink r:id="rId13" w:history="1">
+                            <w:hyperlink r:id="rId11" w:history="1">
                               <w:r>
                                 <w:rPr>
                                   <w:rStyle w:val="Lienhypertexte"/>
@@ -3355,7 +2984,7 @@
                         </w:rPr>
                         <w:t xml:space="preserve">prévisionnelle du projet. Pour les détails, par exemple les responsables des tâches, voir la forge du projet : </w:t>
                       </w:r>
-                      <w:hyperlink r:id="rId14" w:history="1">
+                      <w:hyperlink r:id="rId12" w:history="1">
                         <w:r>
                           <w:rPr>
                             <w:rStyle w:val="Lienhypertexte"/>
@@ -3418,7 +3047,7 @@
                     </pic:cNvPicPr>
                   </pic:nvPicPr>
                   <pic:blipFill>
-                    <a:blip r:embed="rId15">
+                    <a:blip r:embed="rId13">
                       <a:extLst>
                         <a:ext uri="{28A0092B-C50C-407E-A947-70E740481C1C}">
                           <a14:useLocalDpi xmlns:a14="http://schemas.microsoft.com/office/drawing/2010/main" val="0"/>
@@ -3461,7 +3090,7 @@
         </w:rPr>
         <w:t>Planning</w:t>
       </w:r>
-      <w:bookmarkEnd w:id="2"/>
+      <w:bookmarkEnd w:id="1"/>
     </w:p>
     <w:p>
       <w:pPr>
@@ -3483,8 +3112,8 @@
           <w:cols w:space="720"/>
         </w:sectPr>
       </w:pPr>
-      <w:bookmarkStart w:id="3" w:name="_Ref383961723"/>
-      <w:bookmarkStart w:id="4" w:name="_Ref383961727"/>
+      <w:bookmarkStart w:id="2" w:name="_Ref383961723"/>
+      <w:bookmarkStart w:id="3" w:name="_Ref383961727"/>
     </w:p>
     <w:p>
       <w:pPr>
@@ -3494,8 +3123,8 @@
           <w:lang w:val="fr-CH"/>
         </w:rPr>
       </w:pPr>
-      <w:bookmarkStart w:id="5" w:name="_Ref384238135"/>
-      <w:bookmarkStart w:id="6" w:name="_Toc384299070"/>
+      <w:bookmarkStart w:id="4" w:name="_Ref384238135"/>
+      <w:bookmarkStart w:id="5" w:name="_Toc384299070"/>
       <w:r>
         <w:rPr>
           <w:noProof/>
@@ -3504,10 +3133,10 @@
         <w:lastRenderedPageBreak/>
         <w:t>Spécifications des besoins</w:t>
       </w:r>
+      <w:bookmarkEnd w:id="2"/>
       <w:bookmarkEnd w:id="3"/>
       <w:bookmarkEnd w:id="4"/>
       <w:bookmarkEnd w:id="5"/>
-      <w:bookmarkEnd w:id="6"/>
     </w:p>
     <w:p>
       <w:pPr>
@@ -3606,7 +3235,7 @@
           <w:lang w:val="fr-CH"/>
         </w:rPr>
       </w:pPr>
-      <w:bookmarkStart w:id="7" w:name="_Toc384299071"/>
+      <w:bookmarkStart w:id="6" w:name="_Toc384299071"/>
       <w:r>
         <w:rPr>
           <w:noProof/>
@@ -3621,96 +3250,96 @@
         </w:rPr>
         <w:t>utilisateurs</w:t>
       </w:r>
+      <w:bookmarkEnd w:id="6"/>
+    </w:p>
+    <w:p>
+      <w:pPr>
+        <w:pStyle w:val="Titre3"/>
+        <w:rPr>
+          <w:lang w:val="fr-CH"/>
+        </w:rPr>
+      </w:pPr>
+      <w:bookmarkStart w:id="7" w:name="_Toc384299072"/>
+      <w:r>
+        <w:rPr>
+          <w:lang w:val="fr-CH"/>
+        </w:rPr>
+        <w:t>Acteurs</w:t>
+      </w:r>
       <w:bookmarkEnd w:id="7"/>
     </w:p>
     <w:p>
       <w:pPr>
+        <w:rPr>
+          <w:lang w:val="fr-CH"/>
+        </w:rPr>
+      </w:pPr>
+      <w:r>
+        <w:rPr>
+          <w:lang w:val="fr-CH"/>
+        </w:rPr>
+        <w:t>Le seul acteur présent dans le système est l’utilisateur</w:t>
+      </w:r>
+      <w:r>
+        <w:rPr>
+          <w:lang w:val="fr-CH"/>
+        </w:rPr>
+        <w:t>,</w:t>
+      </w:r>
+      <w:r>
+        <w:rPr>
+          <w:lang w:val="fr-CH"/>
+        </w:rPr>
+        <w:t xml:space="preserve"> qui peut être n’importe qui s’intéressant à analyser la vitesse </w:t>
+      </w:r>
+      <w:r>
+        <w:rPr>
+          <w:lang w:val="fr-CH"/>
+        </w:rPr>
+        <w:t xml:space="preserve">et l’accélération </w:t>
+      </w:r>
+      <w:r>
+        <w:rPr>
+          <w:lang w:val="fr-CH"/>
+        </w:rPr>
+        <w:t xml:space="preserve">d’un objet sur une vidéo. Le rôle joué par un professeur ou un </w:t>
+      </w:r>
+      <w:r>
+        <w:rPr>
+          <w:lang w:val="fr-CH"/>
+        </w:rPr>
+        <w:t>étudiant</w:t>
+      </w:r>
+      <w:r>
+        <w:rPr>
+          <w:lang w:val="fr-CH"/>
+        </w:rPr>
+        <w:t xml:space="preserve"> est donc le m</w:t>
+      </w:r>
+      <w:r>
+        <w:rPr>
+          <w:lang w:val="fr-CH"/>
+        </w:rPr>
+        <w:t>ême dans le cadre de ce projet.</w:t>
+      </w:r>
+    </w:p>
+    <w:p>
+      <w:pPr>
         <w:pStyle w:val="Titre3"/>
         <w:rPr>
           <w:lang w:val="fr-CH"/>
         </w:rPr>
       </w:pPr>
-      <w:bookmarkStart w:id="8" w:name="_Toc384299072"/>
-      <w:r>
-        <w:rPr>
-          <w:lang w:val="fr-CH"/>
-        </w:rPr>
-        <w:t>Acteurs</w:t>
+      <w:bookmarkStart w:id="8" w:name="_Ref384110234"/>
+      <w:bookmarkStart w:id="9" w:name="_Toc384299073"/>
+      <w:r>
+        <w:rPr>
+          <w:lang w:val="fr-CH"/>
+        </w:rPr>
+        <w:t>Cas d’utilisations</w:t>
       </w:r>
       <w:bookmarkEnd w:id="8"/>
-    </w:p>
-    <w:p>
-      <w:pPr>
-        <w:rPr>
-          <w:lang w:val="fr-CH"/>
-        </w:rPr>
-      </w:pPr>
-      <w:r>
-        <w:rPr>
-          <w:lang w:val="fr-CH"/>
-        </w:rPr>
-        <w:t>Le seul acteur présent dans le système est l’utilisateur</w:t>
-      </w:r>
-      <w:r>
-        <w:rPr>
-          <w:lang w:val="fr-CH"/>
-        </w:rPr>
-        <w:t>,</w:t>
-      </w:r>
-      <w:r>
-        <w:rPr>
-          <w:lang w:val="fr-CH"/>
-        </w:rPr>
-        <w:t xml:space="preserve"> qui peut être n’importe qui s’intéressant à analyser la vitesse </w:t>
-      </w:r>
-      <w:r>
-        <w:rPr>
-          <w:lang w:val="fr-CH"/>
-        </w:rPr>
-        <w:t xml:space="preserve">et l’accélération </w:t>
-      </w:r>
-      <w:r>
-        <w:rPr>
-          <w:lang w:val="fr-CH"/>
-        </w:rPr>
-        <w:t xml:space="preserve">d’un objet sur une vidéo. Le rôle joué par un professeur ou un </w:t>
-      </w:r>
-      <w:r>
-        <w:rPr>
-          <w:lang w:val="fr-CH"/>
-        </w:rPr>
-        <w:t>étudiant</w:t>
-      </w:r>
-      <w:r>
-        <w:rPr>
-          <w:lang w:val="fr-CH"/>
-        </w:rPr>
-        <w:t xml:space="preserve"> est donc le m</w:t>
-      </w:r>
-      <w:r>
-        <w:rPr>
-          <w:lang w:val="fr-CH"/>
-        </w:rPr>
-        <w:t>ême dans le cadre de ce projet.</w:t>
-      </w:r>
-    </w:p>
-    <w:p>
-      <w:pPr>
-        <w:pStyle w:val="Titre3"/>
-        <w:rPr>
-          <w:lang w:val="fr-CH"/>
-        </w:rPr>
-      </w:pPr>
-      <w:bookmarkStart w:id="9" w:name="_Ref384110234"/>
-      <w:bookmarkStart w:id="10" w:name="_Toc384299073"/>
-      <w:r>
-        <w:rPr>
-          <w:lang w:val="fr-CH"/>
-        </w:rPr>
-        <w:t>Cas d’utilisations</w:t>
-      </w:r>
       <w:bookmarkEnd w:id="9"/>
-      <w:bookmarkEnd w:id="10"/>
     </w:p>
     <w:p>
       <w:pPr>
@@ -4495,7 +4124,7 @@
                     </pic:cNvPicPr>
                   </pic:nvPicPr>
                   <pic:blipFill rotWithShape="1">
-                    <a:blip r:embed="rId16">
+                    <a:blip r:embed="rId14">
                       <a:extLst>
                         <a:ext uri="{28A0092B-C50C-407E-A947-70E740481C1C}">
                           <a14:useLocalDpi xmlns:a14="http://schemas.microsoft.com/office/drawing/2010/main" val="0"/>
@@ -4599,7 +4228,7 @@
           <w:lang w:val="fr-CH"/>
         </w:rPr>
       </w:pPr>
-      <w:bookmarkStart w:id="11" w:name="_Toc384299074"/>
+      <w:bookmarkStart w:id="10" w:name="_Toc384299074"/>
       <w:r>
         <w:rPr>
           <w:noProof/>
@@ -4607,83 +4236,83 @@
         </w:rPr>
         <w:t>Scénarios</w:t>
       </w:r>
+      <w:bookmarkEnd w:id="10"/>
+    </w:p>
+    <w:p>
+      <w:pPr>
+        <w:rPr>
+          <w:lang w:val="fr-CH"/>
+        </w:rPr>
+      </w:pPr>
+      <w:r>
+        <w:rPr>
+          <w:lang w:val="fr-CH"/>
+        </w:rPr>
+        <w:t xml:space="preserve">Chaque cas présenté au chapitre </w:t>
+      </w:r>
+      <w:r>
+        <w:rPr>
+          <w:lang w:val="fr-CH"/>
+        </w:rPr>
+        <w:fldChar w:fldCharType="begin"/>
+      </w:r>
+      <w:r>
+        <w:rPr>
+          <w:lang w:val="fr-CH"/>
+        </w:rPr>
+        <w:instrText xml:space="preserve"> REF _Ref384110234 \r \h </w:instrText>
+      </w:r>
+      <w:r>
+        <w:rPr>
+          <w:lang w:val="fr-CH"/>
+        </w:rPr>
+      </w:r>
+      <w:r>
+        <w:rPr>
+          <w:lang w:val="fr-CH"/>
+        </w:rPr>
+        <w:fldChar w:fldCharType="separate"/>
+      </w:r>
+      <w:r>
+        <w:rPr>
+          <w:lang w:val="fr-CH"/>
+        </w:rPr>
+        <w:t>3.1.2</w:t>
+      </w:r>
+      <w:r>
+        <w:rPr>
+          <w:lang w:val="fr-CH"/>
+        </w:rPr>
+        <w:fldChar w:fldCharType="end"/>
+      </w:r>
+      <w:r>
+        <w:rPr>
+          <w:lang w:val="fr-CH"/>
+        </w:rPr>
+        <w:t xml:space="preserve"> est ici détaillé sous forme de suites d’actions ou scénarios.</w:t>
+      </w:r>
+    </w:p>
+    <w:p>
+      <w:pPr>
+        <w:pStyle w:val="Titre3"/>
+        <w:rPr>
+          <w:lang w:val="fr-CH"/>
+        </w:rPr>
+      </w:pPr>
+      <w:bookmarkStart w:id="11" w:name="_Toc384299075"/>
+      <w:r>
+        <w:rPr>
+          <w:lang w:val="fr-CH"/>
+        </w:rPr>
+        <w:t xml:space="preserve">UC 1.1 – </w:t>
+      </w:r>
+      <w:r>
+        <w:rPr>
+          <w:lang w:val="fr-CH"/>
+        </w:rPr>
+        <w:t>Choisir une vidéo</w:t>
+      </w:r>
       <w:bookmarkEnd w:id="11"/>
-    </w:p>
-    <w:p>
-      <w:pPr>
-        <w:rPr>
-          <w:lang w:val="fr-CH"/>
-        </w:rPr>
-      </w:pPr>
-      <w:r>
-        <w:rPr>
-          <w:lang w:val="fr-CH"/>
-        </w:rPr>
-        <w:t xml:space="preserve">Chaque cas présenté au chapitre </w:t>
-      </w:r>
-      <w:r>
-        <w:rPr>
-          <w:lang w:val="fr-CH"/>
-        </w:rPr>
-        <w:fldChar w:fldCharType="begin"/>
-      </w:r>
-      <w:r>
-        <w:rPr>
-          <w:lang w:val="fr-CH"/>
-        </w:rPr>
-        <w:instrText xml:space="preserve"> REF _Ref384110234 \r \h </w:instrText>
-      </w:r>
-      <w:r>
-        <w:rPr>
-          <w:lang w:val="fr-CH"/>
-        </w:rPr>
-      </w:r>
-      <w:r>
-        <w:rPr>
-          <w:lang w:val="fr-CH"/>
-        </w:rPr>
-        <w:fldChar w:fldCharType="separate"/>
-      </w:r>
-      <w:r>
-        <w:rPr>
-          <w:lang w:val="fr-CH"/>
-        </w:rPr>
-        <w:t>3.1.2</w:t>
-      </w:r>
-      <w:r>
-        <w:rPr>
-          <w:lang w:val="fr-CH"/>
-        </w:rPr>
-        <w:fldChar w:fldCharType="end"/>
-      </w:r>
-      <w:r>
-        <w:rPr>
-          <w:lang w:val="fr-CH"/>
-        </w:rPr>
-        <w:t xml:space="preserve"> est ici détaillé sous forme de suites d’actions ou scénarios.</w:t>
-      </w:r>
-    </w:p>
-    <w:p>
-      <w:pPr>
-        <w:pStyle w:val="Titre3"/>
-        <w:rPr>
-          <w:lang w:val="fr-CH"/>
-        </w:rPr>
-      </w:pPr>
-      <w:bookmarkStart w:id="12" w:name="_Toc384299075"/>
-      <w:r>
-        <w:rPr>
-          <w:lang w:val="fr-CH"/>
-        </w:rPr>
-        <w:t xml:space="preserve">UC 1.1 – </w:t>
-      </w:r>
-      <w:r>
-        <w:rPr>
-          <w:lang w:val="fr-CH"/>
-        </w:rPr>
-        <w:t>Choisir une vidéo</w:t>
-      </w:r>
-      <w:bookmarkEnd w:id="12"/>
     </w:p>
     <w:p>
       <w:pPr>
@@ -5668,7 +5297,7 @@
                     </pic:cNvPicPr>
                   </pic:nvPicPr>
                   <pic:blipFill rotWithShape="1">
-                    <a:blip r:embed="rId17">
+                    <a:blip r:embed="rId15">
                       <a:extLst>
                         <a:ext uri="{28A0092B-C50C-407E-A947-70E740481C1C}">
                           <a14:useLocalDpi xmlns:a14="http://schemas.microsoft.com/office/drawing/2010/main" val="0"/>
@@ -5763,7 +5392,7 @@
           <w:lang w:val="fr-CH"/>
         </w:rPr>
       </w:pPr>
-      <w:bookmarkStart w:id="13" w:name="_Toc384299076"/>
+      <w:bookmarkStart w:id="12" w:name="_Toc384299076"/>
       <w:r>
         <w:rPr>
           <w:lang w:val="fr-CH"/>
@@ -5776,7 +5405,7 @@
         </w:rPr>
         <w:t>Saisir les paramètres de l’application</w:t>
       </w:r>
-      <w:bookmarkEnd w:id="13"/>
+      <w:bookmarkEnd w:id="12"/>
     </w:p>
     <w:p>
       <w:pPr>
@@ -6875,7 +6504,7 @@
                     </pic:cNvPicPr>
                   </pic:nvPicPr>
                   <pic:blipFill>
-                    <a:blip r:embed="rId18">
+                    <a:blip r:embed="rId16">
                       <a:extLst>
                         <a:ext uri="{28A0092B-C50C-407E-A947-70E740481C1C}">
                           <a14:useLocalDpi xmlns:a14="http://schemas.microsoft.com/office/drawing/2010/main" val="0"/>
@@ -6967,7 +6596,7 @@
           <w:lang w:val="fr-CH"/>
         </w:rPr>
       </w:pPr>
-      <w:bookmarkStart w:id="14" w:name="_Toc384299077"/>
+      <w:bookmarkStart w:id="13" w:name="_Toc384299077"/>
       <w:r>
         <w:rPr>
           <w:lang w:val="fr-CH"/>
@@ -6980,7 +6609,7 @@
         </w:rPr>
         <w:t>Lancer l’analyse de la vidéo pour calculs MRU</w:t>
       </w:r>
-      <w:bookmarkEnd w:id="14"/>
+      <w:bookmarkEnd w:id="13"/>
     </w:p>
     <w:p>
       <w:pPr>
@@ -8140,7 +7769,7 @@
                     </pic:cNvPicPr>
                   </pic:nvPicPr>
                   <pic:blipFill>
-                    <a:blip r:embed="rId19">
+                    <a:blip r:embed="rId17">
                       <a:extLst>
                         <a:ext uri="{28A0092B-C50C-407E-A947-70E740481C1C}">
                           <a14:useLocalDpi xmlns:a14="http://schemas.microsoft.com/office/drawing/2010/main" val="0"/>
@@ -8258,8 +7887,8 @@
           <w:lang w:val="fr-CH"/>
         </w:rPr>
       </w:pPr>
-      <w:bookmarkStart w:id="15" w:name="_Ref384147006"/>
-      <w:bookmarkStart w:id="16" w:name="_Toc384299078"/>
+      <w:bookmarkStart w:id="14" w:name="_Ref384147006"/>
+      <w:bookmarkStart w:id="15" w:name="_Toc384299078"/>
       <w:r>
         <w:rPr>
           <w:noProof/>
@@ -8268,15 +7897,15 @@
         <w:lastRenderedPageBreak/>
         <w:t xml:space="preserve">Exigences fonctionnelles et </w:t>
       </w:r>
+      <w:bookmarkEnd w:id="14"/>
+      <w:r>
+        <w:rPr>
+          <w:noProof/>
+          <w:lang w:val="fr-CH"/>
+        </w:rPr>
+        <w:t>non fonctionnelles</w:t>
+      </w:r>
       <w:bookmarkEnd w:id="15"/>
-      <w:r>
-        <w:rPr>
-          <w:noProof/>
-          <w:lang w:val="fr-CH"/>
-        </w:rPr>
-        <w:t>non fonctionnelles</w:t>
-      </w:r>
-      <w:bookmarkEnd w:id="16"/>
     </w:p>
     <w:p>
       <w:pPr>
@@ -8486,28 +8115,8 @@
               <w:rPr>
                 <w:lang w:val="fr-CH"/>
               </w:rPr>
-              <w:t xml:space="preserve">Lire les formats </w:t>
-            </w:r>
-            <w:r>
-              <w:rPr>
-                <w:lang w:val="fr-CH"/>
-              </w:rPr>
-              <w:t>vidéo</w:t>
-            </w:r>
-            <w:r>
-              <w:rPr>
-                <w:lang w:val="fr-CH"/>
-              </w:rPr>
-              <w:t xml:space="preserve"> courants, en évitant le plus possible de devoir recourir à une conversion de la vidéo par l’utilisateur avant de pouvoir analyser la vidéo.</w:t>
-            </w:r>
-          </w:p>
-          <w:p>
-            <w:pPr>
-              <w:pStyle w:val="TableBodyText"/>
-              <w:rPr>
-                <w:lang w:val="fr-CH"/>
-              </w:rPr>
-            </w:pPr>
+              <w:t>Pouvoir utiliser très facilement l’application sans avoir de connaissance en mathématique.</w:t>
+            </w:r>
           </w:p>
         </w:tc>
       </w:tr>
@@ -8589,104 +8198,13 @@
               <w:rPr>
                 <w:lang w:val="fr-CH"/>
               </w:rPr>
-              <w:t>Pouvoir paramétrer l’application pour effectuer une analyse en mode « sans perspective » puis pouvoir changer ces paramètres en mode « avec perspective » pour réaliser une nouvelle analyse. La nouvelle analyse pourra être utilisée pour comparer les résultats entre les deux modes.</w:t>
-            </w:r>
-          </w:p>
-          <w:p>
-            <w:pPr>
-              <w:pStyle w:val="TableBodyText"/>
-              <w:rPr>
-                <w:lang w:val="fr-CH"/>
-              </w:rPr>
-            </w:pPr>
-            <w:r>
-              <w:rPr>
-                <w:lang w:val="fr-CH"/>
-              </w:rPr>
-              <w:t xml:space="preserve"> </w:t>
-            </w:r>
-          </w:p>
-        </w:tc>
-      </w:tr>
-      <w:tr>
-        <w:trPr>
-          <w:trHeight w:val="510"/>
-        </w:trPr>
-        <w:tc>
-          <w:tcPr>
-            <w:tcW w:w="1355" w:type="dxa"/>
-            <w:tcBorders>
-              <w:top w:val="nil"/>
-              <w:left w:val="single" w:sz="4" w:space="0" w:color="auto"/>
-              <w:bottom w:val="single" w:sz="4" w:space="0" w:color="C3DDB8"/>
-              <w:right w:val="single" w:sz="4" w:space="0" w:color="C3DDB8"/>
-            </w:tcBorders>
-            <w:shd w:val="clear" w:color="auto" w:fill="auto"/>
-          </w:tcPr>
-          <w:p>
-            <w:pPr>
-              <w:pStyle w:val="TableBodyText"/>
-              <w:rPr>
-                <w:lang w:val="fr-CH"/>
-              </w:rPr>
-            </w:pPr>
-            <w:r>
-              <w:rPr>
-                <w:lang w:val="fr-CH"/>
-              </w:rPr>
-              <w:t>FR3</w:t>
-            </w:r>
-          </w:p>
-        </w:tc>
-        <w:tc>
-          <w:tcPr>
-            <w:tcW w:w="1433" w:type="dxa"/>
-            <w:tcBorders>
-              <w:top w:val="nil"/>
-              <w:left w:val="nil"/>
-              <w:bottom w:val="single" w:sz="4" w:space="0" w:color="C3DDB8"/>
-              <w:right w:val="single" w:sz="4" w:space="0" w:color="C3DDB8"/>
-            </w:tcBorders>
-            <w:shd w:val="clear" w:color="auto" w:fill="auto"/>
-          </w:tcPr>
-          <w:p>
-            <w:pPr>
-              <w:pStyle w:val="TableBodyText"/>
-              <w:rPr>
-                <w:lang w:val="fr-CH"/>
-              </w:rPr>
-            </w:pPr>
-            <w:r>
-              <w:rPr>
-                <w:lang w:val="fr-CH"/>
-              </w:rPr>
-              <w:t>Fonctionnelle</w:t>
-            </w:r>
-          </w:p>
-        </w:tc>
-        <w:tc>
-          <w:tcPr>
-            <w:tcW w:w="6772" w:type="dxa"/>
-            <w:tcBorders>
-              <w:top w:val="nil"/>
-              <w:left w:val="nil"/>
-              <w:bottom w:val="single" w:sz="4" w:space="0" w:color="C3DDB8"/>
-              <w:right w:val="single" w:sz="4" w:space="0" w:color="C3DDB8"/>
-            </w:tcBorders>
-            <w:shd w:val="clear" w:color="auto" w:fill="auto"/>
-          </w:tcPr>
-          <w:p>
-            <w:pPr>
-              <w:pStyle w:val="TableBodyText"/>
-              <w:rPr>
-                <w:lang w:val="fr-CH"/>
-              </w:rPr>
-            </w:pPr>
-            <w:r>
-              <w:rPr>
-                <w:lang w:val="fr-CH"/>
-              </w:rPr>
-              <w:t xml:space="preserve">Pouvoir analyser des vidéos avec des objets rapides ou lents. L’analyse doit pouvoir se faire avec des vidéos de résolution différentes, mise à l’échelle automatiquement par l’application. </w:t>
+              <w:t xml:space="preserve">Afficher automatiquement les résultats </w:t>
+            </w:r>
+            <w:r>
+              <w:rPr>
+                <w:lang w:val="fr-CH"/>
+              </w:rPr>
+              <w:t>à la fin de la résolution.</w:t>
             </w:r>
           </w:p>
           <w:p>
@@ -8726,7 +8244,7 @@
               <w:rPr>
                 <w:lang w:val="fr-CH"/>
               </w:rPr>
-              <w:t>FR4</w:t>
+              <w:t>NFR1</w:t>
             </w:r>
           </w:p>
         </w:tc>
@@ -8753,7 +8271,7 @@
               <w:rPr>
                 <w:lang w:val="fr-CH"/>
               </w:rPr>
-              <w:t>Fonctionnelle</w:t>
+              <w:t>Performance</w:t>
             </w:r>
           </w:p>
         </w:tc>
@@ -8779,16 +8297,34 @@
               <w:rPr>
                 <w:lang w:val="fr-CH"/>
               </w:rPr>
-              <w:t>Afficher automatiquement les résultats et les graphiques à la fin de l’analyse des mouvements du mobile dans la vidéo.</w:t>
-            </w:r>
-          </w:p>
-          <w:p>
-            <w:pPr>
-              <w:pStyle w:val="TableBodyText"/>
-              <w:rPr>
-                <w:lang w:val="fr-CH"/>
-              </w:rPr>
-            </w:pPr>
+              <w:t xml:space="preserve">Résolution efficiente avec un algorithme performant sans animation d’un système de </w:t>
+            </w:r>
+            <w:r>
+              <w:rPr>
+                <w:i/>
+                <w:lang w:val="fr-CH"/>
+              </w:rPr>
+              <w:t>m</w:t>
+            </w:r>
+            <w:r>
+              <w:rPr>
+                <w:lang w:val="fr-CH"/>
+              </w:rPr>
+              <w:t xml:space="preserve"> équations à </w:t>
+            </w:r>
+            <w:r>
+              <w:rPr>
+                <w:i/>
+                <w:lang w:val="fr-CH"/>
+              </w:rPr>
+              <w:t>n</w:t>
+            </w:r>
+            <w:r>
+              <w:rPr>
+                <w:lang w:val="fr-CH"/>
+              </w:rPr>
+              <w:t xml:space="preserve"> inconnus.</w:t>
+            </w:r>
           </w:p>
         </w:tc>
       </w:tr>
@@ -8819,7 +8355,7 @@
               <w:rPr>
                 <w:lang w:val="fr-CH"/>
               </w:rPr>
-              <w:t>NFR1</w:t>
+              <w:t>NFR2</w:t>
             </w:r>
           </w:p>
         </w:tc>
@@ -8872,34 +8408,21 @@
               <w:rPr>
                 <w:lang w:val="fr-CH"/>
               </w:rPr>
-              <w:t>Traiter les images pour détecter un objet</w:t>
-            </w:r>
-            <w:r>
-              <w:rPr>
-                <w:lang w:val="fr-CH"/>
-              </w:rPr>
-              <w:t xml:space="preserve"> dans des délais raisonnables </w:t>
-            </w:r>
-            <w:r>
-              <w:rPr>
-                <w:lang w:val="fr-CH"/>
-              </w:rPr>
-              <w:t xml:space="preserve">sans fausser </w:t>
-            </w:r>
-            <w:r>
-              <w:rPr>
-                <w:lang w:val="fr-CH"/>
-              </w:rPr>
-              <w:t>les résultats des calculs de mouvements.</w:t>
-            </w:r>
-          </w:p>
-          <w:p>
-            <w:pPr>
-              <w:pStyle w:val="TableBodyText"/>
-              <w:rPr>
-                <w:lang w:val="fr-CH"/>
-              </w:rPr>
-            </w:pPr>
+              <w:t xml:space="preserve">Résolution avec animation d’un système de maximum 5 équations à </w:t>
+            </w:r>
+            <w:r>
+              <w:rPr>
+                <w:i/>
+                <w:lang w:val="fr-CH"/>
+              </w:rPr>
+              <w:t>n</w:t>
+            </w:r>
+            <w:r>
+              <w:rPr>
+                <w:lang w:val="fr-CH"/>
+              </w:rPr>
+              <w:t xml:space="preserve"> inconnues.</w:t>
+            </w:r>
           </w:p>
         </w:tc>
       </w:tr>
@@ -8930,7 +8453,7 @@
               <w:rPr>
                 <w:lang w:val="fr-CH"/>
               </w:rPr>
-              <w:t>NFR2</w:t>
+              <w:t>NFR3</w:t>
             </w:r>
           </w:p>
         </w:tc>
@@ -8957,7 +8480,7 @@
               <w:rPr>
                 <w:lang w:val="fr-CH"/>
               </w:rPr>
-              <w:t>Performance</w:t>
+              <w:t>Ergonomie</w:t>
             </w:r>
           </w:p>
         </w:tc>
@@ -8983,112 +8506,13 @@
               <w:rPr>
                 <w:lang w:val="fr-CH"/>
               </w:rPr>
-              <w:t xml:space="preserve">Assurer un traitement </w:t>
-            </w:r>
-            <w:r>
-              <w:rPr>
-                <w:lang w:val="fr-CH"/>
-              </w:rPr>
-              <w:t>rapide des calculs des vitesses et accélérations à la fin de l’analyse vidéo.</w:t>
-            </w:r>
-            <w:r>
-              <w:rPr>
-                <w:lang w:val="fr-CH"/>
-              </w:rPr>
-              <w:t xml:space="preserve"> </w:t>
-            </w:r>
-          </w:p>
-          <w:p>
-            <w:pPr>
-              <w:pStyle w:val="TableBodyText"/>
-              <w:rPr>
-                <w:lang w:val="fr-CH"/>
-              </w:rPr>
-            </w:pPr>
-          </w:p>
-        </w:tc>
-      </w:tr>
-      <w:tr>
-        <w:trPr>
-          <w:trHeight w:val="510"/>
-        </w:trPr>
-        <w:tc>
-          <w:tcPr>
-            <w:tcW w:w="1355" w:type="dxa"/>
-            <w:tcBorders>
-              <w:top w:val="nil"/>
-              <w:left w:val="single" w:sz="4" w:space="0" w:color="auto"/>
-              <w:bottom w:val="single" w:sz="4" w:space="0" w:color="C3DDB8"/>
-              <w:right w:val="single" w:sz="4" w:space="0" w:color="C3DDB8"/>
-            </w:tcBorders>
-            <w:shd w:val="clear" w:color="auto" w:fill="auto"/>
-            <w:hideMark/>
-          </w:tcPr>
-          <w:p>
-            <w:pPr>
-              <w:pStyle w:val="TableBodyText"/>
-              <w:rPr>
-                <w:lang w:val="fr-CH"/>
-              </w:rPr>
-            </w:pPr>
-            <w:r>
-              <w:rPr>
-                <w:lang w:val="fr-CH"/>
-              </w:rPr>
-              <w:t>NFR3</w:t>
-            </w:r>
-          </w:p>
-        </w:tc>
-        <w:tc>
-          <w:tcPr>
-            <w:tcW w:w="1433" w:type="dxa"/>
-            <w:tcBorders>
-              <w:top w:val="nil"/>
-              <w:left w:val="nil"/>
-              <w:bottom w:val="single" w:sz="4" w:space="0" w:color="C3DDB8"/>
-              <w:right w:val="single" w:sz="4" w:space="0" w:color="C3DDB8"/>
-            </w:tcBorders>
-            <w:shd w:val="clear" w:color="auto" w:fill="auto"/>
-            <w:hideMark/>
-          </w:tcPr>
-          <w:p>
-            <w:pPr>
-              <w:pStyle w:val="TableBodyText"/>
-              <w:rPr>
-                <w:lang w:val="fr-CH"/>
-              </w:rPr>
-            </w:pPr>
-            <w:r>
-              <w:rPr>
-                <w:lang w:val="fr-CH"/>
-              </w:rPr>
-              <w:t>Ergonomie</w:t>
-            </w:r>
-          </w:p>
-        </w:tc>
-        <w:tc>
-          <w:tcPr>
-            <w:tcW w:w="6772" w:type="dxa"/>
-            <w:tcBorders>
-              <w:top w:val="nil"/>
-              <w:left w:val="nil"/>
-              <w:bottom w:val="single" w:sz="4" w:space="0" w:color="C3DDB8"/>
-              <w:right w:val="single" w:sz="4" w:space="0" w:color="C3DDB8"/>
-            </w:tcBorders>
-            <w:shd w:val="clear" w:color="auto" w:fill="auto"/>
-          </w:tcPr>
-          <w:p>
-            <w:pPr>
-              <w:pStyle w:val="TableBodyText"/>
-              <w:rPr>
-                <w:lang w:val="fr-CH"/>
-              </w:rPr>
-            </w:pPr>
-            <w:r>
-              <w:rPr>
-                <w:lang w:val="fr-CH"/>
-              </w:rPr>
-              <w:t>Ne pas paralyser l’IHM lors de l’analyse de la vidéo</w:t>
+              <w:t xml:space="preserve">Ne pas paralyser </w:t>
+            </w:r>
+            <w:r>
+              <w:rPr>
+                <w:lang w:val="fr-CH"/>
+              </w:rPr>
+              <w:t>l’application lors de la résolution</w:t>
             </w:r>
             <w:r>
               <w:rPr>
@@ -9150,7 +8574,7 @@
           <w:lang w:val="fr-CH"/>
         </w:rPr>
       </w:pPr>
-      <w:bookmarkStart w:id="17" w:name="_Toc384299079"/>
+      <w:bookmarkStart w:id="16" w:name="_Toc384299079"/>
       <w:r>
         <w:rPr>
           <w:lang w:val="fr-CH"/>
@@ -9158,7 +8582,7 @@
         <w:lastRenderedPageBreak/>
         <w:t>Maquette</w:t>
       </w:r>
-      <w:bookmarkEnd w:id="17"/>
+      <w:bookmarkEnd w:id="16"/>
     </w:p>
     <w:p>
       <w:pPr>
@@ -9250,7 +8674,7 @@
                     </pic:cNvPicPr>
                   </pic:nvPicPr>
                   <pic:blipFill>
-                    <a:blip r:embed="rId20">
+                    <a:blip r:embed="rId18">
                       <a:extLst>
                         <a:ext uri="{28A0092B-C50C-407E-A947-70E740481C1C}">
                           <a14:useLocalDpi xmlns:a14="http://schemas.microsoft.com/office/drawing/2010/main" val="0"/>
@@ -9546,7 +8970,7 @@
                     </pic:cNvPicPr>
                   </pic:nvPicPr>
                   <pic:blipFill>
-                    <a:blip r:embed="rId21">
+                    <a:blip r:embed="rId19">
                       <a:extLst>
                         <a:ext uri="{28A0092B-C50C-407E-A947-70E740481C1C}">
                           <a14:useLocalDpi xmlns:a14="http://schemas.microsoft.com/office/drawing/2010/main" val="0"/>
@@ -9687,7 +9111,7 @@
           <w:lang w:val="fr-CH"/>
         </w:rPr>
       </w:pPr>
-      <w:bookmarkStart w:id="18" w:name="_Toc384299080"/>
+      <w:bookmarkStart w:id="17" w:name="_Toc384299080"/>
       <w:r>
         <w:rPr>
           <w:lang w:val="fr-CH"/>
@@ -9713,174 +9137,174 @@
         </w:rPr>
         <w:t>s</w:t>
       </w:r>
+      <w:bookmarkEnd w:id="17"/>
+    </w:p>
+    <w:p>
+      <w:pPr>
+        <w:rPr>
+          <w:lang w:val="fr-CH"/>
+        </w:rPr>
+      </w:pPr>
+      <w:r>
+        <w:rPr>
+          <w:lang w:val="fr-CH"/>
+        </w:rPr>
+        <w:t>Ce chapitre est consacré aux spécifications techniques</w:t>
+      </w:r>
+      <w:r>
+        <w:rPr>
+          <w:lang w:val="fr-CH"/>
+        </w:rPr>
+        <w:t>. Ces spécifications décrivent comment vont être réalisés les besoins exprimés au chapitre</w:t>
+      </w:r>
+      <w:r>
+        <w:rPr>
+          <w:lang w:val="fr-CH"/>
+        </w:rPr>
+        <w:t xml:space="preserve"> </w:t>
+      </w:r>
+      <w:r>
+        <w:rPr>
+          <w:lang w:val="fr-CH"/>
+        </w:rPr>
+        <w:fldChar w:fldCharType="begin"/>
+      </w:r>
+      <w:r>
+        <w:rPr>
+          <w:lang w:val="fr-CH"/>
+        </w:rPr>
+        <w:instrText xml:space="preserve"> REF _Ref384238135 \r \h </w:instrText>
+      </w:r>
+      <w:r>
+        <w:rPr>
+          <w:lang w:val="fr-CH"/>
+        </w:rPr>
+      </w:r>
+      <w:r>
+        <w:rPr>
+          <w:lang w:val="fr-CH"/>
+        </w:rPr>
+        <w:fldChar w:fldCharType="separate"/>
+      </w:r>
+      <w:r>
+        <w:rPr>
+          <w:lang w:val="fr-CH"/>
+        </w:rPr>
+        <w:t>3</w:t>
+      </w:r>
+      <w:r>
+        <w:rPr>
+          <w:lang w:val="fr-CH"/>
+        </w:rPr>
+        <w:fldChar w:fldCharType="end"/>
+      </w:r>
+      <w:r>
+        <w:rPr>
+          <w:lang w:val="fr-CH"/>
+        </w:rPr>
+        <w:t>.</w:t>
+      </w:r>
+    </w:p>
+    <w:p>
+      <w:pPr>
+        <w:rPr>
+          <w:lang w:val="fr-CH"/>
+        </w:rPr>
+      </w:pPr>
+      <w:r>
+        <w:rPr>
+          <w:lang w:val="fr-CH"/>
+        </w:rPr>
+        <w:t xml:space="preserve">Premièrement, le domaine métier </w:t>
+      </w:r>
+      <w:r>
+        <w:rPr>
+          <w:lang w:val="fr-CH"/>
+        </w:rPr>
+        <w:t>est</w:t>
+      </w:r>
+      <w:r>
+        <w:rPr>
+          <w:lang w:val="fr-CH"/>
+        </w:rPr>
+        <w:t xml:space="preserve"> analysé dans le but de déterminer les classes entités (classes métiers). Ensuite, le diagramme de classe complet </w:t>
+      </w:r>
+      <w:r>
+        <w:rPr>
+          <w:lang w:val="fr-CH"/>
+        </w:rPr>
+        <w:t>est</w:t>
+      </w:r>
+      <w:r>
+        <w:rPr>
+          <w:lang w:val="fr-CH"/>
+        </w:rPr>
+        <w:t xml:space="preserve"> </w:t>
+      </w:r>
+      <w:r>
+        <w:rPr>
+          <w:lang w:val="fr-CH"/>
+        </w:rPr>
+        <w:t>présenté</w:t>
+      </w:r>
+      <w:r>
+        <w:rPr>
+          <w:lang w:val="fr-CH"/>
+        </w:rPr>
+        <w:t xml:space="preserve"> en ajoutant les classes dialogues et les contrôleurs. </w:t>
+      </w:r>
+      <w:r>
+        <w:rPr>
+          <w:lang w:val="fr-CH"/>
+        </w:rPr>
+        <w:t>À partir</w:t>
+      </w:r>
+      <w:r>
+        <w:rPr>
+          <w:lang w:val="fr-CH"/>
+        </w:rPr>
+        <w:t xml:space="preserve"> du diagramme de classe, la dynamique de l’application </w:t>
+      </w:r>
+      <w:r>
+        <w:rPr>
+          <w:lang w:val="fr-CH"/>
+        </w:rPr>
+        <w:t>est</w:t>
+      </w:r>
+      <w:r>
+        <w:rPr>
+          <w:lang w:val="fr-CH"/>
+        </w:rPr>
+        <w:t xml:space="preserve"> modélisée pour chaque cas d’</w:t>
+      </w:r>
+      <w:r>
+        <w:rPr>
+          <w:lang w:val="fr-CH"/>
+        </w:rPr>
+        <w:t>utilisation.</w:t>
+      </w:r>
+      <w:r>
+        <w:rPr>
+          <w:lang w:val="fr-CH"/>
+        </w:rPr>
+        <w:t xml:space="preserve"> Les choix des librairies et les tests fonctionnels complètent ces spécifications techniques.</w:t>
+      </w:r>
+    </w:p>
+    <w:p>
+      <w:pPr>
+        <w:pStyle w:val="Titre2"/>
+        <w:rPr>
+          <w:lang w:val="fr-CH"/>
+        </w:rPr>
+      </w:pPr>
+      <w:bookmarkStart w:id="18" w:name="_Toc384299081"/>
+      <w:r>
+        <w:rPr>
+          <w:lang w:val="fr-CH"/>
+        </w:rPr>
+        <w:t>Analyse du domaine métier</w:t>
+      </w:r>
       <w:bookmarkEnd w:id="18"/>
-    </w:p>
-    <w:p>
-      <w:pPr>
-        <w:rPr>
-          <w:lang w:val="fr-CH"/>
-        </w:rPr>
-      </w:pPr>
-      <w:r>
-        <w:rPr>
-          <w:lang w:val="fr-CH"/>
-        </w:rPr>
-        <w:t>Ce chapitre est consacré aux spécifications techniques</w:t>
-      </w:r>
-      <w:r>
-        <w:rPr>
-          <w:lang w:val="fr-CH"/>
-        </w:rPr>
-        <w:t>. Ces spécifications décrivent comment vont être réalisés les besoins exprimés au chapitre</w:t>
-      </w:r>
-      <w:r>
-        <w:rPr>
-          <w:lang w:val="fr-CH"/>
-        </w:rPr>
-        <w:t xml:space="preserve"> </w:t>
-      </w:r>
-      <w:r>
-        <w:rPr>
-          <w:lang w:val="fr-CH"/>
-        </w:rPr>
-        <w:fldChar w:fldCharType="begin"/>
-      </w:r>
-      <w:r>
-        <w:rPr>
-          <w:lang w:val="fr-CH"/>
-        </w:rPr>
-        <w:instrText xml:space="preserve"> REF _Ref384238135 \r \h </w:instrText>
-      </w:r>
-      <w:r>
-        <w:rPr>
-          <w:lang w:val="fr-CH"/>
-        </w:rPr>
-      </w:r>
-      <w:r>
-        <w:rPr>
-          <w:lang w:val="fr-CH"/>
-        </w:rPr>
-        <w:fldChar w:fldCharType="separate"/>
-      </w:r>
-      <w:r>
-        <w:rPr>
-          <w:lang w:val="fr-CH"/>
-        </w:rPr>
-        <w:t>3</w:t>
-      </w:r>
-      <w:r>
-        <w:rPr>
-          <w:lang w:val="fr-CH"/>
-        </w:rPr>
-        <w:fldChar w:fldCharType="end"/>
-      </w:r>
-      <w:r>
-        <w:rPr>
-          <w:lang w:val="fr-CH"/>
-        </w:rPr>
-        <w:t>.</w:t>
-      </w:r>
-    </w:p>
-    <w:p>
-      <w:pPr>
-        <w:rPr>
-          <w:lang w:val="fr-CH"/>
-        </w:rPr>
-      </w:pPr>
-      <w:r>
-        <w:rPr>
-          <w:lang w:val="fr-CH"/>
-        </w:rPr>
-        <w:t xml:space="preserve">Premièrement, le domaine métier </w:t>
-      </w:r>
-      <w:r>
-        <w:rPr>
-          <w:lang w:val="fr-CH"/>
-        </w:rPr>
-        <w:t>est</w:t>
-      </w:r>
-      <w:r>
-        <w:rPr>
-          <w:lang w:val="fr-CH"/>
-        </w:rPr>
-        <w:t xml:space="preserve"> analysé dans le but de déterminer les classes entités (classes métiers). Ensuite, le diagramme de classe complet </w:t>
-      </w:r>
-      <w:r>
-        <w:rPr>
-          <w:lang w:val="fr-CH"/>
-        </w:rPr>
-        <w:t>est</w:t>
-      </w:r>
-      <w:r>
-        <w:rPr>
-          <w:lang w:val="fr-CH"/>
-        </w:rPr>
-        <w:t xml:space="preserve"> </w:t>
-      </w:r>
-      <w:r>
-        <w:rPr>
-          <w:lang w:val="fr-CH"/>
-        </w:rPr>
-        <w:t>présenté</w:t>
-      </w:r>
-      <w:r>
-        <w:rPr>
-          <w:lang w:val="fr-CH"/>
-        </w:rPr>
-        <w:t xml:space="preserve"> en ajoutant les classes dialogues et les contrôleurs. </w:t>
-      </w:r>
-      <w:r>
-        <w:rPr>
-          <w:lang w:val="fr-CH"/>
-        </w:rPr>
-        <w:t>À partir</w:t>
-      </w:r>
-      <w:r>
-        <w:rPr>
-          <w:lang w:val="fr-CH"/>
-        </w:rPr>
-        <w:t xml:space="preserve"> du diagramme de classe, la dynamique de l’application </w:t>
-      </w:r>
-      <w:r>
-        <w:rPr>
-          <w:lang w:val="fr-CH"/>
-        </w:rPr>
-        <w:t>est</w:t>
-      </w:r>
-      <w:r>
-        <w:rPr>
-          <w:lang w:val="fr-CH"/>
-        </w:rPr>
-        <w:t xml:space="preserve"> modélisée pour chaque cas d’</w:t>
-      </w:r>
-      <w:r>
-        <w:rPr>
-          <w:lang w:val="fr-CH"/>
-        </w:rPr>
-        <w:t>utilisation.</w:t>
-      </w:r>
-      <w:r>
-        <w:rPr>
-          <w:lang w:val="fr-CH"/>
-        </w:rPr>
-        <w:t xml:space="preserve"> Les choix des librairies et les tests fonctionnels complètent ces spécifications techniques.</w:t>
-      </w:r>
-    </w:p>
-    <w:p>
-      <w:pPr>
-        <w:pStyle w:val="Titre2"/>
-        <w:rPr>
-          <w:lang w:val="fr-CH"/>
-        </w:rPr>
-      </w:pPr>
-      <w:bookmarkStart w:id="19" w:name="_Toc384299081"/>
-      <w:r>
-        <w:rPr>
-          <w:lang w:val="fr-CH"/>
-        </w:rPr>
-        <w:t>Analyse du domaine métier</w:t>
-      </w:r>
-      <w:bookmarkEnd w:id="19"/>
     </w:p>
     <w:p>
       <w:pPr>
@@ -11081,7 +10505,7 @@
                     </pic:cNvPicPr>
                   </pic:nvPicPr>
                   <pic:blipFill>
-                    <a:blip r:embed="rId22">
+                    <a:blip r:embed="rId20">
                       <a:extLst>
                         <a:ext uri="{28A0092B-C50C-407E-A947-70E740481C1C}">
                           <a14:useLocalDpi xmlns:a14="http://schemas.microsoft.com/office/drawing/2010/main" val="0"/>
@@ -11809,7 +11233,7 @@
                     </pic:cNvPicPr>
                   </pic:nvPicPr>
                   <pic:blipFill>
-                    <a:blip r:embed="rId23">
+                    <a:blip r:embed="rId21">
                       <a:extLst>
                         <a:ext uri="{28A0092B-C50C-407E-A947-70E740481C1C}">
                           <a14:useLocalDpi xmlns:a14="http://schemas.microsoft.com/office/drawing/2010/main" val="0"/>
@@ -12518,9 +11942,9 @@
           <w:lang w:val="fr-CH"/>
         </w:rPr>
       </w:pPr>
-      <w:bookmarkStart w:id="20" w:name="_Ref383964965"/>
-      <w:bookmarkStart w:id="21" w:name="_Ref383964968"/>
-      <w:bookmarkStart w:id="22" w:name="_Toc384299082"/>
+      <w:bookmarkStart w:id="19" w:name="_Ref383964965"/>
+      <w:bookmarkStart w:id="20" w:name="_Ref383964968"/>
+      <w:bookmarkStart w:id="21" w:name="_Toc384299082"/>
       <w:r>
         <w:rPr>
           <w:noProof/>
@@ -12553,7 +11977,7 @@
                     </pic:cNvPicPr>
                   </pic:nvPicPr>
                   <pic:blipFill>
-                    <a:blip r:embed="rId24">
+                    <a:blip r:embed="rId22">
                       <a:extLst>
                         <a:ext uri="{28A0092B-C50C-407E-A947-70E740481C1C}">
                           <a14:useLocalDpi xmlns:a14="http://schemas.microsoft.com/office/drawing/2010/main" val="0"/>
@@ -12596,9 +12020,9 @@
         </w:rPr>
         <w:t>Diagramme de classe complet</w:t>
       </w:r>
+      <w:bookmarkEnd w:id="19"/>
       <w:bookmarkEnd w:id="20"/>
       <w:bookmarkEnd w:id="21"/>
-      <w:bookmarkEnd w:id="22"/>
     </w:p>
     <w:p>
       <w:pPr>
@@ -12819,7 +12243,7 @@
           <w:lang w:val="fr-CH"/>
         </w:rPr>
       </w:pPr>
-      <w:bookmarkStart w:id="23" w:name="_Toc384299083"/>
+      <w:bookmarkStart w:id="22" w:name="_Toc384299083"/>
       <w:r>
         <w:rPr>
           <w:lang w:val="fr-CH"/>
@@ -12827,36 +12251,36 @@
         <w:lastRenderedPageBreak/>
         <w:t>Dynamique de l’application</w:t>
       </w:r>
+      <w:bookmarkEnd w:id="22"/>
+    </w:p>
+    <w:p>
+      <w:pPr>
+        <w:rPr>
+          <w:lang w:val="fr-CH"/>
+        </w:rPr>
+      </w:pPr>
+      <w:r>
+        <w:rPr>
+          <w:lang w:val="fr-CH"/>
+        </w:rPr>
+        <w:t>Les diagrammes de communication et les diagrammes de séquences détaillées de ce chapitre décrivent le comportement de notre application. Chaque cas d’utilisation est détaillé sous forme d’interaction entre les objets issus du diagramme de classe.</w:t>
+      </w:r>
+    </w:p>
+    <w:p>
+      <w:pPr>
+        <w:pStyle w:val="Titre3"/>
+        <w:rPr>
+          <w:lang w:val="fr-CH"/>
+        </w:rPr>
+      </w:pPr>
+      <w:bookmarkStart w:id="23" w:name="_Toc384299084"/>
+      <w:r>
+        <w:rPr>
+          <w:lang w:val="fr-CH"/>
+        </w:rPr>
+        <w:t>UC 1.1 – Choisir une vidéo</w:t>
+      </w:r>
       <w:bookmarkEnd w:id="23"/>
-    </w:p>
-    <w:p>
-      <w:pPr>
-        <w:rPr>
-          <w:lang w:val="fr-CH"/>
-        </w:rPr>
-      </w:pPr>
-      <w:r>
-        <w:rPr>
-          <w:lang w:val="fr-CH"/>
-        </w:rPr>
-        <w:t>Les diagrammes de communication et les diagrammes de séquences détaillées de ce chapitre décrivent le comportement de notre application. Chaque cas d’utilisation est détaillé sous forme d’interaction entre les objets issus du diagramme de classe.</w:t>
-      </w:r>
-    </w:p>
-    <w:p>
-      <w:pPr>
-        <w:pStyle w:val="Titre3"/>
-        <w:rPr>
-          <w:lang w:val="fr-CH"/>
-        </w:rPr>
-      </w:pPr>
-      <w:bookmarkStart w:id="24" w:name="_Toc384299084"/>
-      <w:r>
-        <w:rPr>
-          <w:lang w:val="fr-CH"/>
-        </w:rPr>
-        <w:t>UC 1.1 – Choisir une vidéo</w:t>
-      </w:r>
-      <w:bookmarkEnd w:id="24"/>
     </w:p>
     <w:p>
       <w:pPr>
@@ -12902,7 +12326,7 @@
                     </pic:cNvPicPr>
                   </pic:nvPicPr>
                   <pic:blipFill rotWithShape="1">
-                    <a:blip r:embed="rId25">
+                    <a:blip r:embed="rId23">
                       <a:extLst>
                         <a:ext uri="{28A0092B-C50C-407E-A947-70E740481C1C}">
                           <a14:useLocalDpi xmlns:a14="http://schemas.microsoft.com/office/drawing/2010/main" val="0"/>
@@ -13045,7 +12469,7 @@
                     </pic:cNvPicPr>
                   </pic:nvPicPr>
                   <pic:blipFill>
-                    <a:blip r:embed="rId26">
+                    <a:blip r:embed="rId24">
                       <a:extLst>
                         <a:ext uri="{28A0092B-C50C-407E-A947-70E740481C1C}">
                           <a14:useLocalDpi xmlns:a14="http://schemas.microsoft.com/office/drawing/2010/main" val="0"/>
@@ -13142,7 +12566,7 @@
           <w:lang w:val="fr-CH"/>
         </w:rPr>
       </w:pPr>
-      <w:bookmarkStart w:id="25" w:name="_Toc384299085"/>
+      <w:bookmarkStart w:id="24" w:name="_Toc384299085"/>
       <w:r>
         <w:rPr>
           <w:lang w:val="fr-CH"/>
@@ -13150,7 +12574,7 @@
         <w:lastRenderedPageBreak/>
         <w:t>UC 1.2 – Saisir les paramètres de l’application</w:t>
       </w:r>
-      <w:bookmarkEnd w:id="25"/>
+      <w:bookmarkEnd w:id="24"/>
     </w:p>
     <w:p>
       <w:pPr>
@@ -13196,7 +12620,7 @@
                     </pic:cNvPicPr>
                   </pic:nvPicPr>
                   <pic:blipFill>
-                    <a:blip r:embed="rId27">
+                    <a:blip r:embed="rId25">
                       <a:extLst>
                         <a:ext uri="{28A0092B-C50C-407E-A947-70E740481C1C}">
                           <a14:useLocalDpi xmlns:a14="http://schemas.microsoft.com/office/drawing/2010/main" val="0"/>
@@ -13331,7 +12755,7 @@
                     </pic:cNvPicPr>
                   </pic:nvPicPr>
                   <pic:blipFill rotWithShape="1">
-                    <a:blip r:embed="rId28">
+                    <a:blip r:embed="rId26">
                       <a:extLst>
                         <a:ext uri="{28A0092B-C50C-407E-A947-70E740481C1C}">
                           <a14:useLocalDpi xmlns:a14="http://schemas.microsoft.com/office/drawing/2010/main" val="0"/>
@@ -13424,7 +12848,7 @@
           <w:lang w:val="fr-CH"/>
         </w:rPr>
       </w:pPr>
-      <w:bookmarkStart w:id="26" w:name="_Toc384299086"/>
+      <w:bookmarkStart w:id="25" w:name="_Toc384299086"/>
       <w:r>
         <w:rPr>
           <w:lang w:val="fr-CH"/>
@@ -13432,7 +12856,7 @@
         <w:lastRenderedPageBreak/>
         <w:t>UC 1.3 – Lancer l’analyse de la vidéo pour calculs MRU</w:t>
       </w:r>
-      <w:bookmarkEnd w:id="26"/>
+      <w:bookmarkEnd w:id="25"/>
     </w:p>
     <w:p>
       <w:pPr>
@@ -13478,7 +12902,7 @@
                     </pic:cNvPicPr>
                   </pic:nvPicPr>
                   <pic:blipFill>
-                    <a:blip r:embed="rId29">
+                    <a:blip r:embed="rId27">
                       <a:extLst>
                         <a:ext uri="{28A0092B-C50C-407E-A947-70E740481C1C}">
                           <a14:useLocalDpi xmlns:a14="http://schemas.microsoft.com/office/drawing/2010/main" val="0"/>
@@ -13782,7 +13206,7 @@
                     </pic:cNvPicPr>
                   </pic:nvPicPr>
                   <pic:blipFill>
-                    <a:blip r:embed="rId30">
+                    <a:blip r:embed="rId28">
                       <a:extLst>
                         <a:ext uri="{28A0092B-C50C-407E-A947-70E740481C1C}">
                           <a14:useLocalDpi xmlns:a14="http://schemas.microsoft.com/office/drawing/2010/main" val="0"/>
@@ -13845,7 +13269,7 @@
           <w:lang w:val="fr-CH"/>
         </w:rPr>
       </w:pPr>
-      <w:bookmarkStart w:id="27" w:name="_Toc384299087"/>
+      <w:bookmarkStart w:id="26" w:name="_Toc384299087"/>
       <w:r>
         <w:rPr>
           <w:lang w:val="fr-CH"/>
@@ -13853,7 +13277,7 @@
         <w:lastRenderedPageBreak/>
         <w:t>Etats de lecture d’une vidéo de JPanelVideo</w:t>
       </w:r>
-      <w:bookmarkEnd w:id="27"/>
+      <w:bookmarkEnd w:id="26"/>
     </w:p>
     <w:p>
       <w:pPr>
@@ -13895,7 +13319,7 @@
                     </pic:cNvPicPr>
                   </pic:nvPicPr>
                   <pic:blipFill>
-                    <a:blip r:embed="rId31">
+                    <a:blip r:embed="rId29">
                       <a:extLst>
                         <a:ext uri="{28A0092B-C50C-407E-A947-70E740481C1C}">
                           <a14:useLocalDpi xmlns:a14="http://schemas.microsoft.com/office/drawing/2010/main" val="0"/>
@@ -14013,7 +13437,7 @@
           <w:lang w:val="fr-CH"/>
         </w:rPr>
       </w:pPr>
-      <w:bookmarkStart w:id="28" w:name="_Toc384299088"/>
+      <w:bookmarkStart w:id="27" w:name="_Toc384299088"/>
       <w:r>
         <w:rPr>
           <w:lang w:val="fr-CH"/>
@@ -14021,7 +13445,7 @@
         <w:lastRenderedPageBreak/>
         <w:t>Architecture de déploiement</w:t>
       </w:r>
-      <w:bookmarkEnd w:id="28"/>
+      <w:bookmarkEnd w:id="27"/>
     </w:p>
     <w:p>
       <w:pPr>
@@ -14160,9 +13584,9 @@
             <o:lock v:ext="edit" aspectratio="t"/>
           </v:shapetype>
           <v:shape id="_x0000_i1025" type="#_x0000_t75" style="width:324pt;height:333pt" o:ole="">
-            <v:imagedata r:id="rId32" o:title=""/>
+            <v:imagedata r:id="rId30" o:title=""/>
           </v:shape>
-          <o:OLEObject Type="Embed" ProgID="Visio.Drawing.15" ShapeID="_x0000_i1025" DrawAspect="Content" ObjectID="_1486816796" r:id="rId33"/>
+          <o:OLEObject Type="Embed" ProgID="Visio.Drawing.15" ShapeID="_x0000_i1025" DrawAspect="Content" ObjectID="_1488031162" r:id="rId31"/>
         </w:object>
       </w:r>
     </w:p>
@@ -14239,7 +13663,7 @@
           <w:lang w:val="fr-CH"/>
         </w:rPr>
       </w:pPr>
-      <w:bookmarkStart w:id="29" w:name="_Toc384299089"/>
+      <w:bookmarkStart w:id="28" w:name="_Toc384299089"/>
       <w:r>
         <w:rPr>
           <w:lang w:val="fr-CH"/>
@@ -14253,7 +13677,7 @@
         </w:rPr>
         <w:t xml:space="preserve"> librairies externes</w:t>
       </w:r>
-      <w:bookmarkEnd w:id="29"/>
+      <w:bookmarkEnd w:id="28"/>
     </w:p>
     <w:p>
       <w:pPr>
@@ -14560,7 +13984,7 @@
                 <w:lang w:val="fr-CH"/>
               </w:rPr>
             </w:pPr>
-            <w:hyperlink r:id="rId34" w:history="1">
+            <w:hyperlink r:id="rId32" w:history="1">
               <w:r>
                 <w:rPr>
                   <w:rStyle w:val="Lienhypertexte"/>
@@ -15014,7 +14438,7 @@
                 <w:lang w:val="fr-CH"/>
               </w:rPr>
             </w:pPr>
-            <w:hyperlink r:id="rId35" w:history="1">
+            <w:hyperlink r:id="rId33" w:history="1">
               <w:r>
                 <w:rPr>
                   <w:rStyle w:val="Lienhypertexte"/>
@@ -15035,7 +14459,7 @@
                 <w:lang w:val="fr-CH"/>
               </w:rPr>
             </w:pPr>
-            <w:hyperlink r:id="rId36" w:history="1">
+            <w:hyperlink r:id="rId34" w:history="1">
               <w:r>
                 <w:rPr>
                   <w:rStyle w:val="Lienhypertexte"/>
@@ -15058,7 +14482,7 @@
                 <w:lang w:val="fr-CH"/>
               </w:rPr>
             </w:pPr>
-            <w:hyperlink r:id="rId37" w:history="1">
+            <w:hyperlink r:id="rId35" w:history="1">
               <w:r>
                 <w:rPr>
                   <w:rStyle w:val="Lienhypertexte"/>
@@ -15079,7 +14503,7 @@
                 <w:lang w:val="fr-CH"/>
               </w:rPr>
             </w:pPr>
-            <w:hyperlink r:id="rId38" w:history="1">
+            <w:hyperlink r:id="rId36" w:history="1">
               <w:r>
                 <w:rPr>
                   <w:rStyle w:val="Lienhypertexte"/>
@@ -15155,7 +14579,7 @@
                 <w:lang w:val="fr-CH"/>
               </w:rPr>
             </w:pPr>
-            <w:hyperlink r:id="rId39" w:history="1">
+            <w:hyperlink r:id="rId37" w:history="1">
               <w:r>
                 <w:rPr>
                   <w:rStyle w:val="Lienhypertexte"/>
@@ -15175,8 +14599,8 @@
           <w:lang w:val="fr-CH"/>
         </w:rPr>
       </w:pPr>
-      <w:bookmarkStart w:id="30" w:name="_Ref384064581"/>
-      <w:bookmarkStart w:id="31" w:name="_Toc384299090"/>
+      <w:bookmarkStart w:id="29" w:name="_Ref384064581"/>
+      <w:bookmarkStart w:id="30" w:name="_Toc384299090"/>
       <w:r>
         <w:rPr>
           <w:lang w:val="fr-CH"/>
@@ -15184,8 +14608,8 @@
         <w:lastRenderedPageBreak/>
         <w:t>Tests fonctionnels</w:t>
       </w:r>
+      <w:bookmarkEnd w:id="29"/>
       <w:bookmarkEnd w:id="30"/>
-      <w:bookmarkEnd w:id="31"/>
     </w:p>
     <w:p>
       <w:pPr>
@@ -15905,7 +15329,7 @@
                     </pic:cNvPicPr>
                   </pic:nvPicPr>
                   <pic:blipFill>
-                    <a:blip r:embed="rId40" cstate="print">
+                    <a:blip r:embed="rId38" cstate="print">
                       <a:extLst>
                         <a:ext uri="{28A0092B-C50C-407E-A947-70E740481C1C}">
                           <a14:useLocalDpi xmlns:a14="http://schemas.microsoft.com/office/drawing/2010/main" val="0"/>
@@ -16044,7 +15468,7 @@
                           </pic:cNvPicPr>
                         </pic:nvPicPr>
                         <pic:blipFill>
-                          <a:blip r:embed="rId41" cstate="print">
+                          <a:blip r:embed="rId39" cstate="print">
                             <a:extLst>
                               <a:ext uri="{28A0092B-C50C-407E-A947-70E740481C1C}">
                                 <a14:useLocalDpi xmlns:a14="http://schemas.microsoft.com/office/drawing/2010/main" val="0"/>
@@ -16111,7 +15535,7 @@
                           </pic:cNvPicPr>
                         </pic:nvPicPr>
                         <pic:blipFill>
-                          <a:blip r:embed="rId42" cstate="print">
+                          <a:blip r:embed="rId40" cstate="print">
                             <a:extLst>
                               <a:ext uri="{28A0092B-C50C-407E-A947-70E740481C1C}">
                                 <a14:useLocalDpi xmlns:a14="http://schemas.microsoft.com/office/drawing/2010/main" val="0"/>
@@ -16306,7 +15730,7 @@
           <w:lang w:val="fr-CH"/>
         </w:rPr>
       </w:pPr>
-      <w:bookmarkStart w:id="32" w:name="_Toc384299091"/>
+      <w:bookmarkStart w:id="31" w:name="_Toc384299091"/>
       <w:r>
         <w:rPr>
           <w:lang w:val="fr-CH"/>
@@ -16314,32 +15738,76 @@
         <w:lastRenderedPageBreak/>
         <w:t>Conclusion</w:t>
       </w:r>
-      <w:bookmarkEnd w:id="32"/>
-    </w:p>
-    <w:p>
-      <w:pPr>
-        <w:rPr>
-          <w:lang w:val="fr-CH"/>
-        </w:rPr>
-      </w:pPr>
-      <w:r>
-        <w:rPr>
-          <w:lang w:val="fr-CH"/>
-        </w:rPr>
-        <w:t xml:space="preserve">Comme il a été expliqué précédemment, le but du projet est d’étudier la cinématique des mouvements d’un élément unique se déplaçant en ligne droite dans une vidéo filmée en vue latérale. </w:t>
-      </w:r>
-    </w:p>
-    <w:p>
-      <w:pPr>
-        <w:rPr>
-          <w:lang w:val="fr-CH"/>
-        </w:rPr>
-      </w:pPr>
-      <w:r>
-        <w:rPr>
-          <w:lang w:val="fr-CH"/>
-        </w:rPr>
-        <w:t>L’utilisateur disposera de deux possibilités pour entrer les paramètres nécessaires aux mesures :</w:t>
+      <w:bookmarkEnd w:id="31"/>
+    </w:p>
+    <w:p>
+      <w:pPr>
+        <w:rPr>
+          <w:lang w:val="fr-CH"/>
+        </w:rPr>
+      </w:pPr>
+      <w:r>
+        <w:rPr>
+          <w:lang w:val="fr-CH"/>
+        </w:rPr>
+        <w:t xml:space="preserve">Comme il a été expliqué précédemment, le but du projet est d’étudier </w:t>
+      </w:r>
+      <w:r>
+        <w:rPr>
+          <w:lang w:val="fr-CH"/>
+        </w:rPr>
+        <w:t xml:space="preserve">de résoudre un problème contenant </w:t>
+      </w:r>
+      <w:r>
+        <w:rPr>
+          <w:i/>
+          <w:lang w:val="fr-CH"/>
+        </w:rPr>
+        <w:t>m</w:t>
+      </w:r>
+      <w:r>
+        <w:rPr>
+          <w:lang w:val="fr-CH"/>
+        </w:rPr>
+        <w:t xml:space="preserve"> équations à </w:t>
+      </w:r>
+      <w:r>
+        <w:rPr>
+          <w:i/>
+          <w:lang w:val="fr-CH"/>
+        </w:rPr>
+        <w:t>n</w:t>
+      </w:r>
+      <w:r>
+        <w:rPr>
+          <w:lang w:val="fr-CH"/>
+        </w:rPr>
+        <w:t xml:space="preserve"> inconnues.</w:t>
+      </w:r>
+    </w:p>
+    <w:p>
+      <w:pPr>
+        <w:rPr>
+          <w:lang w:val="fr-CH"/>
+        </w:rPr>
+      </w:pPr>
+      <w:r>
+        <w:rPr>
+          <w:lang w:val="fr-CH"/>
+        </w:rPr>
+        <w:t>L’utilisateur disposera de deux possibilités</w:t>
+      </w:r>
+      <w:r>
+        <w:rPr>
+          <w:lang w:val="fr-CH"/>
+        </w:rPr>
+        <w:t xml:space="preserve"> pour résoudre ces équations</w:t>
+      </w:r>
+      <w:r>
+        <w:rPr>
+          <w:lang w:val="fr-CH"/>
+        </w:rPr>
+        <w:t>:</w:t>
       </w:r>
     </w:p>
     <w:p>
@@ -16359,31 +15827,38 @@
         <w:rPr>
           <w:lang w:val="fr-CH"/>
         </w:rPr>
-        <w:t xml:space="preserve">Il spécifiera la distance réelle entre les </w:t>
-      </w:r>
-      <w:r>
-        <w:rPr>
-          <w:lang w:val="fr-CH"/>
-        </w:rPr>
-        <w:t>bornes de départ et d’arrivée</w:t>
-      </w:r>
-      <w:r>
-        <w:rPr>
-          <w:lang w:val="fr-CH"/>
-        </w:rPr>
-        <w:t xml:space="preserve">, ce qui placera les bornes intermédiaires à distances égales les </w:t>
-      </w:r>
-      <w:r>
-        <w:rPr>
-          <w:lang w:val="fr-CH"/>
-        </w:rPr>
-        <w:t>une</w:t>
-      </w:r>
-      <w:r>
-        <w:rPr>
-          <w:lang w:val="fr-CH"/>
-        </w:rPr>
-        <w:t xml:space="preserve"> des autres par l’utilisation de la classe MRUIntermediatesDistance ;</w:t>
+        <w:t>La 1</w:t>
+      </w:r>
+      <w:r>
+        <w:rPr>
+          <w:vertAlign w:val="superscript"/>
+          <w:lang w:val="fr-CH"/>
+        </w:rPr>
+        <w:t>ère</w:t>
+      </w:r>
+      <w:r>
+        <w:rPr>
+          <w:lang w:val="fr-CH"/>
+        </w:rPr>
+        <w:t xml:space="preserve"> </w:t>
+      </w:r>
+      <w:r>
+        <w:rPr>
+          <w:lang w:val="fr-CH"/>
+        </w:rPr>
+        <w:t> </w:t>
+      </w:r>
+      <w:r>
+        <w:rPr>
+          <w:lang w:val="fr-CH"/>
+        </w:rPr>
+        <w:t>sera une solution ou toutes les étapes de la résolution seront affichées, avec une possibilité de naviguer entre les étapes</w:t>
+      </w:r>
+      <w:r>
+        <w:rPr>
+          <w:lang w:val="fr-CH"/>
+        </w:rPr>
+        <w:t>;</w:t>
       </w:r>
     </w:p>
     <w:p>
@@ -16403,100 +15878,20 @@
         <w:rPr>
           <w:lang w:val="fr-CH"/>
         </w:rPr>
-        <w:t>Il spécifiera la distance entre la caméra et l’objet</w:t>
-      </w:r>
-      <w:r>
-        <w:rPr>
-          <w:lang w:val="fr-CH"/>
-        </w:rPr>
-        <w:t xml:space="preserve"> ainsi que</w:t>
-      </w:r>
-      <w:r>
-        <w:rPr>
-          <w:lang w:val="fr-CH"/>
-        </w:rPr>
-        <w:t xml:space="preserve"> l’angle d’ouverture de la caméra, ce qui placera les bornes intermédiaires à des différences d’angles égales par l’utilisation de la classe MRUIntermediatesCamera.</w:t>
-      </w:r>
-    </w:p>
-    <w:p>
-      <w:pPr>
-        <w:rPr>
-          <w:lang w:val="fr-CH"/>
-        </w:rPr>
-      </w:pPr>
-      <w:r>
-        <w:rPr>
-          <w:lang w:val="fr-CH"/>
-        </w:rPr>
-        <w:t>Pour analyser une vidéo,  le programme fera appel à la librairie JavaCV afin de lire une vidéo et détecter l’objet en mouvement en déterminant la différence entre deux images consécutives.</w:t>
-      </w:r>
-    </w:p>
-    <w:p>
-      <w:pPr>
-        <w:rPr>
-          <w:lang w:val="fr-CH"/>
-        </w:rPr>
-      </w:pPr>
-      <w:r>
-        <w:rPr>
-          <w:lang w:val="fr-CH"/>
-        </w:rPr>
-        <w:t xml:space="preserve">Lorsque l’objet passera par les points intermédiaires, le temps de passage sera stocké dans un objet MRUIntermediate. </w:t>
-      </w:r>
-      <w:r>
-        <w:rPr>
-          <w:lang w:val="fr-CH"/>
-        </w:rPr>
-        <w:t>À</w:t>
-      </w:r>
-      <w:r>
-        <w:rPr>
-          <w:lang w:val="fr-CH"/>
-        </w:rPr>
-        <w:t xml:space="preserve"> la fin des mesures sur la vidéo, le programme utilisera la classe MRUCalculations afin de calculer, pour chaque point intermédiaire, la vitesse et l’accélération.</w:t>
-      </w:r>
-    </w:p>
-    <w:p>
-      <w:pPr>
-        <w:rPr>
-          <w:lang w:val="fr-CH"/>
-        </w:rPr>
-      </w:pPr>
-      <w:r>
-        <w:rPr>
-          <w:lang w:val="fr-CH"/>
-        </w:rPr>
-        <w:t xml:space="preserve">Une fois ces calculs effectués, les résultats seront affichés à l’utilisateur. Ces résultats présentent les graphiques d’évolution de la vitesse et de l’accélération avec l’utilisation de la librairie JFreeChart. Enfin, puisque l’ensemble des résultats </w:t>
-      </w:r>
-      <w:r>
-        <w:rPr>
-          <w:lang w:val="fr-CH"/>
-        </w:rPr>
-        <w:t>a</w:t>
-      </w:r>
-      <w:r>
-        <w:rPr>
-          <w:lang w:val="fr-CH"/>
-        </w:rPr>
-        <w:t xml:space="preserve"> été stocké, </w:t>
-      </w:r>
-      <w:r>
-        <w:rPr>
-          <w:lang w:val="fr-CH"/>
-        </w:rPr>
-        <w:t>le programme</w:t>
-      </w:r>
-      <w:r>
-        <w:rPr>
-          <w:lang w:val="fr-CH"/>
-        </w:rPr>
-        <w:t xml:space="preserve"> vérifiera si, à un ou plusieurs points, la vitesse et/ou l’accélération sont égales à la vitesse et/ou </w:t>
-      </w:r>
-      <w:r>
-        <w:rPr>
-          <w:lang w:val="fr-CH"/>
-        </w:rPr>
-        <w:t>l’accélération moyenne</w:t>
+        <w:t>La 2</w:t>
+      </w:r>
+      <w:r>
+        <w:rPr>
+          <w:vertAlign w:val="superscript"/>
+          <w:lang w:val="fr-CH"/>
+        </w:rPr>
+        <w:t>ème</w:t>
+      </w:r>
+      <w:r>
+        <w:rPr>
+          <w:lang w:val="fr-CH"/>
+        </w:rPr>
+        <w:t xml:space="preserve"> affichera uniquement les solutions</w:t>
       </w:r>
       <w:r>
         <w:rPr>
@@ -16511,92 +15906,8 @@
           <w:lang w:val="fr-CH"/>
         </w:rPr>
       </w:pPr>
-      <w:r>
-        <w:rPr>
-          <w:lang w:val="fr-CH"/>
-        </w:rPr>
-        <w:t>Les tests fonctionnels ont été effectués sur des libraires de traitement vid</w:t>
-      </w:r>
-      <w:r>
-        <w:rPr>
-          <w:lang w:val="fr-CH"/>
-        </w:rPr>
-        <w:t>éo et de gestion des graphiques.</w:t>
-      </w:r>
-      <w:r>
-        <w:rPr>
-          <w:lang w:val="fr-CH"/>
-        </w:rPr>
-        <w:t xml:space="preserve"> JavaCV</w:t>
-      </w:r>
-      <w:r>
-        <w:rPr>
-          <w:lang w:val="fr-CH"/>
-        </w:rPr>
-        <w:t>, wrapper Java pour OpenCV et FFMpeg,</w:t>
-      </w:r>
-      <w:r>
-        <w:rPr>
-          <w:lang w:val="fr-CH"/>
-        </w:rPr>
-        <w:t xml:space="preserve"> ainsi </w:t>
-      </w:r>
-      <w:r>
-        <w:rPr>
-          <w:lang w:val="fr-CH"/>
-        </w:rPr>
-        <w:t>que JFreeChart ont été retenues.</w:t>
-      </w:r>
-      <w:r>
-        <w:rPr>
-          <w:lang w:val="fr-CH"/>
-        </w:rPr>
-        <w:t xml:space="preserve"> </w:t>
-      </w:r>
-      <w:r>
-        <w:rPr>
-          <w:lang w:val="fr-CH"/>
-        </w:rPr>
-        <w:t>Ces librairies</w:t>
-      </w:r>
-      <w:r>
-        <w:rPr>
-          <w:lang w:val="fr-CH"/>
-        </w:rPr>
-        <w:t xml:space="preserve"> offrent des outils efficaces</w:t>
-      </w:r>
-      <w:r>
-        <w:rPr>
-          <w:lang w:val="fr-CH"/>
-        </w:rPr>
-        <w:t xml:space="preserve"> et documentés</w:t>
-      </w:r>
-      <w:r>
-        <w:rPr>
-          <w:lang w:val="fr-CH"/>
-        </w:rPr>
-        <w:t xml:space="preserve"> sans avoir à compliquer le projet.</w:t>
-      </w:r>
-    </w:p>
-    <w:p>
-      <w:pPr>
-        <w:rPr>
-          <w:lang w:val="fr-CH"/>
-        </w:rPr>
-      </w:pPr>
-      <w:r>
-        <w:rPr>
-          <w:lang w:val="fr-CH"/>
-        </w:rPr>
-        <w:t xml:space="preserve">Le projet tel qu’il est conçu sera à même de répondre aux objectifs qui lui ont été soumis, et disposera d’une évolutivité qui permettra de perfectionner certains points ou d’implémenter l’étude d’autres formes de mouvements, comme une trajectoire parabolique par exemple. </w:t>
-      </w:r>
-    </w:p>
-    <w:p>
-      <w:pPr>
-        <w:rPr>
-          <w:lang w:val="fr-CH"/>
-        </w:rPr>
-      </w:pPr>
+      <w:bookmarkStart w:id="32" w:name="_GoBack"/>
+      <w:bookmarkEnd w:id="32"/>
     </w:p>
     <w:sectPr>
       <w:pgSz w:w="12240" w:h="15840"/>
@@ -18441,7 +17752,7 @@
         <w:rFonts w:ascii="Symbol" w:hAnsi="Symbol" w:hint="default"/>
       </w:rPr>
     </w:lvl>
-    <w:lvl w:ilvl="1" w:tplc="100C0003" w:tentative="1">
+    <w:lvl w:ilvl="1" w:tplc="100C0003">
       <w:start w:val="1"/>
       <w:numFmt w:val="bullet"/>
       <w:lvlText w:val="o"/>
@@ -18991,6 +18302,118 @@
     </w:lvl>
   </w:abstractNum>
   <w:abstractNum w:abstractNumId="20">
+    <w:nsid w:val="684E5319"/>
+    <w:multiLevelType w:val="hybridMultilevel"/>
+    <w:tmpl w:val="7898DECA"/>
+    <w:lvl w:ilvl="0" w:tplc="B11E70A8">
+      <w:numFmt w:val="bullet"/>
+      <w:lvlText w:val="-"/>
+      <w:lvlJc w:val="left"/>
+      <w:pPr>
+        <w:ind w:left="720" w:hanging="360"/>
+      </w:pPr>
+      <w:rPr>
+        <w:rFonts w:ascii="Calibri" w:eastAsiaTheme="minorHAnsi" w:hAnsi="Calibri" w:cstheme="minorBidi" w:hint="default"/>
+      </w:rPr>
+    </w:lvl>
+    <w:lvl w:ilvl="1" w:tplc="100C0003">
+      <w:start w:val="1"/>
+      <w:numFmt w:val="bullet"/>
+      <w:lvlText w:val="o"/>
+      <w:lvlJc w:val="left"/>
+      <w:pPr>
+        <w:ind w:left="1440" w:hanging="360"/>
+      </w:pPr>
+      <w:rPr>
+        <w:rFonts w:ascii="Courier New" w:hAnsi="Courier New" w:cs="Courier New" w:hint="default"/>
+      </w:rPr>
+    </w:lvl>
+    <w:lvl w:ilvl="2" w:tplc="100C0005">
+      <w:start w:val="1"/>
+      <w:numFmt w:val="bullet"/>
+      <w:lvlText w:val=""/>
+      <w:lvlJc w:val="left"/>
+      <w:pPr>
+        <w:ind w:left="2160" w:hanging="360"/>
+      </w:pPr>
+      <w:rPr>
+        <w:rFonts w:ascii="Wingdings" w:hAnsi="Wingdings" w:hint="default"/>
+      </w:rPr>
+    </w:lvl>
+    <w:lvl w:ilvl="3" w:tplc="100C0001" w:tentative="1">
+      <w:start w:val="1"/>
+      <w:numFmt w:val="bullet"/>
+      <w:lvlText w:val=""/>
+      <w:lvlJc w:val="left"/>
+      <w:pPr>
+        <w:ind w:left="2880" w:hanging="360"/>
+      </w:pPr>
+      <w:rPr>
+        <w:rFonts w:ascii="Symbol" w:hAnsi="Symbol" w:hint="default"/>
+      </w:rPr>
+    </w:lvl>
+    <w:lvl w:ilvl="4" w:tplc="100C0003" w:tentative="1">
+      <w:start w:val="1"/>
+      <w:numFmt w:val="bullet"/>
+      <w:lvlText w:val="o"/>
+      <w:lvlJc w:val="left"/>
+      <w:pPr>
+        <w:ind w:left="3600" w:hanging="360"/>
+      </w:pPr>
+      <w:rPr>
+        <w:rFonts w:ascii="Courier New" w:hAnsi="Courier New" w:cs="Courier New" w:hint="default"/>
+      </w:rPr>
+    </w:lvl>
+    <w:lvl w:ilvl="5" w:tplc="100C0005" w:tentative="1">
+      <w:start w:val="1"/>
+      <w:numFmt w:val="bullet"/>
+      <w:lvlText w:val=""/>
+      <w:lvlJc w:val="left"/>
+      <w:pPr>
+        <w:ind w:left="4320" w:hanging="360"/>
+      </w:pPr>
+      <w:rPr>
+        <w:rFonts w:ascii="Wingdings" w:hAnsi="Wingdings" w:hint="default"/>
+      </w:rPr>
+    </w:lvl>
+    <w:lvl w:ilvl="6" w:tplc="100C0001" w:tentative="1">
+      <w:start w:val="1"/>
+      <w:numFmt w:val="bullet"/>
+      <w:lvlText w:val=""/>
+      <w:lvlJc w:val="left"/>
+      <w:pPr>
+        <w:ind w:left="5040" w:hanging="360"/>
+      </w:pPr>
+      <w:rPr>
+        <w:rFonts w:ascii="Symbol" w:hAnsi="Symbol" w:hint="default"/>
+      </w:rPr>
+    </w:lvl>
+    <w:lvl w:ilvl="7" w:tplc="100C0003" w:tentative="1">
+      <w:start w:val="1"/>
+      <w:numFmt w:val="bullet"/>
+      <w:lvlText w:val="o"/>
+      <w:lvlJc w:val="left"/>
+      <w:pPr>
+        <w:ind w:left="5760" w:hanging="360"/>
+      </w:pPr>
+      <w:rPr>
+        <w:rFonts w:ascii="Courier New" w:hAnsi="Courier New" w:cs="Courier New" w:hint="default"/>
+      </w:rPr>
+    </w:lvl>
+    <w:lvl w:ilvl="8" w:tplc="100C0005" w:tentative="1">
+      <w:start w:val="1"/>
+      <w:numFmt w:val="bullet"/>
+      <w:lvlText w:val=""/>
+      <w:lvlJc w:val="left"/>
+      <w:pPr>
+        <w:ind w:left="6480" w:hanging="360"/>
+      </w:pPr>
+      <w:rPr>
+        <w:rFonts w:ascii="Wingdings" w:hAnsi="Wingdings" w:hint="default"/>
+      </w:rPr>
+    </w:lvl>
+  </w:abstractNum>
+  <w:abstractNum w:abstractNumId="21">
     <w:nsid w:val="6CEA17A8"/>
     <w:multiLevelType w:val="hybridMultilevel"/>
     <w:tmpl w:val="5AA603CA"/>
@@ -19103,7 +18526,7 @@
       </w:rPr>
     </w:lvl>
   </w:abstractNum>
-  <w:abstractNum w:abstractNumId="21">
+  <w:abstractNum w:abstractNumId="22">
     <w:nsid w:val="6D0360DD"/>
     <w:multiLevelType w:val="multilevel"/>
     <w:tmpl w:val="4F56202E"/>
@@ -19251,7 +18674,7 @@
       </w:rPr>
     </w:lvl>
   </w:abstractNum>
-  <w:abstractNum w:abstractNumId="22">
+  <w:abstractNum w:abstractNumId="23">
     <w:nsid w:val="7EDE5CB1"/>
     <w:multiLevelType w:val="hybridMultilevel"/>
     <w:tmpl w:val="1A86F374"/>
@@ -19401,7 +18824,7 @@
     <w:abstractNumId w:val="4"/>
   </w:num>
   <w:num w:numId="13">
-    <w:abstractNumId w:val="21"/>
+    <w:abstractNumId w:val="22"/>
   </w:num>
   <w:num w:numId="14">
     <w:abstractNumId w:val="7"/>
@@ -19437,7 +18860,7 @@
     <w:abstractNumId w:val="12"/>
   </w:num>
   <w:num w:numId="25">
-    <w:abstractNumId w:val="22"/>
+    <w:abstractNumId w:val="23"/>
   </w:num>
   <w:num w:numId="26">
     <w:abstractNumId w:val="3"/>
@@ -19449,7 +18872,7 @@
     <w:abstractNumId w:val="5"/>
   </w:num>
   <w:num w:numId="29">
-    <w:abstractNumId w:val="20"/>
+    <w:abstractNumId w:val="21"/>
   </w:num>
   <w:num w:numId="30">
     <w:abstractNumId w:val="9"/>
@@ -19465,6 +18888,9 @@
   </w:num>
   <w:num w:numId="34">
     <w:abstractNumId w:val="10"/>
+  </w:num>
+  <w:num w:numId="35">
+    <w:abstractNumId w:val="20"/>
   </w:num>
 </w:numbering>
 </file>
@@ -20966,7 +20392,7 @@
 </file>
 
 <file path=customXml/itemProps2.xml><?xml version="1.0" encoding="utf-8"?>
-<ds:datastoreItem xmlns:ds="http://schemas.openxmlformats.org/officeDocument/2006/customXml" ds:itemID="{8EC52E1A-A194-43BD-BC1A-F85C4F640802}">
+<ds:datastoreItem xmlns:ds="http://schemas.openxmlformats.org/officeDocument/2006/customXml" ds:itemID="{613B04CA-1922-43E4-9520-0E7BAFC67386}">
   <ds:schemaRefs>
     <ds:schemaRef ds:uri="http://schemas.openxmlformats.org/officeDocument/2006/bibliography"/>
   </ds:schemaRefs>

--- a/2015Java_equipe7_Spec.docx
+++ b/2015Java_equipe7_Spec.docx
@@ -113,12 +113,21 @@
           <w:szCs w:val="36"/>
         </w:rPr>
       </w:pPr>
+      <w:proofErr w:type="spellStart"/>
       <w:r>
         <w:rPr>
           <w:sz w:val="36"/>
           <w:szCs w:val="36"/>
         </w:rPr>
-        <w:t>Bandelier Matthieu</w:t>
+        <w:t>Bandelier</w:t>
+      </w:r>
+      <w:proofErr w:type="spellEnd"/>
+      <w:r>
+        <w:rPr>
+          <w:sz w:val="36"/>
+          <w:szCs w:val="36"/>
+        </w:rPr>
+        <w:t xml:space="preserve"> Matthieu</w:t>
       </w:r>
     </w:p>
     <w:p>
@@ -145,12 +154,21 @@
           <w:szCs w:val="36"/>
         </w:rPr>
       </w:pPr>
+      <w:proofErr w:type="spellStart"/>
       <w:r>
         <w:rPr>
           <w:sz w:val="36"/>
           <w:szCs w:val="36"/>
         </w:rPr>
-        <w:t>Vulliemin Kevin</w:t>
+        <w:t>Vulliemin</w:t>
+      </w:r>
+      <w:proofErr w:type="spellEnd"/>
+      <w:r>
+        <w:rPr>
+          <w:sz w:val="36"/>
+          <w:szCs w:val="36"/>
+        </w:rPr>
+        <w:t xml:space="preserve"> Kevin</w:t>
       </w:r>
     </w:p>
     <w:p>
@@ -2289,7 +2307,17 @@
         <w:jc w:val="left"/>
       </w:pPr>
       <w:r>
-        <w:t>(screen du planning et mettre la page en paysage si besoin</w:t>
+        <w:t>(</w:t>
+      </w:r>
+      <w:proofErr w:type="spellStart"/>
+      <w:proofErr w:type="gramStart"/>
+      <w:r>
+        <w:t>screen</w:t>
+      </w:r>
+      <w:proofErr w:type="spellEnd"/>
+      <w:proofErr w:type="gramEnd"/>
+      <w:r>
+        <w:t xml:space="preserve"> du planning et mettre la page en paysage si besoin</w:t>
       </w:r>
       <w:r>
         <w:t>)</w:t>
@@ -2574,7 +2602,13 @@
               <w:rPr>
                 <w:lang w:val="fr-CH"/>
               </w:rPr>
-              <w:t>FR1</w:t>
+              <w:t>EF</w:t>
+            </w:r>
+            <w:r>
+              <w:rPr>
+                <w:lang w:val="fr-CH"/>
+              </w:rPr>
+              <w:t>1</w:t>
             </w:r>
           </w:p>
         </w:tc>
@@ -2627,7 +2661,7 @@
               <w:rPr>
                 <w:lang w:val="fr-CH"/>
               </w:rPr>
-              <w:t>Pouvoir utiliser très facilement l’application sans avoir de lourde connaissance en mathématique.</w:t>
+              <w:t>Pouvoir utiliser très facilement l’application. Elle doit être intuitive.</w:t>
             </w:r>
           </w:p>
         </w:tc>
@@ -2658,7 +2692,13 @@
               <w:rPr>
                 <w:lang w:val="fr-CH"/>
               </w:rPr>
-              <w:t>FR2</w:t>
+              <w:t>EF</w:t>
+            </w:r>
+            <w:r>
+              <w:rPr>
+                <w:lang w:val="fr-CH"/>
+              </w:rPr>
+              <w:t>2</w:t>
             </w:r>
           </w:p>
         </w:tc>
@@ -2716,7 +2756,7 @@
               <w:rPr>
                 <w:lang w:val="fr-CH"/>
               </w:rPr>
-              <w:t>à la fin de la résolution.</w:t>
+              <w:t>à la fin de la résolution du mode sans animation.</w:t>
             </w:r>
           </w:p>
           <w:p>
@@ -2726,6 +2766,406 @@
                 <w:lang w:val="fr-CH"/>
               </w:rPr>
             </w:pPr>
+          </w:p>
+        </w:tc>
+      </w:tr>
+      <w:tr>
+        <w:trPr>
+          <w:trHeight w:val="510"/>
+        </w:trPr>
+        <w:tc>
+          <w:tcPr>
+            <w:tcW w:w="1355" w:type="dxa"/>
+            <w:tcBorders>
+              <w:top w:val="nil"/>
+              <w:left w:val="single" w:sz="4" w:space="0" w:color="auto"/>
+              <w:bottom w:val="single" w:sz="4" w:space="0" w:color="C3DDB8"/>
+              <w:right w:val="single" w:sz="4" w:space="0" w:color="C3DDB8"/>
+            </w:tcBorders>
+            <w:shd w:val="clear" w:color="auto" w:fill="auto"/>
+          </w:tcPr>
+          <w:p>
+            <w:pPr>
+              <w:pStyle w:val="TableBodyText"/>
+              <w:rPr>
+                <w:lang w:val="fr-CH"/>
+              </w:rPr>
+            </w:pPr>
+            <w:r>
+              <w:rPr>
+                <w:lang w:val="fr-CH"/>
+              </w:rPr>
+              <w:t>EF3</w:t>
+            </w:r>
+          </w:p>
+        </w:tc>
+        <w:tc>
+          <w:tcPr>
+            <w:tcW w:w="1433" w:type="dxa"/>
+            <w:tcBorders>
+              <w:top w:val="nil"/>
+              <w:left w:val="nil"/>
+              <w:bottom w:val="single" w:sz="4" w:space="0" w:color="C3DDB8"/>
+              <w:right w:val="single" w:sz="4" w:space="0" w:color="C3DDB8"/>
+            </w:tcBorders>
+            <w:shd w:val="clear" w:color="auto" w:fill="auto"/>
+          </w:tcPr>
+          <w:p>
+            <w:pPr>
+              <w:pStyle w:val="TableBodyText"/>
+              <w:rPr>
+                <w:lang w:val="fr-CH"/>
+              </w:rPr>
+            </w:pPr>
+            <w:r>
+              <w:rPr>
+                <w:lang w:val="fr-CH"/>
+              </w:rPr>
+              <w:t>Fonctionnelle</w:t>
+            </w:r>
+          </w:p>
+        </w:tc>
+        <w:tc>
+          <w:tcPr>
+            <w:tcW w:w="6772" w:type="dxa"/>
+            <w:tcBorders>
+              <w:top w:val="nil"/>
+              <w:left w:val="nil"/>
+              <w:bottom w:val="single" w:sz="4" w:space="0" w:color="C3DDB8"/>
+              <w:right w:val="single" w:sz="4" w:space="0" w:color="C3DDB8"/>
+            </w:tcBorders>
+            <w:shd w:val="clear" w:color="auto" w:fill="auto"/>
+          </w:tcPr>
+          <w:p>
+            <w:pPr>
+              <w:pStyle w:val="TableBodyText"/>
+              <w:rPr>
+                <w:lang w:val="fr-CH"/>
+              </w:rPr>
+            </w:pPr>
+            <w:r>
+              <w:rPr>
+                <w:lang w:val="fr-CH"/>
+              </w:rPr>
+              <w:t xml:space="preserve">Afficher automatiquement les résultats </w:t>
+            </w:r>
+            <w:r>
+              <w:rPr>
+                <w:lang w:val="fr-CH"/>
+              </w:rPr>
+              <w:t>à la fin de la résolution du mode avec animation avec la possibilité de naviguer entre les étapes.</w:t>
+            </w:r>
+          </w:p>
+          <w:p>
+            <w:pPr>
+              <w:pStyle w:val="TableBodyText"/>
+              <w:rPr>
+                <w:lang w:val="fr-CH"/>
+              </w:rPr>
+            </w:pPr>
+          </w:p>
+        </w:tc>
+      </w:tr>
+      <w:tr>
+        <w:trPr>
+          <w:trHeight w:val="510"/>
+        </w:trPr>
+        <w:tc>
+          <w:tcPr>
+            <w:tcW w:w="1355" w:type="dxa"/>
+            <w:tcBorders>
+              <w:top w:val="nil"/>
+              <w:left w:val="single" w:sz="4" w:space="0" w:color="auto"/>
+              <w:bottom w:val="single" w:sz="4" w:space="0" w:color="C3DDB8"/>
+              <w:right w:val="single" w:sz="4" w:space="0" w:color="C3DDB8"/>
+            </w:tcBorders>
+            <w:shd w:val="clear" w:color="auto" w:fill="auto"/>
+          </w:tcPr>
+          <w:p>
+            <w:pPr>
+              <w:pStyle w:val="TableBodyText"/>
+              <w:rPr>
+                <w:lang w:val="fr-CH"/>
+              </w:rPr>
+            </w:pPr>
+            <w:r>
+              <w:rPr>
+                <w:lang w:val="fr-CH"/>
+              </w:rPr>
+              <w:t>EF4</w:t>
+            </w:r>
+          </w:p>
+        </w:tc>
+        <w:tc>
+          <w:tcPr>
+            <w:tcW w:w="1433" w:type="dxa"/>
+            <w:tcBorders>
+              <w:top w:val="nil"/>
+              <w:left w:val="nil"/>
+              <w:bottom w:val="single" w:sz="4" w:space="0" w:color="C3DDB8"/>
+              <w:right w:val="single" w:sz="4" w:space="0" w:color="C3DDB8"/>
+            </w:tcBorders>
+            <w:shd w:val="clear" w:color="auto" w:fill="auto"/>
+          </w:tcPr>
+          <w:p>
+            <w:pPr>
+              <w:pStyle w:val="TableBodyText"/>
+              <w:rPr>
+                <w:lang w:val="fr-CH"/>
+              </w:rPr>
+            </w:pPr>
+            <w:r>
+              <w:rPr>
+                <w:lang w:val="fr-CH"/>
+              </w:rPr>
+              <w:t>Fonctionnelle</w:t>
+            </w:r>
+          </w:p>
+        </w:tc>
+        <w:tc>
+          <w:tcPr>
+            <w:tcW w:w="6772" w:type="dxa"/>
+            <w:tcBorders>
+              <w:top w:val="nil"/>
+              <w:left w:val="nil"/>
+              <w:bottom w:val="single" w:sz="4" w:space="0" w:color="C3DDB8"/>
+              <w:right w:val="single" w:sz="4" w:space="0" w:color="C3DDB8"/>
+            </w:tcBorders>
+            <w:shd w:val="clear" w:color="auto" w:fill="auto"/>
+          </w:tcPr>
+          <w:p>
+            <w:pPr>
+              <w:pStyle w:val="TableBodyText"/>
+              <w:rPr>
+                <w:lang w:val="fr-CH"/>
+              </w:rPr>
+            </w:pPr>
+            <w:r>
+              <w:rPr>
+                <w:lang w:val="fr-CH"/>
+              </w:rPr>
+              <w:t xml:space="preserve">Résolution avec animation d’un système de maximum 5 équations à </w:t>
+            </w:r>
+            <w:r>
+              <w:rPr>
+                <w:i/>
+                <w:lang w:val="fr-CH"/>
+              </w:rPr>
+              <w:t>n</w:t>
+            </w:r>
+            <w:r>
+              <w:rPr>
+                <w:lang w:val="fr-CH"/>
+              </w:rPr>
+              <w:t xml:space="preserve"> inconnues.</w:t>
+            </w:r>
+          </w:p>
+        </w:tc>
+      </w:tr>
+      <w:tr>
+        <w:trPr>
+          <w:trHeight w:val="510"/>
+        </w:trPr>
+        <w:tc>
+          <w:tcPr>
+            <w:tcW w:w="1355" w:type="dxa"/>
+            <w:tcBorders>
+              <w:top w:val="nil"/>
+              <w:left w:val="single" w:sz="4" w:space="0" w:color="auto"/>
+              <w:bottom w:val="single" w:sz="4" w:space="0" w:color="C3DDB8"/>
+              <w:right w:val="single" w:sz="4" w:space="0" w:color="C3DDB8"/>
+            </w:tcBorders>
+            <w:shd w:val="clear" w:color="auto" w:fill="auto"/>
+          </w:tcPr>
+          <w:p>
+            <w:pPr>
+              <w:pStyle w:val="TableBodyText"/>
+              <w:rPr>
+                <w:lang w:val="fr-CH"/>
+              </w:rPr>
+            </w:pPr>
+            <w:r>
+              <w:rPr>
+                <w:lang w:val="fr-CH"/>
+              </w:rPr>
+              <w:t>EF5</w:t>
+            </w:r>
+          </w:p>
+        </w:tc>
+        <w:tc>
+          <w:tcPr>
+            <w:tcW w:w="1433" w:type="dxa"/>
+            <w:tcBorders>
+              <w:top w:val="nil"/>
+              <w:left w:val="nil"/>
+              <w:bottom w:val="single" w:sz="4" w:space="0" w:color="C3DDB8"/>
+              <w:right w:val="single" w:sz="4" w:space="0" w:color="C3DDB8"/>
+            </w:tcBorders>
+            <w:shd w:val="clear" w:color="auto" w:fill="auto"/>
+          </w:tcPr>
+          <w:p>
+            <w:pPr>
+              <w:pStyle w:val="TableBodyText"/>
+              <w:rPr>
+                <w:lang w:val="fr-CH"/>
+              </w:rPr>
+            </w:pPr>
+            <w:r>
+              <w:rPr>
+                <w:lang w:val="fr-CH"/>
+              </w:rPr>
+              <w:t>Fonctionnelle</w:t>
+            </w:r>
+          </w:p>
+        </w:tc>
+        <w:tc>
+          <w:tcPr>
+            <w:tcW w:w="6772" w:type="dxa"/>
+            <w:tcBorders>
+              <w:top w:val="nil"/>
+              <w:left w:val="nil"/>
+              <w:bottom w:val="single" w:sz="4" w:space="0" w:color="C3DDB8"/>
+              <w:right w:val="single" w:sz="4" w:space="0" w:color="C3DDB8"/>
+            </w:tcBorders>
+            <w:shd w:val="clear" w:color="auto" w:fill="auto"/>
+          </w:tcPr>
+          <w:p>
+            <w:pPr>
+              <w:pStyle w:val="TableBodyText"/>
+              <w:rPr>
+                <w:lang w:val="fr-CH"/>
+              </w:rPr>
+            </w:pPr>
+            <w:r>
+              <w:rPr>
+                <w:lang w:val="fr-CH"/>
+              </w:rPr>
+              <w:t>Illustration de la résolution d’un problème naturel à l’aide d’un système d’équations dans un but pédagogique.</w:t>
+            </w:r>
+          </w:p>
+          <w:p>
+            <w:pPr>
+              <w:pStyle w:val="TableBodyText"/>
+              <w:rPr>
+                <w:lang w:val="fr-CH"/>
+              </w:rPr>
+            </w:pPr>
+          </w:p>
+        </w:tc>
+      </w:tr>
+      <w:tr>
+        <w:trPr>
+          <w:trHeight w:val="510"/>
+        </w:trPr>
+        <w:tc>
+          <w:tcPr>
+            <w:tcW w:w="1355" w:type="dxa"/>
+            <w:tcBorders>
+              <w:top w:val="nil"/>
+              <w:left w:val="single" w:sz="4" w:space="0" w:color="auto"/>
+              <w:bottom w:val="single" w:sz="4" w:space="0" w:color="C3DDB8"/>
+              <w:right w:val="single" w:sz="4" w:space="0" w:color="C3DDB8"/>
+            </w:tcBorders>
+            <w:shd w:val="clear" w:color="auto" w:fill="auto"/>
+          </w:tcPr>
+          <w:p>
+            <w:pPr>
+              <w:pStyle w:val="TableBodyText"/>
+              <w:rPr>
+                <w:lang w:val="fr-CH"/>
+              </w:rPr>
+            </w:pPr>
+            <w:r>
+              <w:rPr>
+                <w:lang w:val="fr-CH"/>
+              </w:rPr>
+              <w:lastRenderedPageBreak/>
+              <w:t>ENF</w:t>
+            </w:r>
+            <w:r>
+              <w:rPr>
+                <w:lang w:val="fr-CH"/>
+              </w:rPr>
+              <w:t>1</w:t>
+            </w:r>
+          </w:p>
+        </w:tc>
+        <w:tc>
+          <w:tcPr>
+            <w:tcW w:w="1433" w:type="dxa"/>
+            <w:tcBorders>
+              <w:top w:val="nil"/>
+              <w:left w:val="nil"/>
+              <w:bottom w:val="single" w:sz="4" w:space="0" w:color="C3DDB8"/>
+              <w:right w:val="single" w:sz="4" w:space="0" w:color="C3DDB8"/>
+            </w:tcBorders>
+            <w:shd w:val="clear" w:color="auto" w:fill="auto"/>
+          </w:tcPr>
+          <w:p>
+            <w:pPr>
+              <w:pStyle w:val="TableBodyText"/>
+              <w:rPr>
+                <w:lang w:val="fr-CH"/>
+              </w:rPr>
+            </w:pPr>
+            <w:r>
+              <w:rPr>
+                <w:lang w:val="fr-CH"/>
+              </w:rPr>
+              <w:t>Performance</w:t>
+            </w:r>
+          </w:p>
+        </w:tc>
+        <w:tc>
+          <w:tcPr>
+            <w:tcW w:w="6772" w:type="dxa"/>
+            <w:tcBorders>
+              <w:top w:val="nil"/>
+              <w:left w:val="nil"/>
+              <w:bottom w:val="single" w:sz="4" w:space="0" w:color="C3DDB8"/>
+              <w:right w:val="single" w:sz="4" w:space="0" w:color="C3DDB8"/>
+            </w:tcBorders>
+            <w:shd w:val="clear" w:color="auto" w:fill="auto"/>
+          </w:tcPr>
+          <w:p>
+            <w:pPr>
+              <w:pStyle w:val="TableBodyText"/>
+              <w:rPr>
+                <w:lang w:val="fr-CH"/>
+              </w:rPr>
+            </w:pPr>
+            <w:r>
+              <w:rPr>
+                <w:lang w:val="fr-CH"/>
+              </w:rPr>
+              <w:t xml:space="preserve">Résolution efficiente avec un algorithme performant, sans animation, d’un système de </w:t>
+            </w:r>
+            <w:r>
+              <w:rPr>
+                <w:i/>
+                <w:lang w:val="fr-CH"/>
+              </w:rPr>
+              <w:t>m</w:t>
+            </w:r>
+            <w:r>
+              <w:rPr>
+                <w:lang w:val="fr-CH"/>
+              </w:rPr>
+              <w:t xml:space="preserve"> équations à </w:t>
+            </w:r>
+            <w:r>
+              <w:rPr>
+                <w:i/>
+                <w:lang w:val="fr-CH"/>
+              </w:rPr>
+              <w:t>n</w:t>
+            </w:r>
+            <w:r>
+              <w:rPr>
+                <w:lang w:val="fr-CH"/>
+              </w:rPr>
+              <w:t xml:space="preserve"> inconnus.</w:t>
+            </w:r>
           </w:p>
         </w:tc>
       </w:tr>
@@ -2756,7 +3196,13 @@
               <w:rPr>
                 <w:lang w:val="fr-CH"/>
               </w:rPr>
-              <w:t>NFR1</w:t>
+              <w:t>ENF</w:t>
+            </w:r>
+            <w:r>
+              <w:rPr>
+                <w:lang w:val="fr-CH"/>
+              </w:rPr>
+              <w:t>3</w:t>
             </w:r>
           </w:p>
         </w:tc>
@@ -2783,7 +3229,7 @@
               <w:rPr>
                 <w:lang w:val="fr-CH"/>
               </w:rPr>
-              <w:t>Performance</w:t>
+              <w:t>Ergonomie</w:t>
             </w:r>
           </w:p>
         </w:tc>
@@ -2809,215 +3255,6 @@
               <w:rPr>
                 <w:lang w:val="fr-CH"/>
               </w:rPr>
-              <w:t xml:space="preserve">Résolution efficiente avec un algorithme performant sans animation d’un système de </w:t>
-            </w:r>
-            <w:r>
-              <w:rPr>
-                <w:i/>
-                <w:lang w:val="fr-CH"/>
-              </w:rPr>
-              <w:t>m</w:t>
-            </w:r>
-            <w:r>
-              <w:rPr>
-                <w:lang w:val="fr-CH"/>
-              </w:rPr>
-              <w:t xml:space="preserve"> équations à </w:t>
-            </w:r>
-            <w:r>
-              <w:rPr>
-                <w:i/>
-                <w:lang w:val="fr-CH"/>
-              </w:rPr>
-              <w:t>n</w:t>
-            </w:r>
-            <w:r>
-              <w:rPr>
-                <w:lang w:val="fr-CH"/>
-              </w:rPr>
-              <w:t xml:space="preserve"> inconnus.</w:t>
-            </w:r>
-          </w:p>
-        </w:tc>
-      </w:tr>
-      <w:tr>
-        <w:trPr>
-          <w:trHeight w:val="510"/>
-        </w:trPr>
-        <w:tc>
-          <w:tcPr>
-            <w:tcW w:w="1355" w:type="dxa"/>
-            <w:tcBorders>
-              <w:top w:val="nil"/>
-              <w:left w:val="single" w:sz="4" w:space="0" w:color="auto"/>
-              <w:bottom w:val="single" w:sz="4" w:space="0" w:color="C3DDB8"/>
-              <w:right w:val="single" w:sz="4" w:space="0" w:color="C3DDB8"/>
-            </w:tcBorders>
-            <w:shd w:val="clear" w:color="auto" w:fill="auto"/>
-            <w:hideMark/>
-          </w:tcPr>
-          <w:p>
-            <w:pPr>
-              <w:pStyle w:val="TableBodyText"/>
-              <w:rPr>
-                <w:lang w:val="fr-CH"/>
-              </w:rPr>
-            </w:pPr>
-            <w:r>
-              <w:rPr>
-                <w:lang w:val="fr-CH"/>
-              </w:rPr>
-              <w:t>NFR2</w:t>
-            </w:r>
-          </w:p>
-        </w:tc>
-        <w:tc>
-          <w:tcPr>
-            <w:tcW w:w="1433" w:type="dxa"/>
-            <w:tcBorders>
-              <w:top w:val="nil"/>
-              <w:left w:val="nil"/>
-              <w:bottom w:val="single" w:sz="4" w:space="0" w:color="C3DDB8"/>
-              <w:right w:val="single" w:sz="4" w:space="0" w:color="C3DDB8"/>
-            </w:tcBorders>
-            <w:shd w:val="clear" w:color="auto" w:fill="auto"/>
-            <w:hideMark/>
-          </w:tcPr>
-          <w:p>
-            <w:pPr>
-              <w:pStyle w:val="TableBodyText"/>
-              <w:rPr>
-                <w:lang w:val="fr-CH"/>
-              </w:rPr>
-            </w:pPr>
-            <w:r>
-              <w:rPr>
-                <w:lang w:val="fr-CH"/>
-              </w:rPr>
-              <w:t>Performance</w:t>
-            </w:r>
-          </w:p>
-        </w:tc>
-        <w:tc>
-          <w:tcPr>
-            <w:tcW w:w="6772" w:type="dxa"/>
-            <w:tcBorders>
-              <w:top w:val="nil"/>
-              <w:left w:val="nil"/>
-              <w:bottom w:val="single" w:sz="4" w:space="0" w:color="C3DDB8"/>
-              <w:right w:val="single" w:sz="4" w:space="0" w:color="C3DDB8"/>
-            </w:tcBorders>
-            <w:shd w:val="clear" w:color="auto" w:fill="auto"/>
-          </w:tcPr>
-          <w:p>
-            <w:pPr>
-              <w:pStyle w:val="TableBodyText"/>
-              <w:rPr>
-                <w:lang w:val="fr-CH"/>
-              </w:rPr>
-            </w:pPr>
-            <w:r>
-              <w:rPr>
-                <w:lang w:val="fr-CH"/>
-              </w:rPr>
-              <w:t xml:space="preserve">Résolution avec animation d’un système de maximum 5 équations à </w:t>
-            </w:r>
-            <w:r>
-              <w:rPr>
-                <w:i/>
-                <w:lang w:val="fr-CH"/>
-              </w:rPr>
-              <w:t>n</w:t>
-            </w:r>
-            <w:r>
-              <w:rPr>
-                <w:lang w:val="fr-CH"/>
-              </w:rPr>
-              <w:t xml:space="preserve"> inconnues.</w:t>
-            </w:r>
-          </w:p>
-        </w:tc>
-      </w:tr>
-      <w:tr>
-        <w:trPr>
-          <w:trHeight w:val="510"/>
-        </w:trPr>
-        <w:tc>
-          <w:tcPr>
-            <w:tcW w:w="1355" w:type="dxa"/>
-            <w:tcBorders>
-              <w:top w:val="nil"/>
-              <w:left w:val="single" w:sz="4" w:space="0" w:color="auto"/>
-              <w:bottom w:val="single" w:sz="4" w:space="0" w:color="C3DDB8"/>
-              <w:right w:val="single" w:sz="4" w:space="0" w:color="C3DDB8"/>
-            </w:tcBorders>
-            <w:shd w:val="clear" w:color="auto" w:fill="auto"/>
-            <w:hideMark/>
-          </w:tcPr>
-          <w:p>
-            <w:pPr>
-              <w:pStyle w:val="TableBodyText"/>
-              <w:rPr>
-                <w:lang w:val="fr-CH"/>
-              </w:rPr>
-            </w:pPr>
-            <w:r>
-              <w:rPr>
-                <w:lang w:val="fr-CH"/>
-              </w:rPr>
-              <w:t>NFR3</w:t>
-            </w:r>
-          </w:p>
-        </w:tc>
-        <w:tc>
-          <w:tcPr>
-            <w:tcW w:w="1433" w:type="dxa"/>
-            <w:tcBorders>
-              <w:top w:val="nil"/>
-              <w:left w:val="nil"/>
-              <w:bottom w:val="single" w:sz="4" w:space="0" w:color="C3DDB8"/>
-              <w:right w:val="single" w:sz="4" w:space="0" w:color="C3DDB8"/>
-            </w:tcBorders>
-            <w:shd w:val="clear" w:color="auto" w:fill="auto"/>
-            <w:hideMark/>
-          </w:tcPr>
-          <w:p>
-            <w:pPr>
-              <w:pStyle w:val="TableBodyText"/>
-              <w:rPr>
-                <w:lang w:val="fr-CH"/>
-              </w:rPr>
-            </w:pPr>
-            <w:r>
-              <w:rPr>
-                <w:lang w:val="fr-CH"/>
-              </w:rPr>
-              <w:t>Ergonomie</w:t>
-            </w:r>
-          </w:p>
-        </w:tc>
-        <w:tc>
-          <w:tcPr>
-            <w:tcW w:w="6772" w:type="dxa"/>
-            <w:tcBorders>
-              <w:top w:val="nil"/>
-              <w:left w:val="nil"/>
-              <w:bottom w:val="single" w:sz="4" w:space="0" w:color="C3DDB8"/>
-              <w:right w:val="single" w:sz="4" w:space="0" w:color="C3DDB8"/>
-            </w:tcBorders>
-            <w:shd w:val="clear" w:color="auto" w:fill="auto"/>
-          </w:tcPr>
-          <w:p>
-            <w:pPr>
-              <w:pStyle w:val="TableBodyText"/>
-              <w:rPr>
-                <w:lang w:val="fr-CH"/>
-              </w:rPr>
-            </w:pPr>
-            <w:r>
-              <w:rPr>
-                <w:lang w:val="fr-CH"/>
-              </w:rPr>
               <w:t xml:space="preserve">Ne pas paralyser </w:t>
             </w:r>
             <w:r>
@@ -3051,7 +3288,6 @@
       </w:pPr>
       <w:bookmarkStart w:id="9" w:name="_Toc413684889"/>
       <w:r>
-        <w:lastRenderedPageBreak/>
         <w:t>Maquette</w:t>
       </w:r>
       <w:bookmarkEnd w:id="9"/>
@@ -3117,6 +3353,99 @@
       <w:bookmarkEnd w:id="15"/>
     </w:p>
     <w:p>
+      <w:r>
+        <w:t>Le déploiement de l’application se fera sur des PC de l’école ou des PC personnels. Comme l’application est codée en Java, le terminal sur lequel l’application sera exécutée requiert l’installation d’une machine virtuelle Java si elle n’est pas déjà installée.</w:t>
+      </w:r>
+    </w:p>
+    <w:p>
+      <w:r>
+        <w:t xml:space="preserve">L’application sera distribuée sous forme de classes Java compilées et zippées dans des librairies JAR (Java Archive). </w:t>
+      </w:r>
+    </w:p>
+    <w:p>
+      <w:pPr>
+        <w:jc w:val="left"/>
+      </w:pPr>
+      <w:r>
+        <w:t>Deux packages de déploiement seront distribués :</w:t>
+      </w:r>
+    </w:p>
+    <w:p>
+      <w:pPr>
+        <w:pStyle w:val="Paragraphedeliste"/>
+        <w:numPr>
+          <w:ilvl w:val="0"/>
+          <w:numId w:val="17"/>
+        </w:numPr>
+        <w:spacing w:after="160" w:line="259" w:lineRule="auto"/>
+        <w:ind w:left="714" w:hanging="357"/>
+        <w:contextualSpacing w:val="0"/>
+      </w:pPr>
+      <w:r>
+        <w:t>Package contenant uniquement les librairies JAR du projet, pouvant être exécutées avec une JVM (Java Virtual Machine) déjà installée sur un PC ;</w:t>
+      </w:r>
+    </w:p>
+    <w:p>
+      <w:pPr>
+        <w:pStyle w:val="Paragraphedeliste"/>
+        <w:numPr>
+          <w:ilvl w:val="0"/>
+          <w:numId w:val="17"/>
+        </w:numPr>
+        <w:spacing w:after="160" w:line="259" w:lineRule="auto"/>
+        <w:ind w:left="714" w:hanging="357"/>
+        <w:contextualSpacing w:val="0"/>
+      </w:pPr>
+      <w:r>
+        <w:t xml:space="preserve">Package contenant les librairies JAR du projet et une installation du JRE (Java </w:t>
+      </w:r>
+      <w:proofErr w:type="spellStart"/>
+      <w:r>
+        <w:t>Runtime</w:t>
+      </w:r>
+      <w:proofErr w:type="spellEnd"/>
+      <w:r>
+        <w:t xml:space="preserve"> </w:t>
+      </w:r>
+      <w:proofErr w:type="spellStart"/>
+      <w:r>
+        <w:t>Environment</w:t>
+      </w:r>
+      <w:proofErr w:type="spellEnd"/>
+      <w:r>
+        <w:t>) contenant une machine virtuelle Java, pour un PC qui ne serait pas encore équipé de Java.</w:t>
+      </w:r>
+    </w:p>
+    <w:p>
+      <w:r>
+        <w:object w:dxaOrig="7411" w:dyaOrig="7621">
+          <v:shapetype id="_x0000_t75" coordsize="21600,21600" o:spt="75" o:preferrelative="t" path="m@4@5l@4@11@9@11@9@5xe" filled="f" stroked="f">
+            <v:stroke joinstyle="miter"/>
+            <v:formulas>
+              <v:f eqn="if lineDrawn pixelLineWidth 0"/>
+              <v:f eqn="sum @0 1 0"/>
+              <v:f eqn="sum 0 0 @1"/>
+              <v:f eqn="prod @2 1 2"/>
+              <v:f eqn="prod @3 21600 pixelWidth"/>
+              <v:f eqn="prod @3 21600 pixelHeight"/>
+              <v:f eqn="sum @0 0 1"/>
+              <v:f eqn="prod @6 1 2"/>
+              <v:f eqn="prod @7 21600 pixelWidth"/>
+              <v:f eqn="sum @8 21600 0"/>
+              <v:f eqn="prod @7 21600 pixelHeight"/>
+              <v:f eqn="sum @10 21600 0"/>
+            </v:formulas>
+            <v:path o:extrusionok="f" gradientshapeok="t" o:connecttype="rect"/>
+            <o:lock v:ext="edit" aspectratio="t"/>
+          </v:shapetype>
+          <v:shape id="_x0000_i1025" type="#_x0000_t75" style="width:324pt;height:333pt" o:ole="">
+            <v:imagedata r:id="rId10" o:title=""/>
+          </v:shape>
+          <o:OLEObject Type="Embed" ProgID="Visio.Drawing.15" ShapeID="_x0000_i1025" DrawAspect="Content" ObjectID="_1488630692" r:id="rId11"/>
+        </w:object>
+      </w:r>
+    </w:p>
+    <w:p>
       <w:pPr>
         <w:pStyle w:val="Titre2"/>
       </w:pPr>
@@ -3144,13 +3473,91 @@
       <w:r>
         <w:t>Conclusion</w:t>
       </w:r>
+      <w:bookmarkEnd w:id="18"/>
+    </w:p>
+    <w:p>
+      <w:r>
+        <w:t xml:space="preserve">Comme il a été expliqué précédemment, le but du projet est d’étudier de résoudre un problème contenant </w:t>
+      </w:r>
+      <w:r>
+        <w:rPr>
+          <w:i/>
+        </w:rPr>
+        <w:t>m</w:t>
+      </w:r>
+      <w:r>
+        <w:t xml:space="preserve"> équations à </w:t>
+      </w:r>
+      <w:r>
+        <w:rPr>
+          <w:i/>
+        </w:rPr>
+        <w:t>n</w:t>
+      </w:r>
+      <w:r>
+        <w:t xml:space="preserve"> inconnues.</w:t>
+      </w:r>
+    </w:p>
+    <w:p>
+      <w:r>
+        <w:t>L’utilisateur disposera de deux possibilités pour résoudre ces équations:</w:t>
+      </w:r>
+    </w:p>
+    <w:p>
+      <w:pPr>
+        <w:pStyle w:val="Paragraphedeliste"/>
+        <w:numPr>
+          <w:ilvl w:val="0"/>
+          <w:numId w:val="18"/>
+        </w:numPr>
+        <w:spacing w:after="160" w:line="259" w:lineRule="auto"/>
+        <w:ind w:left="714" w:hanging="357"/>
+        <w:contextualSpacing w:val="0"/>
+      </w:pPr>
+      <w:r>
+        <w:t>La 1</w:t>
+      </w:r>
+      <w:r>
+        <w:rPr>
+          <w:vertAlign w:val="superscript"/>
+        </w:rPr>
+        <w:t>ère</w:t>
+      </w:r>
+      <w:r>
+        <w:t xml:space="preserve">  sera une solution ou toutes les étapes de la résolution seront affichées, avec une possibilité de naviguer entre les étapes;</w:t>
+      </w:r>
+    </w:p>
+    <w:p>
+      <w:pPr>
+        <w:pStyle w:val="Paragraphedeliste"/>
+        <w:numPr>
+          <w:ilvl w:val="0"/>
+          <w:numId w:val="18"/>
+        </w:numPr>
+        <w:spacing w:after="160" w:line="259" w:lineRule="auto"/>
+        <w:ind w:left="714" w:hanging="357"/>
+        <w:contextualSpacing w:val="0"/>
+      </w:pPr>
+      <w:r>
+        <w:t>La 2</w:t>
+      </w:r>
+      <w:r>
+        <w:rPr>
+          <w:vertAlign w:val="superscript"/>
+        </w:rPr>
+        <w:t>ème</w:t>
+      </w:r>
+      <w:r>
+        <w:t xml:space="preserve"> affichera uniquement les solutions.</w:t>
+      </w:r>
+    </w:p>
+    <w:p>
       <w:bookmarkStart w:id="19" w:name="_GoBack"/>
-      <w:bookmarkEnd w:id="18"/>
       <w:bookmarkEnd w:id="19"/>
     </w:p>
     <w:sectPr>
-      <w:headerReference w:type="default" r:id="rId10"/>
-      <w:footerReference w:type="default" r:id="rId11"/>
+      <w:headerReference w:type="default" r:id="rId12"/>
+      <w:footerReference w:type="default" r:id="rId13"/>
       <w:pgSz w:w="11906" w:h="16838"/>
       <w:pgMar w:top="89" w:right="1417" w:bottom="1417" w:left="1417" w:header="429" w:footer="340" w:gutter="0"/>
       <w:pgNumType w:start="0"/>
@@ -3230,7 +3637,7 @@
             <w:rPr>
               <w:noProof/>
             </w:rPr>
-            <w:t>16 mars 2015</w:t>
+            <w:t>23 mars 2015</w:t>
           </w:r>
           <w:r>
             <w:fldChar w:fldCharType="end"/>
@@ -3335,7 +3742,7 @@
             <w:rPr>
               <w:noProof/>
             </w:rPr>
-            <w:t>4</w:t>
+            <w:t>6</w:t>
           </w:r>
           <w:r>
             <w:fldChar w:fldCharType="end"/>
@@ -3343,14 +3750,27 @@
           <w:r>
             <w:t xml:space="preserve"> sur </w:t>
           </w:r>
-          <w:fldSimple w:instr=" NUMPAGES   \* MERGEFORMAT ">
-            <w:r>
-              <w:rPr>
-                <w:noProof/>
-              </w:rPr>
-              <w:t>6</w:t>
-            </w:r>
-          </w:fldSimple>
+          <w:r>
+            <w:fldChar w:fldCharType="begin"/>
+          </w:r>
+          <w:r>
+            <w:instrText xml:space="preserve"> NUMPAGES   \* MERGEFORMAT </w:instrText>
+          </w:r>
+          <w:r>
+            <w:fldChar w:fldCharType="separate"/>
+          </w:r>
+          <w:r>
+            <w:rPr>
+              <w:noProof/>
+            </w:rPr>
+            <w:t>7</w:t>
+          </w:r>
+          <w:r>
+            <w:rPr>
+              <w:noProof/>
+            </w:rPr>
+            <w:fldChar w:fldCharType="end"/>
+          </w:r>
         </w:p>
       </w:tc>
     </w:tr>
@@ -4000,6 +4420,119 @@
     </w:lvl>
   </w:abstractNum>
   <w:abstractNum w:abstractNumId="5">
+    <w:nsid w:val="09983DAE"/>
+    <w:multiLevelType w:val="hybridMultilevel"/>
+    <w:tmpl w:val="7E5E6530"/>
+    <w:lvl w:ilvl="0" w:tplc="100C0001">
+      <w:start w:val="1"/>
+      <w:numFmt w:val="bullet"/>
+      <w:lvlText w:val=""/>
+      <w:lvlJc w:val="left"/>
+      <w:pPr>
+        <w:ind w:left="720" w:hanging="360"/>
+      </w:pPr>
+      <w:rPr>
+        <w:rFonts w:ascii="Symbol" w:hAnsi="Symbol" w:hint="default"/>
+      </w:rPr>
+    </w:lvl>
+    <w:lvl w:ilvl="1" w:tplc="100C0003">
+      <w:start w:val="1"/>
+      <w:numFmt w:val="bullet"/>
+      <w:lvlText w:val="o"/>
+      <w:lvlJc w:val="left"/>
+      <w:pPr>
+        <w:ind w:left="1440" w:hanging="360"/>
+      </w:pPr>
+      <w:rPr>
+        <w:rFonts w:ascii="Courier New" w:hAnsi="Courier New" w:cs="Courier New" w:hint="default"/>
+      </w:rPr>
+    </w:lvl>
+    <w:lvl w:ilvl="2" w:tplc="100C0005" w:tentative="1">
+      <w:start w:val="1"/>
+      <w:numFmt w:val="bullet"/>
+      <w:lvlText w:val=""/>
+      <w:lvlJc w:val="left"/>
+      <w:pPr>
+        <w:ind w:left="2160" w:hanging="360"/>
+      </w:pPr>
+      <w:rPr>
+        <w:rFonts w:ascii="Wingdings" w:hAnsi="Wingdings" w:hint="default"/>
+      </w:rPr>
+    </w:lvl>
+    <w:lvl w:ilvl="3" w:tplc="100C0001" w:tentative="1">
+      <w:start w:val="1"/>
+      <w:numFmt w:val="bullet"/>
+      <w:lvlText w:val=""/>
+      <w:lvlJc w:val="left"/>
+      <w:pPr>
+        <w:ind w:left="2880" w:hanging="360"/>
+      </w:pPr>
+      <w:rPr>
+        <w:rFonts w:ascii="Symbol" w:hAnsi="Symbol" w:hint="default"/>
+      </w:rPr>
+    </w:lvl>
+    <w:lvl w:ilvl="4" w:tplc="100C0003" w:tentative="1">
+      <w:start w:val="1"/>
+      <w:numFmt w:val="bullet"/>
+      <w:lvlText w:val="o"/>
+      <w:lvlJc w:val="left"/>
+      <w:pPr>
+        <w:ind w:left="3600" w:hanging="360"/>
+      </w:pPr>
+      <w:rPr>
+        <w:rFonts w:ascii="Courier New" w:hAnsi="Courier New" w:cs="Courier New" w:hint="default"/>
+      </w:rPr>
+    </w:lvl>
+    <w:lvl w:ilvl="5" w:tplc="100C0005" w:tentative="1">
+      <w:start w:val="1"/>
+      <w:numFmt w:val="bullet"/>
+      <w:lvlText w:val=""/>
+      <w:lvlJc w:val="left"/>
+      <w:pPr>
+        <w:ind w:left="4320" w:hanging="360"/>
+      </w:pPr>
+      <w:rPr>
+        <w:rFonts w:ascii="Wingdings" w:hAnsi="Wingdings" w:hint="default"/>
+      </w:rPr>
+    </w:lvl>
+    <w:lvl w:ilvl="6" w:tplc="100C0001" w:tentative="1">
+      <w:start w:val="1"/>
+      <w:numFmt w:val="bullet"/>
+      <w:lvlText w:val=""/>
+      <w:lvlJc w:val="left"/>
+      <w:pPr>
+        <w:ind w:left="5040" w:hanging="360"/>
+      </w:pPr>
+      <w:rPr>
+        <w:rFonts w:ascii="Symbol" w:hAnsi="Symbol" w:hint="default"/>
+      </w:rPr>
+    </w:lvl>
+    <w:lvl w:ilvl="7" w:tplc="100C0003" w:tentative="1">
+      <w:start w:val="1"/>
+      <w:numFmt w:val="bullet"/>
+      <w:lvlText w:val="o"/>
+      <w:lvlJc w:val="left"/>
+      <w:pPr>
+        <w:ind w:left="5760" w:hanging="360"/>
+      </w:pPr>
+      <w:rPr>
+        <w:rFonts w:ascii="Courier New" w:hAnsi="Courier New" w:cs="Courier New" w:hint="default"/>
+      </w:rPr>
+    </w:lvl>
+    <w:lvl w:ilvl="8" w:tplc="100C0005" w:tentative="1">
+      <w:start w:val="1"/>
+      <w:numFmt w:val="bullet"/>
+      <w:lvlText w:val=""/>
+      <w:lvlJc w:val="left"/>
+      <w:pPr>
+        <w:ind w:left="6480" w:hanging="360"/>
+      </w:pPr>
+      <w:rPr>
+        <w:rFonts w:ascii="Wingdings" w:hAnsi="Wingdings" w:hint="default"/>
+      </w:rPr>
+    </w:lvl>
+  </w:abstractNum>
+  <w:abstractNum w:abstractNumId="6">
     <w:nsid w:val="0D3E2D31"/>
     <w:multiLevelType w:val="hybridMultilevel"/>
     <w:tmpl w:val="CFA23A70"/>
@@ -4112,7 +4645,7 @@
       </w:rPr>
     </w:lvl>
   </w:abstractNum>
-  <w:abstractNum w:abstractNumId="6">
+  <w:abstractNum w:abstractNumId="7">
     <w:nsid w:val="149C6B34"/>
     <w:multiLevelType w:val="multilevel"/>
     <w:tmpl w:val="E4CAAEBA"/>
@@ -4198,7 +4731,7 @@
       </w:pPr>
     </w:lvl>
   </w:abstractNum>
-  <w:abstractNum w:abstractNumId="7">
+  <w:abstractNum w:abstractNumId="8">
     <w:nsid w:val="28AA4873"/>
     <w:multiLevelType w:val="hybridMultilevel"/>
     <w:tmpl w:val="33D4CAF4"/>
@@ -4284,7 +4817,120 @@
       </w:pPr>
     </w:lvl>
   </w:abstractNum>
-  <w:abstractNum w:abstractNumId="8">
+  <w:abstractNum w:abstractNumId="9">
+    <w:nsid w:val="301268F5"/>
+    <w:multiLevelType w:val="hybridMultilevel"/>
+    <w:tmpl w:val="7EE6B170"/>
+    <w:lvl w:ilvl="0" w:tplc="100C0001">
+      <w:start w:val="1"/>
+      <w:numFmt w:val="bullet"/>
+      <w:lvlText w:val=""/>
+      <w:lvlJc w:val="left"/>
+      <w:pPr>
+        <w:ind w:left="720" w:hanging="360"/>
+      </w:pPr>
+      <w:rPr>
+        <w:rFonts w:ascii="Symbol" w:hAnsi="Symbol" w:hint="default"/>
+      </w:rPr>
+    </w:lvl>
+    <w:lvl w:ilvl="1" w:tplc="100C0003" w:tentative="1">
+      <w:start w:val="1"/>
+      <w:numFmt w:val="bullet"/>
+      <w:lvlText w:val="o"/>
+      <w:lvlJc w:val="left"/>
+      <w:pPr>
+        <w:ind w:left="1440" w:hanging="360"/>
+      </w:pPr>
+      <w:rPr>
+        <w:rFonts w:ascii="Courier New" w:hAnsi="Courier New" w:cs="Courier New" w:hint="default"/>
+      </w:rPr>
+    </w:lvl>
+    <w:lvl w:ilvl="2" w:tplc="100C0005" w:tentative="1">
+      <w:start w:val="1"/>
+      <w:numFmt w:val="bullet"/>
+      <w:lvlText w:val=""/>
+      <w:lvlJc w:val="left"/>
+      <w:pPr>
+        <w:ind w:left="2160" w:hanging="360"/>
+      </w:pPr>
+      <w:rPr>
+        <w:rFonts w:ascii="Wingdings" w:hAnsi="Wingdings" w:hint="default"/>
+      </w:rPr>
+    </w:lvl>
+    <w:lvl w:ilvl="3" w:tplc="100C0001" w:tentative="1">
+      <w:start w:val="1"/>
+      <w:numFmt w:val="bullet"/>
+      <w:lvlText w:val=""/>
+      <w:lvlJc w:val="left"/>
+      <w:pPr>
+        <w:ind w:left="2880" w:hanging="360"/>
+      </w:pPr>
+      <w:rPr>
+        <w:rFonts w:ascii="Symbol" w:hAnsi="Symbol" w:hint="default"/>
+      </w:rPr>
+    </w:lvl>
+    <w:lvl w:ilvl="4" w:tplc="100C0003" w:tentative="1">
+      <w:start w:val="1"/>
+      <w:numFmt w:val="bullet"/>
+      <w:lvlText w:val="o"/>
+      <w:lvlJc w:val="left"/>
+      <w:pPr>
+        <w:ind w:left="3600" w:hanging="360"/>
+      </w:pPr>
+      <w:rPr>
+        <w:rFonts w:ascii="Courier New" w:hAnsi="Courier New" w:cs="Courier New" w:hint="default"/>
+      </w:rPr>
+    </w:lvl>
+    <w:lvl w:ilvl="5" w:tplc="100C0005" w:tentative="1">
+      <w:start w:val="1"/>
+      <w:numFmt w:val="bullet"/>
+      <w:lvlText w:val=""/>
+      <w:lvlJc w:val="left"/>
+      <w:pPr>
+        <w:ind w:left="4320" w:hanging="360"/>
+      </w:pPr>
+      <w:rPr>
+        <w:rFonts w:ascii="Wingdings" w:hAnsi="Wingdings" w:hint="default"/>
+      </w:rPr>
+    </w:lvl>
+    <w:lvl w:ilvl="6" w:tplc="100C0001" w:tentative="1">
+      <w:start w:val="1"/>
+      <w:numFmt w:val="bullet"/>
+      <w:lvlText w:val=""/>
+      <w:lvlJc w:val="left"/>
+      <w:pPr>
+        <w:ind w:left="5040" w:hanging="360"/>
+      </w:pPr>
+      <w:rPr>
+        <w:rFonts w:ascii="Symbol" w:hAnsi="Symbol" w:hint="default"/>
+      </w:rPr>
+    </w:lvl>
+    <w:lvl w:ilvl="7" w:tplc="100C0003" w:tentative="1">
+      <w:start w:val="1"/>
+      <w:numFmt w:val="bullet"/>
+      <w:lvlText w:val="o"/>
+      <w:lvlJc w:val="left"/>
+      <w:pPr>
+        <w:ind w:left="5760" w:hanging="360"/>
+      </w:pPr>
+      <w:rPr>
+        <w:rFonts w:ascii="Courier New" w:hAnsi="Courier New" w:cs="Courier New" w:hint="default"/>
+      </w:rPr>
+    </w:lvl>
+    <w:lvl w:ilvl="8" w:tplc="100C0005" w:tentative="1">
+      <w:start w:val="1"/>
+      <w:numFmt w:val="bullet"/>
+      <w:lvlText w:val=""/>
+      <w:lvlJc w:val="left"/>
+      <w:pPr>
+        <w:ind w:left="6480" w:hanging="360"/>
+      </w:pPr>
+      <w:rPr>
+        <w:rFonts w:ascii="Wingdings" w:hAnsi="Wingdings" w:hint="default"/>
+      </w:rPr>
+    </w:lvl>
+  </w:abstractNum>
+  <w:abstractNum w:abstractNumId="10">
     <w:nsid w:val="37D82B04"/>
     <w:multiLevelType w:val="hybridMultilevel"/>
     <w:tmpl w:val="45E85508"/>
@@ -4370,7 +5016,7 @@
       </w:pPr>
     </w:lvl>
   </w:abstractNum>
-  <w:abstractNum w:abstractNumId="9">
+  <w:abstractNum w:abstractNumId="11">
     <w:nsid w:val="3F1C6191"/>
     <w:multiLevelType w:val="hybridMultilevel"/>
     <w:tmpl w:val="A9F2175E"/>
@@ -4460,7 +5106,7 @@
       </w:pPr>
     </w:lvl>
   </w:abstractNum>
-  <w:abstractNum w:abstractNumId="10">
+  <w:abstractNum w:abstractNumId="12">
     <w:nsid w:val="43380405"/>
     <w:multiLevelType w:val="hybridMultilevel"/>
     <w:tmpl w:val="F1B65E12"/>
@@ -4546,13 +5192,13 @@
       </w:pPr>
     </w:lvl>
   </w:abstractNum>
-  <w:abstractNum w:abstractNumId="11">
+  <w:abstractNum w:abstractNumId="13">
     <w:nsid w:val="464E7390"/>
     <w:multiLevelType w:val="multilevel"/>
     <w:tmpl w:val="100C001D"/>
     <w:numStyleLink w:val="Sans-interligne"/>
   </w:abstractNum>
-  <w:abstractNum w:abstractNumId="12">
+  <w:abstractNum w:abstractNumId="14">
     <w:nsid w:val="51FF6CB1"/>
     <w:multiLevelType w:val="hybridMultilevel"/>
     <w:tmpl w:val="3136562E"/>
@@ -4665,7 +5311,7 @@
       </w:rPr>
     </w:lvl>
   </w:abstractNum>
-  <w:abstractNum w:abstractNumId="13">
+  <w:abstractNum w:abstractNumId="15">
     <w:nsid w:val="5A473020"/>
     <w:multiLevelType w:val="multilevel"/>
     <w:tmpl w:val="E4CAAEBA"/>
@@ -4751,7 +5397,7 @@
       </w:pPr>
     </w:lvl>
   </w:abstractNum>
-  <w:abstractNum w:abstractNumId="14">
+  <w:abstractNum w:abstractNumId="16">
     <w:nsid w:val="646C5F53"/>
     <w:multiLevelType w:val="multilevel"/>
     <w:tmpl w:val="100C001D"/>
@@ -4846,16 +5492,16 @@
     <w:abstractNumId w:val="2"/>
   </w:num>
   <w:num w:numId="2">
-    <w:abstractNumId w:val="5"/>
+    <w:abstractNumId w:val="6"/>
   </w:num>
   <w:num w:numId="3">
-    <w:abstractNumId w:val="14"/>
+    <w:abstractNumId w:val="16"/>
   </w:num>
   <w:num w:numId="4">
-    <w:abstractNumId w:val="11"/>
+    <w:abstractNumId w:val="13"/>
   </w:num>
   <w:num w:numId="5">
-    <w:abstractNumId w:val="7"/>
+    <w:abstractNumId w:val="8"/>
   </w:num>
   <w:num w:numId="6">
     <w:abstractNumId w:val="4"/>
@@ -4864,16 +5510,16 @@
     <w:abstractNumId w:val="3"/>
   </w:num>
   <w:num w:numId="8">
-    <w:abstractNumId w:val="9"/>
+    <w:abstractNumId w:val="11"/>
   </w:num>
   <w:num w:numId="9">
-    <w:abstractNumId w:val="10"/>
+    <w:abstractNumId w:val="12"/>
   </w:num>
   <w:num w:numId="10">
     <w:abstractNumId w:val="1"/>
   </w:num>
   <w:num w:numId="11">
-    <w:abstractNumId w:val="8"/>
+    <w:abstractNumId w:val="10"/>
   </w:num>
   <w:num w:numId="12">
     <w:abstractNumId w:val="3"/>
@@ -4909,13 +5555,19 @@
     <w:abstractNumId w:val="0"/>
   </w:num>
   <w:num w:numId="14">
-    <w:abstractNumId w:val="13"/>
+    <w:abstractNumId w:val="15"/>
   </w:num>
   <w:num w:numId="15">
-    <w:abstractNumId w:val="6"/>
+    <w:abstractNumId w:val="7"/>
   </w:num>
   <w:num w:numId="16">
-    <w:abstractNumId w:val="12"/>
+    <w:abstractNumId w:val="14"/>
+  </w:num>
+  <w:num w:numId="17">
+    <w:abstractNumId w:val="9"/>
+  </w:num>
+  <w:num w:numId="18">
+    <w:abstractNumId w:val="5"/>
   </w:num>
 </w:numbering>
 </file>
@@ -6872,7 +7524,7 @@
 </file>
 
 <file path=customXml/itemProps2.xml><?xml version="1.0" encoding="utf-8"?>
-<ds:datastoreItem xmlns:ds="http://schemas.openxmlformats.org/officeDocument/2006/customXml" ds:itemID="{C776AEF4-4356-4E69-B845-C3E1DB1D4DEB}">
+<ds:datastoreItem xmlns:ds="http://schemas.openxmlformats.org/officeDocument/2006/customXml" ds:itemID="{515B7016-B906-4631-8A52-B6675FDD2A6C}">
   <ds:schemaRefs>
     <ds:schemaRef ds:uri="http://schemas.openxmlformats.org/officeDocument/2006/bibliography"/>
   </ds:schemaRefs>

--- a/2015Java_equipe7_Spec.docx
+++ b/2015Java_equipe7_Spec.docx
@@ -113,21 +113,12 @@
           <w:szCs w:val="36"/>
         </w:rPr>
       </w:pPr>
-      <w:proofErr w:type="spellStart"/>
       <w:r>
         <w:rPr>
           <w:sz w:val="36"/>
           <w:szCs w:val="36"/>
         </w:rPr>
-        <w:t>Bandelier</w:t>
-      </w:r>
-      <w:proofErr w:type="spellEnd"/>
-      <w:r>
-        <w:rPr>
-          <w:sz w:val="36"/>
-          <w:szCs w:val="36"/>
-        </w:rPr>
-        <w:t xml:space="preserve"> Matthieu</w:t>
+        <w:t>Bandelier Matthieu</w:t>
       </w:r>
     </w:p>
     <w:p>
@@ -154,21 +145,12 @@
           <w:szCs w:val="36"/>
         </w:rPr>
       </w:pPr>
-      <w:proofErr w:type="spellStart"/>
       <w:r>
         <w:rPr>
           <w:sz w:val="36"/>
           <w:szCs w:val="36"/>
         </w:rPr>
-        <w:t>Vulliemin</w:t>
-      </w:r>
-      <w:proofErr w:type="spellEnd"/>
-      <w:r>
-        <w:rPr>
-          <w:sz w:val="36"/>
-          <w:szCs w:val="36"/>
-        </w:rPr>
-        <w:t xml:space="preserve"> Kevin</w:t>
+        <w:t>Vulliemin Kevin</w:t>
       </w:r>
     </w:p>
     <w:p>
@@ -249,7 +231,6 @@
           <w:docPartUnique/>
         </w:docPartObj>
       </w:sdtPr>
-      <w:sdtEndPr/>
       <w:sdtContent>
         <w:p>
           <w:pPr>
@@ -259,7 +240,15 @@
             <w:rPr>
               <w:lang w:val="fr-FR"/>
             </w:rPr>
-            <w:t>Table des matières</w:t>
+            <w:t>Table des</w:t>
+          </w:r>
+          <w:bookmarkStart w:id="0" w:name="_GoBack"/>
+          <w:bookmarkEnd w:id="0"/>
+          <w:r>
+            <w:rPr>
+              <w:lang w:val="fr-FR"/>
+            </w:rPr>
+            <w:t xml:space="preserve"> matières</w:t>
           </w:r>
         </w:p>
         <w:p>
@@ -299,7 +288,7 @@
             </w:rPr>
             <w:fldChar w:fldCharType="separate"/>
           </w:r>
-          <w:hyperlink w:anchor="_Toc413684880" w:history="1">
+          <w:hyperlink w:anchor="_Toc415441301" w:history="1">
             <w:r>
               <w:rPr>
                 <w:rStyle w:val="Lienhypertexte"/>
@@ -345,7 +334,7 @@
                 <w:noProof/>
                 <w:webHidden/>
               </w:rPr>
-              <w:instrText xml:space="preserve"> PAGEREF _Toc413684880 \h </w:instrText>
+              <w:instrText xml:space="preserve"> PAGEREF _Toc415441301 \h </w:instrText>
             </w:r>
             <w:r>
               <w:rPr>
@@ -394,7 +383,7 @@
               <w:lang w:eastAsia="fr-CH"/>
             </w:rPr>
           </w:pPr>
-          <w:hyperlink w:anchor="_Toc413684881" w:history="1">
+          <w:hyperlink w:anchor="_Toc415441302" w:history="1">
             <w:r>
               <w:rPr>
                 <w:rStyle w:val="Lienhypertexte"/>
@@ -441,7 +430,7 @@
                 <w:noProof/>
                 <w:webHidden/>
               </w:rPr>
-              <w:instrText xml:space="preserve"> PAGEREF _Toc413684881 \h </w:instrText>
+              <w:instrText xml:space="preserve"> PAGEREF _Toc415441302 \h </w:instrText>
             </w:r>
             <w:r>
               <w:rPr>
@@ -485,7 +474,7 @@
               <w:lang w:eastAsia="fr-CH"/>
             </w:rPr>
           </w:pPr>
-          <w:hyperlink w:anchor="_Toc413684882" w:history="1">
+          <w:hyperlink w:anchor="_Toc415441303" w:history="1">
             <w:r>
               <w:rPr>
                 <w:rStyle w:val="Lienhypertexte"/>
@@ -531,7 +520,7 @@
                 <w:noProof/>
                 <w:webHidden/>
               </w:rPr>
-              <w:instrText xml:space="preserve"> PAGEREF _Toc413684882 \h </w:instrText>
+              <w:instrText xml:space="preserve"> PAGEREF _Toc415441303 \h </w:instrText>
             </w:r>
             <w:r>
               <w:rPr>
@@ -580,7 +569,7 @@
               <w:lang w:eastAsia="fr-CH"/>
             </w:rPr>
           </w:pPr>
-          <w:hyperlink w:anchor="_Toc413684883" w:history="1">
+          <w:hyperlink w:anchor="_Toc415441304" w:history="1">
             <w:r>
               <w:rPr>
                 <w:rStyle w:val="Lienhypertexte"/>
@@ -627,7 +616,7 @@
                 <w:noProof/>
                 <w:webHidden/>
               </w:rPr>
-              <w:instrText xml:space="preserve"> PAGEREF _Toc413684883 \h </w:instrText>
+              <w:instrText xml:space="preserve"> PAGEREF _Toc415441304 \h </w:instrText>
             </w:r>
             <w:r>
               <w:rPr>
@@ -675,7 +664,7 @@
               <w:lang w:eastAsia="fr-CH"/>
             </w:rPr>
           </w:pPr>
-          <w:hyperlink w:anchor="_Toc413684884" w:history="1">
+          <w:hyperlink w:anchor="_Toc415441305" w:history="1">
             <w:r>
               <w:rPr>
                 <w:rStyle w:val="Lienhypertexte"/>
@@ -721,7 +710,7 @@
                 <w:noProof/>
                 <w:webHidden/>
               </w:rPr>
-              <w:instrText xml:space="preserve"> PAGEREF _Toc413684884 \h </w:instrText>
+              <w:instrText xml:space="preserve"> PAGEREF _Toc415441305 \h </w:instrText>
             </w:r>
             <w:r>
               <w:rPr>
@@ -769,7 +758,7 @@
               <w:lang w:eastAsia="fr-CH"/>
             </w:rPr>
           </w:pPr>
-          <w:hyperlink w:anchor="_Toc413684885" w:history="1">
+          <w:hyperlink w:anchor="_Toc415441306" w:history="1">
             <w:r>
               <w:rPr>
                 <w:rStyle w:val="Lienhypertexte"/>
@@ -815,7 +804,7 @@
                 <w:noProof/>
                 <w:webHidden/>
               </w:rPr>
-              <w:instrText xml:space="preserve"> PAGEREF _Toc413684885 \h </w:instrText>
+              <w:instrText xml:space="preserve"> PAGEREF _Toc415441306 \h </w:instrText>
             </w:r>
             <w:r>
               <w:rPr>
@@ -864,7 +853,7 @@
               <w:lang w:eastAsia="fr-CH"/>
             </w:rPr>
           </w:pPr>
-          <w:hyperlink w:anchor="_Toc413684886" w:history="1">
+          <w:hyperlink w:anchor="_Toc415441307" w:history="1">
             <w:r>
               <w:rPr>
                 <w:rStyle w:val="Lienhypertexte"/>
@@ -911,7 +900,7 @@
                 <w:noProof/>
                 <w:webHidden/>
               </w:rPr>
-              <w:instrText xml:space="preserve"> PAGEREF _Toc413684886 \h </w:instrText>
+              <w:instrText xml:space="preserve"> PAGEREF _Toc415441307 \h </w:instrText>
             </w:r>
             <w:r>
               <w:rPr>
@@ -931,7 +920,7 @@
                 <w:noProof/>
                 <w:webHidden/>
               </w:rPr>
-              <w:t>4</w:t>
+              <w:t>5</w:t>
             </w:r>
             <w:r>
               <w:rPr>
@@ -959,7 +948,7 @@
               <w:lang w:eastAsia="fr-CH"/>
             </w:rPr>
           </w:pPr>
-          <w:hyperlink w:anchor="_Toc413684887" w:history="1">
+          <w:hyperlink w:anchor="_Toc415441308" w:history="1">
             <w:r>
               <w:rPr>
                 <w:rStyle w:val="Lienhypertexte"/>
@@ -984,7 +973,7 @@
                 <w:rStyle w:val="Lienhypertexte"/>
                 <w:noProof/>
               </w:rPr>
-              <w:t>UC X.X</w:t>
+              <w:t>Séparation</w:t>
             </w:r>
             <w:r>
               <w:rPr>
@@ -1005,7 +994,7 @@
                 <w:noProof/>
                 <w:webHidden/>
               </w:rPr>
-              <w:instrText xml:space="preserve"> PAGEREF _Toc413684887 \h </w:instrText>
+              <w:instrText xml:space="preserve"> PAGEREF _Toc415441308 \h </w:instrText>
             </w:r>
             <w:r>
               <w:rPr>
@@ -1025,7 +1014,571 @@
                 <w:noProof/>
                 <w:webHidden/>
               </w:rPr>
-              <w:t>4</w:t>
+              <w:t>5</w:t>
+            </w:r>
+            <w:r>
+              <w:rPr>
+                <w:noProof/>
+                <w:webHidden/>
+              </w:rPr>
+              <w:fldChar w:fldCharType="end"/>
+            </w:r>
+          </w:hyperlink>
+        </w:p>
+        <w:p>
+          <w:pPr>
+            <w:pStyle w:val="TM3"/>
+            <w:tabs>
+              <w:tab w:val="left" w:pos="1540"/>
+              <w:tab w:val="right" w:leader="underscore" w:pos="9062"/>
+            </w:tabs>
+            <w:rPr>
+              <w:rFonts w:asciiTheme="minorHAnsi" w:eastAsiaTheme="minorEastAsia" w:hAnsiTheme="minorHAnsi" w:cstheme="minorBidi"/>
+              <w:b w:val="0"/>
+              <w:bCs w:val="0"/>
+              <w:i w:val="0"/>
+              <w:noProof/>
+              <w:color w:val="auto"/>
+              <w:lang w:eastAsia="fr-CH"/>
+            </w:rPr>
+          </w:pPr>
+          <w:hyperlink w:anchor="_Toc415441309" w:history="1">
+            <w:r>
+              <w:rPr>
+                <w:rStyle w:val="Lienhypertexte"/>
+                <w:noProof/>
+              </w:rPr>
+              <w:t>2.2.2</w:t>
+            </w:r>
+            <w:r>
+              <w:rPr>
+                <w:rFonts w:asciiTheme="minorHAnsi" w:eastAsiaTheme="minorEastAsia" w:hAnsiTheme="minorHAnsi" w:cstheme="minorBidi"/>
+                <w:b w:val="0"/>
+                <w:bCs w:val="0"/>
+                <w:i w:val="0"/>
+                <w:noProof/>
+                <w:color w:val="auto"/>
+                <w:lang w:eastAsia="fr-CH"/>
+              </w:rPr>
+              <w:tab/>
+            </w:r>
+            <w:r>
+              <w:rPr>
+                <w:rStyle w:val="Lienhypertexte"/>
+                <w:noProof/>
+              </w:rPr>
+              <w:t>UC 1.1 Créer un problème</w:t>
+            </w:r>
+            <w:r>
+              <w:rPr>
+                <w:noProof/>
+                <w:webHidden/>
+              </w:rPr>
+              <w:tab/>
+            </w:r>
+            <w:r>
+              <w:rPr>
+                <w:noProof/>
+                <w:webHidden/>
+              </w:rPr>
+              <w:fldChar w:fldCharType="begin"/>
+            </w:r>
+            <w:r>
+              <w:rPr>
+                <w:noProof/>
+                <w:webHidden/>
+              </w:rPr>
+              <w:instrText xml:space="preserve"> PAGEREF _Toc415441309 \h </w:instrText>
+            </w:r>
+            <w:r>
+              <w:rPr>
+                <w:noProof/>
+                <w:webHidden/>
+              </w:rPr>
+            </w:r>
+            <w:r>
+              <w:rPr>
+                <w:noProof/>
+                <w:webHidden/>
+              </w:rPr>
+              <w:fldChar w:fldCharType="separate"/>
+            </w:r>
+            <w:r>
+              <w:rPr>
+                <w:noProof/>
+                <w:webHidden/>
+              </w:rPr>
+              <w:t>5</w:t>
+            </w:r>
+            <w:r>
+              <w:rPr>
+                <w:noProof/>
+                <w:webHidden/>
+              </w:rPr>
+              <w:fldChar w:fldCharType="end"/>
+            </w:r>
+          </w:hyperlink>
+        </w:p>
+        <w:p>
+          <w:pPr>
+            <w:pStyle w:val="TM3"/>
+            <w:tabs>
+              <w:tab w:val="left" w:pos="1540"/>
+              <w:tab w:val="right" w:leader="underscore" w:pos="9062"/>
+            </w:tabs>
+            <w:rPr>
+              <w:rFonts w:asciiTheme="minorHAnsi" w:eastAsiaTheme="minorEastAsia" w:hAnsiTheme="minorHAnsi" w:cstheme="minorBidi"/>
+              <w:b w:val="0"/>
+              <w:bCs w:val="0"/>
+              <w:i w:val="0"/>
+              <w:noProof/>
+              <w:color w:val="auto"/>
+              <w:lang w:eastAsia="fr-CH"/>
+            </w:rPr>
+          </w:pPr>
+          <w:hyperlink w:anchor="_Toc415441310" w:history="1">
+            <w:r>
+              <w:rPr>
+                <w:rStyle w:val="Lienhypertexte"/>
+                <w:noProof/>
+              </w:rPr>
+              <w:t>2.2.3</w:t>
+            </w:r>
+            <w:r>
+              <w:rPr>
+                <w:rFonts w:asciiTheme="minorHAnsi" w:eastAsiaTheme="minorEastAsia" w:hAnsiTheme="minorHAnsi" w:cstheme="minorBidi"/>
+                <w:b w:val="0"/>
+                <w:bCs w:val="0"/>
+                <w:i w:val="0"/>
+                <w:noProof/>
+                <w:color w:val="auto"/>
+                <w:lang w:eastAsia="fr-CH"/>
+              </w:rPr>
+              <w:tab/>
+            </w:r>
+            <w:r>
+              <w:rPr>
+                <w:rStyle w:val="Lienhypertexte"/>
+                <w:noProof/>
+              </w:rPr>
+              <w:t>UC 1.2 Charger un problème</w:t>
+            </w:r>
+            <w:r>
+              <w:rPr>
+                <w:noProof/>
+                <w:webHidden/>
+              </w:rPr>
+              <w:tab/>
+            </w:r>
+            <w:r>
+              <w:rPr>
+                <w:noProof/>
+                <w:webHidden/>
+              </w:rPr>
+              <w:fldChar w:fldCharType="begin"/>
+            </w:r>
+            <w:r>
+              <w:rPr>
+                <w:noProof/>
+                <w:webHidden/>
+              </w:rPr>
+              <w:instrText xml:space="preserve"> PAGEREF _Toc415441310 \h </w:instrText>
+            </w:r>
+            <w:r>
+              <w:rPr>
+                <w:noProof/>
+                <w:webHidden/>
+              </w:rPr>
+            </w:r>
+            <w:r>
+              <w:rPr>
+                <w:noProof/>
+                <w:webHidden/>
+              </w:rPr>
+              <w:fldChar w:fldCharType="separate"/>
+            </w:r>
+            <w:r>
+              <w:rPr>
+                <w:noProof/>
+                <w:webHidden/>
+              </w:rPr>
+              <w:t>6</w:t>
+            </w:r>
+            <w:r>
+              <w:rPr>
+                <w:noProof/>
+                <w:webHidden/>
+              </w:rPr>
+              <w:fldChar w:fldCharType="end"/>
+            </w:r>
+          </w:hyperlink>
+        </w:p>
+        <w:p>
+          <w:pPr>
+            <w:pStyle w:val="TM3"/>
+            <w:tabs>
+              <w:tab w:val="left" w:pos="1540"/>
+              <w:tab w:val="right" w:leader="underscore" w:pos="9062"/>
+            </w:tabs>
+            <w:rPr>
+              <w:rFonts w:asciiTheme="minorHAnsi" w:eastAsiaTheme="minorEastAsia" w:hAnsiTheme="minorHAnsi" w:cstheme="minorBidi"/>
+              <w:b w:val="0"/>
+              <w:bCs w:val="0"/>
+              <w:i w:val="0"/>
+              <w:noProof/>
+              <w:color w:val="auto"/>
+              <w:lang w:eastAsia="fr-CH"/>
+            </w:rPr>
+          </w:pPr>
+          <w:hyperlink w:anchor="_Toc415441311" w:history="1">
+            <w:r>
+              <w:rPr>
+                <w:rStyle w:val="Lienhypertexte"/>
+                <w:noProof/>
+              </w:rPr>
+              <w:t>2.2.4</w:t>
+            </w:r>
+            <w:r>
+              <w:rPr>
+                <w:rFonts w:asciiTheme="minorHAnsi" w:eastAsiaTheme="minorEastAsia" w:hAnsiTheme="minorHAnsi" w:cstheme="minorBidi"/>
+                <w:b w:val="0"/>
+                <w:bCs w:val="0"/>
+                <w:i w:val="0"/>
+                <w:noProof/>
+                <w:color w:val="auto"/>
+                <w:lang w:eastAsia="fr-CH"/>
+              </w:rPr>
+              <w:tab/>
+            </w:r>
+            <w:r>
+              <w:rPr>
+                <w:rStyle w:val="Lienhypertexte"/>
+                <w:noProof/>
+              </w:rPr>
+              <w:t>UC 1.3 Sauvegarder un problème</w:t>
+            </w:r>
+            <w:r>
+              <w:rPr>
+                <w:noProof/>
+                <w:webHidden/>
+              </w:rPr>
+              <w:tab/>
+            </w:r>
+            <w:r>
+              <w:rPr>
+                <w:noProof/>
+                <w:webHidden/>
+              </w:rPr>
+              <w:fldChar w:fldCharType="begin"/>
+            </w:r>
+            <w:r>
+              <w:rPr>
+                <w:noProof/>
+                <w:webHidden/>
+              </w:rPr>
+              <w:instrText xml:space="preserve"> PAGEREF _Toc415441311 \h </w:instrText>
+            </w:r>
+            <w:r>
+              <w:rPr>
+                <w:noProof/>
+                <w:webHidden/>
+              </w:rPr>
+            </w:r>
+            <w:r>
+              <w:rPr>
+                <w:noProof/>
+                <w:webHidden/>
+              </w:rPr>
+              <w:fldChar w:fldCharType="separate"/>
+            </w:r>
+            <w:r>
+              <w:rPr>
+                <w:noProof/>
+                <w:webHidden/>
+              </w:rPr>
+              <w:t>6</w:t>
+            </w:r>
+            <w:r>
+              <w:rPr>
+                <w:noProof/>
+                <w:webHidden/>
+              </w:rPr>
+              <w:fldChar w:fldCharType="end"/>
+            </w:r>
+          </w:hyperlink>
+        </w:p>
+        <w:p>
+          <w:pPr>
+            <w:pStyle w:val="TM3"/>
+            <w:tabs>
+              <w:tab w:val="left" w:pos="1540"/>
+              <w:tab w:val="right" w:leader="underscore" w:pos="9062"/>
+            </w:tabs>
+            <w:rPr>
+              <w:rFonts w:asciiTheme="minorHAnsi" w:eastAsiaTheme="minorEastAsia" w:hAnsiTheme="minorHAnsi" w:cstheme="minorBidi"/>
+              <w:b w:val="0"/>
+              <w:bCs w:val="0"/>
+              <w:i w:val="0"/>
+              <w:noProof/>
+              <w:color w:val="auto"/>
+              <w:lang w:eastAsia="fr-CH"/>
+            </w:rPr>
+          </w:pPr>
+          <w:hyperlink w:anchor="_Toc415441312" w:history="1">
+            <w:r>
+              <w:rPr>
+                <w:rStyle w:val="Lienhypertexte"/>
+                <w:noProof/>
+              </w:rPr>
+              <w:t>2.2.5</w:t>
+            </w:r>
+            <w:r>
+              <w:rPr>
+                <w:rFonts w:asciiTheme="minorHAnsi" w:eastAsiaTheme="minorEastAsia" w:hAnsiTheme="minorHAnsi" w:cstheme="minorBidi"/>
+                <w:b w:val="0"/>
+                <w:bCs w:val="0"/>
+                <w:i w:val="0"/>
+                <w:noProof/>
+                <w:color w:val="auto"/>
+                <w:lang w:eastAsia="fr-CH"/>
+              </w:rPr>
+              <w:tab/>
+            </w:r>
+            <w:r>
+              <w:rPr>
+                <w:rStyle w:val="Lienhypertexte"/>
+                <w:noProof/>
+              </w:rPr>
+              <w:t>UC 1.4 Remplir / Modifier la matrice</w:t>
+            </w:r>
+            <w:r>
+              <w:rPr>
+                <w:noProof/>
+                <w:webHidden/>
+              </w:rPr>
+              <w:tab/>
+            </w:r>
+            <w:r>
+              <w:rPr>
+                <w:noProof/>
+                <w:webHidden/>
+              </w:rPr>
+              <w:fldChar w:fldCharType="begin"/>
+            </w:r>
+            <w:r>
+              <w:rPr>
+                <w:noProof/>
+                <w:webHidden/>
+              </w:rPr>
+              <w:instrText xml:space="preserve"> PAGEREF _Toc415441312 \h </w:instrText>
+            </w:r>
+            <w:r>
+              <w:rPr>
+                <w:noProof/>
+                <w:webHidden/>
+              </w:rPr>
+            </w:r>
+            <w:r>
+              <w:rPr>
+                <w:noProof/>
+                <w:webHidden/>
+              </w:rPr>
+              <w:fldChar w:fldCharType="separate"/>
+            </w:r>
+            <w:r>
+              <w:rPr>
+                <w:noProof/>
+                <w:webHidden/>
+              </w:rPr>
+              <w:t>7</w:t>
+            </w:r>
+            <w:r>
+              <w:rPr>
+                <w:noProof/>
+                <w:webHidden/>
+              </w:rPr>
+              <w:fldChar w:fldCharType="end"/>
+            </w:r>
+          </w:hyperlink>
+        </w:p>
+        <w:p>
+          <w:pPr>
+            <w:pStyle w:val="TM3"/>
+            <w:tabs>
+              <w:tab w:val="left" w:pos="1540"/>
+              <w:tab w:val="right" w:leader="underscore" w:pos="9062"/>
+            </w:tabs>
+            <w:rPr>
+              <w:rFonts w:asciiTheme="minorHAnsi" w:eastAsiaTheme="minorEastAsia" w:hAnsiTheme="minorHAnsi" w:cstheme="minorBidi"/>
+              <w:b w:val="0"/>
+              <w:bCs w:val="0"/>
+              <w:i w:val="0"/>
+              <w:noProof/>
+              <w:color w:val="auto"/>
+              <w:lang w:eastAsia="fr-CH"/>
+            </w:rPr>
+          </w:pPr>
+          <w:hyperlink w:anchor="_Toc415441313" w:history="1">
+            <w:r>
+              <w:rPr>
+                <w:rStyle w:val="Lienhypertexte"/>
+                <w:noProof/>
+              </w:rPr>
+              <w:t>2.2.6</w:t>
+            </w:r>
+            <w:r>
+              <w:rPr>
+                <w:rFonts w:asciiTheme="minorHAnsi" w:eastAsiaTheme="minorEastAsia" w:hAnsiTheme="minorHAnsi" w:cstheme="minorBidi"/>
+                <w:b w:val="0"/>
+                <w:bCs w:val="0"/>
+                <w:i w:val="0"/>
+                <w:noProof/>
+                <w:color w:val="auto"/>
+                <w:lang w:eastAsia="fr-CH"/>
+              </w:rPr>
+              <w:tab/>
+            </w:r>
+            <w:r>
+              <w:rPr>
+                <w:rStyle w:val="Lienhypertexte"/>
+                <w:noProof/>
+              </w:rPr>
+              <w:t>UC 2.1 Résoudre directement</w:t>
+            </w:r>
+            <w:r>
+              <w:rPr>
+                <w:noProof/>
+                <w:webHidden/>
+              </w:rPr>
+              <w:tab/>
+            </w:r>
+            <w:r>
+              <w:rPr>
+                <w:noProof/>
+                <w:webHidden/>
+              </w:rPr>
+              <w:fldChar w:fldCharType="begin"/>
+            </w:r>
+            <w:r>
+              <w:rPr>
+                <w:noProof/>
+                <w:webHidden/>
+              </w:rPr>
+              <w:instrText xml:space="preserve"> PAGEREF _Toc415441313 \h </w:instrText>
+            </w:r>
+            <w:r>
+              <w:rPr>
+                <w:noProof/>
+                <w:webHidden/>
+              </w:rPr>
+            </w:r>
+            <w:r>
+              <w:rPr>
+                <w:noProof/>
+                <w:webHidden/>
+              </w:rPr>
+              <w:fldChar w:fldCharType="separate"/>
+            </w:r>
+            <w:r>
+              <w:rPr>
+                <w:noProof/>
+                <w:webHidden/>
+              </w:rPr>
+              <w:t>8</w:t>
+            </w:r>
+            <w:r>
+              <w:rPr>
+                <w:noProof/>
+                <w:webHidden/>
+              </w:rPr>
+              <w:fldChar w:fldCharType="end"/>
+            </w:r>
+          </w:hyperlink>
+        </w:p>
+        <w:p>
+          <w:pPr>
+            <w:pStyle w:val="TM3"/>
+            <w:tabs>
+              <w:tab w:val="left" w:pos="1540"/>
+              <w:tab w:val="right" w:leader="underscore" w:pos="9062"/>
+            </w:tabs>
+            <w:rPr>
+              <w:rFonts w:asciiTheme="minorHAnsi" w:eastAsiaTheme="minorEastAsia" w:hAnsiTheme="minorHAnsi" w:cstheme="minorBidi"/>
+              <w:b w:val="0"/>
+              <w:bCs w:val="0"/>
+              <w:i w:val="0"/>
+              <w:noProof/>
+              <w:color w:val="auto"/>
+              <w:lang w:eastAsia="fr-CH"/>
+            </w:rPr>
+          </w:pPr>
+          <w:hyperlink w:anchor="_Toc415441314" w:history="1">
+            <w:r>
+              <w:rPr>
+                <w:rStyle w:val="Lienhypertexte"/>
+                <w:noProof/>
+              </w:rPr>
+              <w:t>2.2.7</w:t>
+            </w:r>
+            <w:r>
+              <w:rPr>
+                <w:rFonts w:asciiTheme="minorHAnsi" w:eastAsiaTheme="minorEastAsia" w:hAnsiTheme="minorHAnsi" w:cstheme="minorBidi"/>
+                <w:b w:val="0"/>
+                <w:bCs w:val="0"/>
+                <w:i w:val="0"/>
+                <w:noProof/>
+                <w:color w:val="auto"/>
+                <w:lang w:eastAsia="fr-CH"/>
+              </w:rPr>
+              <w:tab/>
+            </w:r>
+            <w:r>
+              <w:rPr>
+                <w:rStyle w:val="Lienhypertexte"/>
+                <w:noProof/>
+              </w:rPr>
+              <w:t>UC 2.2 Résoudre par étape</w:t>
+            </w:r>
+            <w:r>
+              <w:rPr>
+                <w:noProof/>
+                <w:webHidden/>
+              </w:rPr>
+              <w:tab/>
+            </w:r>
+            <w:r>
+              <w:rPr>
+                <w:noProof/>
+                <w:webHidden/>
+              </w:rPr>
+              <w:fldChar w:fldCharType="begin"/>
+            </w:r>
+            <w:r>
+              <w:rPr>
+                <w:noProof/>
+                <w:webHidden/>
+              </w:rPr>
+              <w:instrText xml:space="preserve"> PAGEREF _Toc415441314 \h </w:instrText>
+            </w:r>
+            <w:r>
+              <w:rPr>
+                <w:noProof/>
+                <w:webHidden/>
+              </w:rPr>
+            </w:r>
+            <w:r>
+              <w:rPr>
+                <w:noProof/>
+                <w:webHidden/>
+              </w:rPr>
+              <w:fldChar w:fldCharType="separate"/>
+            </w:r>
+            <w:r>
+              <w:rPr>
+                <w:noProof/>
+                <w:webHidden/>
+              </w:rPr>
+              <w:t>8</w:t>
             </w:r>
             <w:r>
               <w:rPr>
@@ -1054,7 +1607,7 @@
               <w:lang w:eastAsia="fr-CH"/>
             </w:rPr>
           </w:pPr>
-          <w:hyperlink w:anchor="_Toc413684888" w:history="1">
+          <w:hyperlink w:anchor="_Toc415441315" w:history="1">
             <w:r>
               <w:rPr>
                 <w:rStyle w:val="Lienhypertexte"/>
@@ -1101,7 +1654,7 @@
                 <w:noProof/>
                 <w:webHidden/>
               </w:rPr>
-              <w:instrText xml:space="preserve"> PAGEREF _Toc413684888 \h </w:instrText>
+              <w:instrText xml:space="preserve"> PAGEREF _Toc415441315 \h </w:instrText>
             </w:r>
             <w:r>
               <w:rPr>
@@ -1121,7 +1674,7 @@
                 <w:noProof/>
                 <w:webHidden/>
               </w:rPr>
-              <w:t>4</w:t>
+              <w:t>9</w:t>
             </w:r>
             <w:r>
               <w:rPr>
@@ -1150,7 +1703,7 @@
               <w:lang w:eastAsia="fr-CH"/>
             </w:rPr>
           </w:pPr>
-          <w:hyperlink w:anchor="_Toc413684889" w:history="1">
+          <w:hyperlink w:anchor="_Toc415441316" w:history="1">
             <w:r>
               <w:rPr>
                 <w:rStyle w:val="Lienhypertexte"/>
@@ -1197,7 +1750,7 @@
                 <w:noProof/>
                 <w:webHidden/>
               </w:rPr>
-              <w:instrText xml:space="preserve"> PAGEREF _Toc413684889 \h </w:instrText>
+              <w:instrText xml:space="preserve"> PAGEREF _Toc415441316 \h </w:instrText>
             </w:r>
             <w:r>
               <w:rPr>
@@ -1217,7 +1770,7 @@
                 <w:noProof/>
                 <w:webHidden/>
               </w:rPr>
-              <w:t>4</w:t>
+              <w:t>10</w:t>
             </w:r>
             <w:r>
               <w:rPr>
@@ -1241,7 +1794,7 @@
               <w:lang w:eastAsia="fr-CH"/>
             </w:rPr>
           </w:pPr>
-          <w:hyperlink w:anchor="_Toc413684890" w:history="1">
+          <w:hyperlink w:anchor="_Toc415441317" w:history="1">
             <w:r>
               <w:rPr>
                 <w:rStyle w:val="Lienhypertexte"/>
@@ -1287,7 +1840,7 @@
                 <w:noProof/>
                 <w:webHidden/>
               </w:rPr>
-              <w:instrText xml:space="preserve"> PAGEREF _Toc413684890 \h </w:instrText>
+              <w:instrText xml:space="preserve"> PAGEREF _Toc415441317 \h </w:instrText>
             </w:r>
             <w:r>
               <w:rPr>
@@ -1307,7 +1860,7 @@
                 <w:noProof/>
                 <w:webHidden/>
               </w:rPr>
-              <w:t>4</w:t>
+              <w:t>10</w:t>
             </w:r>
             <w:r>
               <w:rPr>
@@ -1336,7 +1889,7 @@
               <w:lang w:eastAsia="fr-CH"/>
             </w:rPr>
           </w:pPr>
-          <w:hyperlink w:anchor="_Toc413684891" w:history="1">
+          <w:hyperlink w:anchor="_Toc415441318" w:history="1">
             <w:r>
               <w:rPr>
                 <w:rStyle w:val="Lienhypertexte"/>
@@ -1383,7 +1936,7 @@
                 <w:noProof/>
                 <w:webHidden/>
               </w:rPr>
-              <w:instrText xml:space="preserve"> PAGEREF _Toc413684891 \h </w:instrText>
+              <w:instrText xml:space="preserve"> PAGEREF _Toc415441318 \h </w:instrText>
             </w:r>
             <w:r>
               <w:rPr>
@@ -1403,7 +1956,7 @@
                 <w:noProof/>
                 <w:webHidden/>
               </w:rPr>
-              <w:t>4</w:t>
+              <w:t>10</w:t>
             </w:r>
             <w:r>
               <w:rPr>
@@ -1432,7 +1985,7 @@
               <w:lang w:eastAsia="fr-CH"/>
             </w:rPr>
           </w:pPr>
-          <w:hyperlink w:anchor="_Toc413684892" w:history="1">
+          <w:hyperlink w:anchor="_Toc415441319" w:history="1">
             <w:r>
               <w:rPr>
                 <w:rStyle w:val="Lienhypertexte"/>
@@ -1479,7 +2032,7 @@
                 <w:noProof/>
                 <w:webHidden/>
               </w:rPr>
-              <w:instrText xml:space="preserve"> PAGEREF _Toc413684892 \h </w:instrText>
+              <w:instrText xml:space="preserve"> PAGEREF _Toc415441319 \h </w:instrText>
             </w:r>
             <w:r>
               <w:rPr>
@@ -1499,7 +2052,7 @@
                 <w:noProof/>
                 <w:webHidden/>
               </w:rPr>
-              <w:t>4</w:t>
+              <w:t>10</w:t>
             </w:r>
             <w:r>
               <w:rPr>
@@ -1528,7 +2081,7 @@
               <w:lang w:eastAsia="fr-CH"/>
             </w:rPr>
           </w:pPr>
-          <w:hyperlink w:anchor="_Toc413684893" w:history="1">
+          <w:hyperlink w:anchor="_Toc415441320" w:history="1">
             <w:r>
               <w:rPr>
                 <w:rStyle w:val="Lienhypertexte"/>
@@ -1575,7 +2128,7 @@
                 <w:noProof/>
                 <w:webHidden/>
               </w:rPr>
-              <w:instrText xml:space="preserve"> PAGEREF _Toc413684893 \h </w:instrText>
+              <w:instrText xml:space="preserve"> PAGEREF _Toc415441320 \h </w:instrText>
             </w:r>
             <w:r>
               <w:rPr>
@@ -1595,7 +2148,7 @@
                 <w:noProof/>
                 <w:webHidden/>
               </w:rPr>
-              <w:t>4</w:t>
+              <w:t>10</w:t>
             </w:r>
             <w:r>
               <w:rPr>
@@ -1623,7 +2176,7 @@
               <w:lang w:eastAsia="fr-CH"/>
             </w:rPr>
           </w:pPr>
-          <w:hyperlink w:anchor="_Toc413684894" w:history="1">
+          <w:hyperlink w:anchor="_Toc415441321" w:history="1">
             <w:r>
               <w:rPr>
                 <w:rStyle w:val="Lienhypertexte"/>
@@ -1669,7 +2222,7 @@
                 <w:noProof/>
                 <w:webHidden/>
               </w:rPr>
-              <w:instrText xml:space="preserve"> PAGEREF _Toc413684894 \h </w:instrText>
+              <w:instrText xml:space="preserve"> PAGEREF _Toc415441321 \h </w:instrText>
             </w:r>
             <w:r>
               <w:rPr>
@@ -1689,7 +2242,7 @@
                 <w:noProof/>
                 <w:webHidden/>
               </w:rPr>
-              <w:t>4</w:t>
+              <w:t>10</w:t>
             </w:r>
             <w:r>
               <w:rPr>
@@ -1718,7 +2271,7 @@
               <w:lang w:eastAsia="fr-CH"/>
             </w:rPr>
           </w:pPr>
-          <w:hyperlink w:anchor="_Toc413684895" w:history="1">
+          <w:hyperlink w:anchor="_Toc415441322" w:history="1">
             <w:r>
               <w:rPr>
                 <w:rStyle w:val="Lienhypertexte"/>
@@ -1765,7 +2318,7 @@
                 <w:noProof/>
                 <w:webHidden/>
               </w:rPr>
-              <w:instrText xml:space="preserve"> PAGEREF _Toc413684895 \h </w:instrText>
+              <w:instrText xml:space="preserve"> PAGEREF _Toc415441322 \h </w:instrText>
             </w:r>
             <w:r>
               <w:rPr>
@@ -1785,7 +2338,7 @@
                 <w:noProof/>
                 <w:webHidden/>
               </w:rPr>
-              <w:t>4</w:t>
+              <w:t>10</w:t>
             </w:r>
             <w:r>
               <w:rPr>
@@ -1814,7 +2367,7 @@
               <w:lang w:eastAsia="fr-CH"/>
             </w:rPr>
           </w:pPr>
-          <w:hyperlink w:anchor="_Toc413684896" w:history="1">
+          <w:hyperlink w:anchor="_Toc415441323" w:history="1">
             <w:r>
               <w:rPr>
                 <w:rStyle w:val="Lienhypertexte"/>
@@ -1861,7 +2414,7 @@
                 <w:noProof/>
                 <w:webHidden/>
               </w:rPr>
-              <w:instrText xml:space="preserve"> PAGEREF _Toc413684896 \h </w:instrText>
+              <w:instrText xml:space="preserve"> PAGEREF _Toc415441323 \h </w:instrText>
             </w:r>
             <w:r>
               <w:rPr>
@@ -1881,7 +2434,7 @@
                 <w:noProof/>
                 <w:webHidden/>
               </w:rPr>
-              <w:t>4</w:t>
+              <w:t>11</w:t>
             </w:r>
             <w:r>
               <w:rPr>
@@ -1910,7 +2463,7 @@
               <w:lang w:eastAsia="fr-CH"/>
             </w:rPr>
           </w:pPr>
-          <w:hyperlink w:anchor="_Toc413684897" w:history="1">
+          <w:hyperlink w:anchor="_Toc415441324" w:history="1">
             <w:r>
               <w:rPr>
                 <w:rStyle w:val="Lienhypertexte"/>
@@ -1957,7 +2510,7 @@
                 <w:noProof/>
                 <w:webHidden/>
               </w:rPr>
-              <w:instrText xml:space="preserve"> PAGEREF _Toc413684897 \h </w:instrText>
+              <w:instrText xml:space="preserve"> PAGEREF _Toc415441324 \h </w:instrText>
             </w:r>
             <w:r>
               <w:rPr>
@@ -1977,7 +2530,7 @@
                 <w:noProof/>
                 <w:webHidden/>
               </w:rPr>
-              <w:t>4</w:t>
+              <w:t>11</w:t>
             </w:r>
             <w:r>
               <w:rPr>
@@ -2001,7 +2554,7 @@
               <w:lang w:eastAsia="fr-CH"/>
             </w:rPr>
           </w:pPr>
-          <w:hyperlink w:anchor="_Toc413684898" w:history="1">
+          <w:hyperlink w:anchor="_Toc415441325" w:history="1">
             <w:r>
               <w:rPr>
                 <w:rStyle w:val="Lienhypertexte"/>
@@ -2047,7 +2600,7 @@
                 <w:noProof/>
                 <w:webHidden/>
               </w:rPr>
-              <w:instrText xml:space="preserve"> PAGEREF _Toc413684898 \h </w:instrText>
+              <w:instrText xml:space="preserve"> PAGEREF _Toc415441325 \h </w:instrText>
             </w:r>
             <w:r>
               <w:rPr>
@@ -2067,7 +2620,7 @@
                 <w:noProof/>
                 <w:webHidden/>
               </w:rPr>
-              <w:t>4</w:t>
+              <w:t>11</w:t>
             </w:r>
             <w:r>
               <w:rPr>
@@ -2112,12 +2665,12 @@
       <w:pPr>
         <w:pStyle w:val="Titre1"/>
       </w:pPr>
-      <w:bookmarkStart w:id="0" w:name="_Toc413684880"/>
+      <w:bookmarkStart w:id="1" w:name="_Toc415441301"/>
       <w:r>
         <w:lastRenderedPageBreak/>
         <w:t>Introduction</w:t>
       </w:r>
-      <w:bookmarkEnd w:id="0"/>
+      <w:bookmarkEnd w:id="1"/>
     </w:p>
     <w:p>
       <w:r>
@@ -2295,12 +2848,12 @@
       <w:pPr>
         <w:pStyle w:val="Titre2"/>
       </w:pPr>
-      <w:bookmarkStart w:id="1" w:name="_Toc413684881"/>
+      <w:bookmarkStart w:id="2" w:name="_Toc415441302"/>
       <w:r>
         <w:lastRenderedPageBreak/>
         <w:t>Planning</w:t>
       </w:r>
-      <w:bookmarkEnd w:id="1"/>
+      <w:bookmarkEnd w:id="2"/>
     </w:p>
     <w:p>
       <w:pPr>
@@ -2343,42 +2896,179 @@
       <w:pPr>
         <w:pStyle w:val="Titre1"/>
       </w:pPr>
-      <w:bookmarkStart w:id="2" w:name="_Toc413684882"/>
+      <w:bookmarkStart w:id="3" w:name="_Toc415441303"/>
       <w:r>
         <w:lastRenderedPageBreak/>
         <w:t>Spécifications des besoins</w:t>
-      </w:r>
-      <w:bookmarkEnd w:id="2"/>
-    </w:p>
-    <w:p>
-      <w:pPr>
-        <w:pStyle w:val="Titre2"/>
-      </w:pPr>
-      <w:bookmarkStart w:id="3" w:name="_Toc413684883"/>
-      <w:r>
-        <w:t>Besoins utilisateurs</w:t>
       </w:r>
       <w:bookmarkEnd w:id="3"/>
     </w:p>
     <w:p>
-      <w:pPr>
-        <w:pStyle w:val="Titre3"/>
-      </w:pPr>
-      <w:bookmarkStart w:id="4" w:name="_Toc413684884"/>
-      <w:r>
-        <w:t>Acteurs</w:t>
+      <w:r>
+        <w:t>Ce chapitre est dédié aux besoins du client par rapport au programme voulu. Il doit énumérer les fonctionnalités et service attendu par le programme. Pour ce faire, on commencera par identifier les acteurs sur chaque action, puis on définira ce qu’il peut faire dans notre programme. On pourra alors définir les possibilités des actions en effectuant des scénarios.</w:t>
+      </w:r>
+    </w:p>
+    <w:p>
+      <w:pPr>
+        <w:pStyle w:val="Titre2"/>
+      </w:pPr>
+      <w:bookmarkStart w:id="4" w:name="_Toc415441304"/>
+      <w:r>
+        <w:t>Besoins utilisateurs</w:t>
       </w:r>
       <w:bookmarkEnd w:id="4"/>
     </w:p>
     <w:p>
+      <w:r>
+        <w:t>La demande du projet était telle que l’utilisateur voulait pouvoir créer des matrices puis résoudre celles-ci dans un cadre pédagogique. L’utilisateur a donc besoin d’avoir une résolution assisté mais afin de rendre ce programme à la fois pédagogique et utile, il a été décidé de créer 2 modes de résolution :</w:t>
+      </w:r>
+    </w:p>
+    <w:p>
+      <w:pPr>
+        <w:pStyle w:val="Numro"/>
+      </w:pPr>
+      <w:r>
+        <w:t>Résolution par étape : à des fins pédagogiques, avec affichage de l’historique des opérations ;</w:t>
+      </w:r>
+    </w:p>
+    <w:p>
+      <w:pPr>
+        <w:pStyle w:val="Numro"/>
+      </w:pPr>
+      <w:r>
+        <w:t>Résolution directe : à des fins utiles, pour résoudre des équations ou des matrices.</w:t>
+      </w:r>
+    </w:p>
+    <w:p>
+      <w:r>
+        <w:t xml:space="preserve">Afin que le programme soit utilisable de manière optimale par un professeur, il est préférable que celui-ci puisse sauvegarder un problème chez lui. Ainsi, celui-ci pourrait préparer son travail à la maison </w:t>
+      </w:r>
+      <w:r>
+        <w:t xml:space="preserve">en configurant ses problèmes à sa guise </w:t>
+      </w:r>
+      <w:r>
+        <w:t>et le présenter le lendemain sans erreur et sans perte de temps.</w:t>
+      </w:r>
+    </w:p>
+    <w:p>
+      <w:r>
+        <w:t>Pour terminer, la configuration du problème</w:t>
+      </w:r>
+      <w:r>
+        <w:t xml:space="preserve"> et le remplissage de la matrice ont</w:t>
+      </w:r>
+      <w:r>
+        <w:t xml:space="preserve"> été </w:t>
+      </w:r>
+      <w:r>
+        <w:t>placée</w:t>
+      </w:r>
+      <w:r>
+        <w:t xml:space="preserve"> dans </w:t>
+      </w:r>
+      <w:r>
+        <w:t>des</w:t>
+      </w:r>
+      <w:r>
+        <w:t xml:space="preserve"> fenêtre</w:t>
+      </w:r>
+      <w:r>
+        <w:t>s</w:t>
+      </w:r>
+      <w:r>
+        <w:t xml:space="preserve"> annexe</w:t>
+      </w:r>
+      <w:r>
+        <w:t>s</w:t>
+      </w:r>
+      <w:r>
+        <w:t xml:space="preserve"> qui </w:t>
+      </w:r>
+      <w:r>
+        <w:t>peuvent</w:t>
+      </w:r>
+      <w:r>
+        <w:t xml:space="preserve"> être </w:t>
+      </w:r>
+      <w:r>
+        <w:t>affiché</w:t>
+      </w:r>
+      <w:r>
+        <w:t>es</w:t>
+      </w:r>
+      <w:r>
+        <w:t xml:space="preserve"> pour modifier un problème</w:t>
+      </w:r>
+      <w:r>
+        <w:t>, ou modifier les chiffres de la matrice,</w:t>
+      </w:r>
+      <w:r>
+        <w:t xml:space="preserve"> à tout instant. L’utilisateur peut </w:t>
+      </w:r>
+      <w:r>
+        <w:t>donc</w:t>
+      </w:r>
+      <w:r>
+        <w:t xml:space="preserve"> changer entre le mode directe et par étape</w:t>
+      </w:r>
+      <w:r>
+        <w:t xml:space="preserve"> sans toucher</w:t>
+      </w:r>
+      <w:r>
+        <w:t>.</w:t>
+      </w:r>
+    </w:p>
+    <w:p>
       <w:pPr>
         <w:pStyle w:val="Titre3"/>
       </w:pPr>
-      <w:bookmarkStart w:id="5" w:name="_Toc413684885"/>
+      <w:bookmarkStart w:id="5" w:name="_Toc415441305"/>
+      <w:r>
+        <w:t>Acteurs</w:t>
+      </w:r>
+      <w:bookmarkEnd w:id="5"/>
+    </w:p>
+    <w:p>
+      <w:r>
+        <w:t xml:space="preserve">Le seul acteur dans le programme est l’utilisateur courant. </w:t>
+      </w:r>
+      <w:r>
+        <w:t xml:space="preserve">Le programme peut être utilisé par un professeur lors d’une présentation mais également par un élève qui veut essayer de comprendre par lui-même les étapes de résolution d’une équation avec le rendu graphique. Néanmoins, même si les utilisateurs sont différents, </w:t>
+      </w:r>
+      <w:r>
+        <w:t>ils disposent</w:t>
+      </w:r>
+      <w:r>
+        <w:t xml:space="preserve"> </w:t>
+      </w:r>
+      <w:r>
+        <w:t>des mêmes fonctions</w:t>
+      </w:r>
+      <w:r>
+        <w:t xml:space="preserve"> et </w:t>
+      </w:r>
+      <w:r>
+        <w:t>des mêmes droits</w:t>
+      </w:r>
+      <w:r>
+        <w:t xml:space="preserve"> car le programme est purement </w:t>
+      </w:r>
+      <w:r>
+        <w:t>local</w:t>
+      </w:r>
+      <w:r>
+        <w:t>.</w:t>
+      </w:r>
+    </w:p>
+    <w:p>
+      <w:pPr>
+        <w:pStyle w:val="Titre3"/>
+      </w:pPr>
+      <w:bookmarkStart w:id="6" w:name="_Toc415441306"/>
       <w:r>
         <w:t>Cas d’utilisation</w:t>
       </w:r>
-      <w:bookmarkEnd w:id="5"/>
+      <w:bookmarkEnd w:id="6"/>
     </w:p>
     <w:p>
       <w:r>
@@ -2387,10 +3077,10 @@
           <w:lang w:eastAsia="fr-CH"/>
         </w:rPr>
         <w:drawing>
-          <wp:inline distT="0" distB="0" distL="0" distR="0">
-            <wp:extent cx="4539343" cy="3162904"/>
+          <wp:inline distT="0" distB="0" distL="0" distR="0" wp14:anchorId="6A46C2A5" wp14:editId="7E25815E">
+            <wp:extent cx="4386649" cy="3400388"/>
             <wp:effectExtent l="0" t="0" r="0" b="0"/>
-            <wp:docPr id="3" name="Image 3" descr="C:\He-arc\P2\Java\usesCases.png"/>
+            <wp:docPr id="2" name="Image 2"/>
             <wp:cNvGraphicFramePr>
               <a:graphicFrameLocks xmlns:a="http://schemas.openxmlformats.org/drawingml/2006/main" noChangeAspect="1"/>
             </wp:cNvGraphicFramePr>
@@ -2398,36 +3088,23 @@
               <a:graphicData uri="http://schemas.openxmlformats.org/drawingml/2006/picture">
                 <pic:pic xmlns:pic="http://schemas.openxmlformats.org/drawingml/2006/picture">
                   <pic:nvPicPr>
-                    <pic:cNvPr id="0" name="Picture 2" descr="C:\He-arc\P2\Java\usesCases.png"/>
-                    <pic:cNvPicPr>
-                      <a:picLocks noChangeAspect="1" noChangeArrowheads="1"/>
-                    </pic:cNvPicPr>
+                    <pic:cNvPr id="1" name=""/>
+                    <pic:cNvPicPr/>
                   </pic:nvPicPr>
                   <pic:blipFill>
-                    <a:blip r:embed="rId9">
-                      <a:extLst>
-                        <a:ext uri="{28A0092B-C50C-407E-A947-70E740481C1C}">
-                          <a14:useLocalDpi xmlns:a14="http://schemas.microsoft.com/office/drawing/2010/main" val="0"/>
-                        </a:ext>
-                      </a:extLst>
-                    </a:blip>
-                    <a:srcRect/>
+                    <a:blip r:embed="rId9"/>
                     <a:stretch>
                       <a:fillRect/>
                     </a:stretch>
                   </pic:blipFill>
-                  <pic:spPr bwMode="auto">
+                  <pic:spPr>
                     <a:xfrm>
                       <a:off x="0" y="0"/>
-                      <a:ext cx="4541885" cy="3164675"/>
+                      <a:ext cx="4405510" cy="3415009"/>
                     </a:xfrm>
                     <a:prstGeom prst="rect">
                       <a:avLst/>
                     </a:prstGeom>
-                    <a:noFill/>
-                    <a:ln>
-                      <a:noFill/>
-                    </a:ln>
                   </pic:spPr>
                 </pic:pic>
               </a:graphicData>
@@ -2436,36 +3113,4868 @@
         </w:drawing>
       </w:r>
     </w:p>
-    <w:p/>
     <w:p>
       <w:pPr>
         <w:pStyle w:val="Titre2"/>
       </w:pPr>
-      <w:bookmarkStart w:id="6" w:name="_Toc413684886"/>
-      <w:r>
+      <w:bookmarkStart w:id="7" w:name="_Toc415441307"/>
+      <w:r>
+        <w:lastRenderedPageBreak/>
         <w:t>Scénario</w:t>
-      </w:r>
-      <w:bookmarkEnd w:id="6"/>
-    </w:p>
-    <w:p>
-      <w:pPr>
-        <w:pStyle w:val="Titre3"/>
-      </w:pPr>
-      <w:bookmarkStart w:id="7" w:name="_Toc413684887"/>
-      <w:r>
-        <w:t>UC X.X</w:t>
       </w:r>
       <w:bookmarkEnd w:id="7"/>
     </w:p>
     <w:p>
       <w:pPr>
+        <w:pStyle w:val="Titre3"/>
+      </w:pPr>
+      <w:bookmarkStart w:id="8" w:name="_Toc415441308"/>
+      <w:r>
+        <w:t>Séparation</w:t>
+      </w:r>
+      <w:bookmarkEnd w:id="8"/>
+    </w:p>
+    <w:tbl>
+      <w:tblPr>
+        <w:tblW w:w="9360" w:type="dxa"/>
+        <w:tblInd w:w="108" w:type="dxa"/>
+        <w:tblBorders>
+          <w:top w:val="single" w:sz="4" w:space="0" w:color="auto"/>
+          <w:left w:val="single" w:sz="4" w:space="0" w:color="auto"/>
+          <w:bottom w:val="single" w:sz="4" w:space="0" w:color="auto"/>
+          <w:right w:val="single" w:sz="4" w:space="0" w:color="auto"/>
+          <w:insideH w:val="single" w:sz="4" w:space="0" w:color="auto"/>
+          <w:insideV w:val="single" w:sz="4" w:space="0" w:color="auto"/>
+        </w:tblBorders>
+        <w:tblLayout w:type="fixed"/>
+        <w:tblLook w:val="01E0" w:firstRow="1" w:lastRow="1" w:firstColumn="1" w:lastColumn="1" w:noHBand="0" w:noVBand="0"/>
+      </w:tblPr>
+      <w:tblGrid>
+        <w:gridCol w:w="1701"/>
+        <w:gridCol w:w="7659"/>
+      </w:tblGrid>
+      <w:tr>
+        <w:tc>
+          <w:tcPr>
+            <w:tcW w:w="1701" w:type="dxa"/>
+            <w:shd w:val="clear" w:color="auto" w:fill="C0C0C0"/>
+          </w:tcPr>
+          <w:p>
+            <w:pPr>
+              <w:rPr>
+                <w:b/>
+              </w:rPr>
+            </w:pPr>
+            <w:r>
+              <w:rPr>
+                <w:b/>
+              </w:rPr>
+              <w:t>ID</w:t>
+            </w:r>
+          </w:p>
+        </w:tc>
+        <w:tc>
+          <w:tcPr>
+            <w:tcW w:w="7659" w:type="dxa"/>
+            <w:shd w:val="clear" w:color="auto" w:fill="auto"/>
+          </w:tcPr>
+          <w:p>
+            <w:r>
+              <w:t>Package 1</w:t>
+            </w:r>
+          </w:p>
+        </w:tc>
+      </w:tr>
+      <w:tr>
+        <w:tc>
+          <w:tcPr>
+            <w:tcW w:w="1701" w:type="dxa"/>
+            <w:shd w:val="clear" w:color="auto" w:fill="C0C0C0"/>
+          </w:tcPr>
+          <w:p>
+            <w:pPr>
+              <w:rPr>
+                <w:b/>
+              </w:rPr>
+            </w:pPr>
+            <w:r>
+              <w:rPr>
+                <w:b/>
+              </w:rPr>
+              <w:t xml:space="preserve">Nom </w:t>
+            </w:r>
+          </w:p>
+        </w:tc>
+        <w:tc>
+          <w:tcPr>
+            <w:tcW w:w="7659" w:type="dxa"/>
+            <w:shd w:val="clear" w:color="auto" w:fill="auto"/>
+          </w:tcPr>
+          <w:p>
+            <w:r>
+              <w:t>Création</w:t>
+            </w:r>
+          </w:p>
+        </w:tc>
+      </w:tr>
+      <w:tr>
+        <w:tc>
+          <w:tcPr>
+            <w:tcW w:w="1701" w:type="dxa"/>
+            <w:shd w:val="clear" w:color="auto" w:fill="C0C0C0"/>
+          </w:tcPr>
+          <w:p>
+            <w:pPr>
+              <w:rPr>
+                <w:b/>
+              </w:rPr>
+            </w:pPr>
+            <w:r>
+              <w:rPr>
+                <w:b/>
+              </w:rPr>
+              <w:t>Description</w:t>
+            </w:r>
+          </w:p>
+        </w:tc>
+        <w:tc>
+          <w:tcPr>
+            <w:tcW w:w="7659" w:type="dxa"/>
+            <w:shd w:val="clear" w:color="auto" w:fill="auto"/>
+          </w:tcPr>
+          <w:p>
+            <w:pPr>
+              <w:pStyle w:val="TableauPoint"/>
+              <w:ind w:left="205" w:hanging="205"/>
+            </w:pPr>
+            <w:r>
+              <w:t>L’utilisateur à la possibilité de créer un problème de n équations à m inconnues à résoudre et remplir les valeurs au moyen de champs générés par les paramètres que l’utilisateur peut spécifier, comme le choix du nombre d’inconnues ou d’équation.</w:t>
+            </w:r>
+          </w:p>
+          <w:p>
+            <w:pPr>
+              <w:pStyle w:val="TableauPoint"/>
+              <w:ind w:left="205" w:hanging="205"/>
+            </w:pPr>
+            <w:r>
+              <w:t>L’utilisateur peut également charger un ancien problème du moment qu’il l’a précédemment sauvegardé.</w:t>
+            </w:r>
+          </w:p>
+          <w:p>
+            <w:pPr>
+              <w:pStyle w:val="TableauPoint"/>
+              <w:ind w:left="205" w:hanging="205"/>
+            </w:pPr>
+            <w:r>
+              <w:t>Le client peut également modifier les valeurs de la matrice s’il a commis une erreur lors de la génération ou que le résultat n’est pas celui qu’il attendait.</w:t>
+            </w:r>
+          </w:p>
+        </w:tc>
+      </w:tr>
+    </w:tbl>
+    <w:p/>
+    <w:tbl>
+      <w:tblPr>
+        <w:tblW w:w="9360" w:type="dxa"/>
+        <w:tblInd w:w="108" w:type="dxa"/>
+        <w:tblBorders>
+          <w:top w:val="single" w:sz="4" w:space="0" w:color="auto"/>
+          <w:left w:val="single" w:sz="4" w:space="0" w:color="auto"/>
+          <w:bottom w:val="single" w:sz="4" w:space="0" w:color="auto"/>
+          <w:right w:val="single" w:sz="4" w:space="0" w:color="auto"/>
+          <w:insideH w:val="single" w:sz="4" w:space="0" w:color="auto"/>
+          <w:insideV w:val="single" w:sz="4" w:space="0" w:color="auto"/>
+        </w:tblBorders>
+        <w:tblLayout w:type="fixed"/>
+        <w:tblLook w:val="01E0" w:firstRow="1" w:lastRow="1" w:firstColumn="1" w:lastColumn="1" w:noHBand="0" w:noVBand="0"/>
+      </w:tblPr>
+      <w:tblGrid>
+        <w:gridCol w:w="1701"/>
+        <w:gridCol w:w="7659"/>
+      </w:tblGrid>
+      <w:tr>
+        <w:tc>
+          <w:tcPr>
+            <w:tcW w:w="1701" w:type="dxa"/>
+            <w:shd w:val="clear" w:color="auto" w:fill="C0C0C0"/>
+          </w:tcPr>
+          <w:p>
+            <w:pPr>
+              <w:rPr>
+                <w:b/>
+              </w:rPr>
+            </w:pPr>
+            <w:r>
+              <w:rPr>
+                <w:b/>
+              </w:rPr>
+              <w:t>ID</w:t>
+            </w:r>
+          </w:p>
+        </w:tc>
+        <w:tc>
+          <w:tcPr>
+            <w:tcW w:w="7659" w:type="dxa"/>
+            <w:shd w:val="clear" w:color="auto" w:fill="auto"/>
+          </w:tcPr>
+          <w:p>
+            <w:r>
+              <w:t>Package 2</w:t>
+            </w:r>
+          </w:p>
+        </w:tc>
+      </w:tr>
+      <w:tr>
+        <w:tc>
+          <w:tcPr>
+            <w:tcW w:w="1701" w:type="dxa"/>
+            <w:shd w:val="clear" w:color="auto" w:fill="C0C0C0"/>
+          </w:tcPr>
+          <w:p>
+            <w:pPr>
+              <w:rPr>
+                <w:b/>
+              </w:rPr>
+            </w:pPr>
+            <w:r>
+              <w:rPr>
+                <w:b/>
+              </w:rPr>
+              <w:t xml:space="preserve">Nom </w:t>
+            </w:r>
+          </w:p>
+        </w:tc>
+        <w:tc>
+          <w:tcPr>
+            <w:tcW w:w="7659" w:type="dxa"/>
+            <w:shd w:val="clear" w:color="auto" w:fill="auto"/>
+          </w:tcPr>
+          <w:p>
+            <w:r>
+              <w:t>Résolution</w:t>
+            </w:r>
+          </w:p>
+        </w:tc>
+      </w:tr>
+      <w:tr>
+        <w:tc>
+          <w:tcPr>
+            <w:tcW w:w="1701" w:type="dxa"/>
+            <w:shd w:val="clear" w:color="auto" w:fill="C0C0C0"/>
+          </w:tcPr>
+          <w:p>
+            <w:pPr>
+              <w:rPr>
+                <w:b/>
+              </w:rPr>
+            </w:pPr>
+            <w:r>
+              <w:rPr>
+                <w:b/>
+              </w:rPr>
+              <w:t>Description</w:t>
+            </w:r>
+          </w:p>
+        </w:tc>
+        <w:tc>
+          <w:tcPr>
+            <w:tcW w:w="7659" w:type="dxa"/>
+            <w:shd w:val="clear" w:color="auto" w:fill="auto"/>
+          </w:tcPr>
+          <w:p>
+            <w:pPr>
+              <w:pStyle w:val="TableauPoint"/>
+              <w:ind w:left="205" w:hanging="205"/>
+            </w:pPr>
+            <w:r>
+              <w:t xml:space="preserve">L’utilisateur peut résoudre la matrice généré dans le package « Création » selon la méthode spécifié par l’utilisateur. </w:t>
+            </w:r>
+          </w:p>
+          <w:p>
+            <w:pPr>
+              <w:pStyle w:val="TableauPoint"/>
+              <w:ind w:left="205" w:hanging="205"/>
+            </w:pPr>
+            <w:r>
+              <w:t>L’utilisateur peut visualiser les étapes de résolution afin de comprendre comment résoudre à la main cette dernière équation mais il peut également contrôler rapidement un travail effectué à la main avec une résolution directe.</w:t>
+            </w:r>
+          </w:p>
+        </w:tc>
+      </w:tr>
+    </w:tbl>
+    <w:p>
+      <w:pPr>
+        <w:pStyle w:val="Titre3"/>
+      </w:pPr>
+      <w:bookmarkStart w:id="9" w:name="_Toc415441309"/>
+      <w:r>
+        <w:t>UC 1.1 Créer un problème</w:t>
+      </w:r>
+      <w:bookmarkEnd w:id="9"/>
+    </w:p>
+    <w:tbl>
+      <w:tblPr>
+        <w:tblW w:w="9360" w:type="dxa"/>
+        <w:tblInd w:w="108" w:type="dxa"/>
+        <w:tblBorders>
+          <w:top w:val="single" w:sz="4" w:space="0" w:color="auto"/>
+          <w:left w:val="single" w:sz="4" w:space="0" w:color="auto"/>
+          <w:bottom w:val="single" w:sz="4" w:space="0" w:color="auto"/>
+          <w:right w:val="single" w:sz="4" w:space="0" w:color="auto"/>
+          <w:insideH w:val="single" w:sz="4" w:space="0" w:color="auto"/>
+          <w:insideV w:val="single" w:sz="4" w:space="0" w:color="auto"/>
+        </w:tblBorders>
+        <w:tblLayout w:type="fixed"/>
+        <w:tblLook w:val="01E0" w:firstRow="1" w:lastRow="1" w:firstColumn="1" w:lastColumn="1" w:noHBand="0" w:noVBand="0"/>
+      </w:tblPr>
+      <w:tblGrid>
+        <w:gridCol w:w="1730"/>
+        <w:gridCol w:w="1559"/>
+        <w:gridCol w:w="1389"/>
+        <w:gridCol w:w="2977"/>
+        <w:gridCol w:w="992"/>
+        <w:gridCol w:w="713"/>
+      </w:tblGrid>
+      <w:tr>
+        <w:tc>
+          <w:tcPr>
+            <w:tcW w:w="1730" w:type="dxa"/>
+            <w:tcBorders>
+              <w:bottom w:val="single" w:sz="4" w:space="0" w:color="auto"/>
+            </w:tcBorders>
+            <w:shd w:val="clear" w:color="auto" w:fill="C0C0C0"/>
+            <w:vAlign w:val="center"/>
+          </w:tcPr>
+          <w:p>
+            <w:pPr>
+              <w:jc w:val="left"/>
+              <w:rPr>
+                <w:b/>
+              </w:rPr>
+            </w:pPr>
+            <w:r>
+              <w:rPr>
+                <w:b/>
+              </w:rPr>
+              <w:t>ID</w:t>
+            </w:r>
+          </w:p>
+        </w:tc>
+        <w:tc>
+          <w:tcPr>
+            <w:tcW w:w="1559" w:type="dxa"/>
+            <w:tcBorders>
+              <w:bottom w:val="single" w:sz="4" w:space="0" w:color="auto"/>
+            </w:tcBorders>
+            <w:shd w:val="clear" w:color="auto" w:fill="auto"/>
+            <w:vAlign w:val="center"/>
+          </w:tcPr>
+          <w:p>
+            <w:r>
+              <w:t>UC 1.1</w:t>
+            </w:r>
+          </w:p>
+        </w:tc>
+        <w:tc>
+          <w:tcPr>
+            <w:tcW w:w="1389" w:type="dxa"/>
+            <w:tcBorders>
+              <w:bottom w:val="single" w:sz="4" w:space="0" w:color="auto"/>
+            </w:tcBorders>
+            <w:shd w:val="clear" w:color="auto" w:fill="C0C0C0"/>
+            <w:vAlign w:val="center"/>
+          </w:tcPr>
+          <w:p>
+            <w:pPr>
+              <w:rPr>
+                <w:b/>
+              </w:rPr>
+            </w:pPr>
+            <w:r>
+              <w:rPr>
+                <w:b/>
+              </w:rPr>
+              <w:t>Nom</w:t>
+            </w:r>
+          </w:p>
+        </w:tc>
+        <w:tc>
+          <w:tcPr>
+            <w:tcW w:w="4682" w:type="dxa"/>
+            <w:gridSpan w:val="3"/>
+            <w:tcBorders>
+              <w:bottom w:val="single" w:sz="4" w:space="0" w:color="auto"/>
+            </w:tcBorders>
+            <w:shd w:val="clear" w:color="auto" w:fill="auto"/>
+            <w:vAlign w:val="center"/>
+          </w:tcPr>
+          <w:p>
+            <w:r>
+              <w:t>Créer un problème / Modifier un problème</w:t>
+            </w:r>
+          </w:p>
+        </w:tc>
+      </w:tr>
+      <w:tr>
+        <w:tc>
+          <w:tcPr>
+            <w:tcW w:w="1730" w:type="dxa"/>
+            <w:tcBorders>
+              <w:bottom w:val="single" w:sz="18" w:space="0" w:color="auto"/>
+            </w:tcBorders>
+            <w:shd w:val="clear" w:color="auto" w:fill="C0C0C0"/>
+            <w:vAlign w:val="center"/>
+          </w:tcPr>
+          <w:p>
+            <w:pPr>
+              <w:jc w:val="left"/>
+              <w:rPr>
+                <w:b/>
+              </w:rPr>
+            </w:pPr>
+            <w:r>
+              <w:rPr>
+                <w:b/>
+              </w:rPr>
+              <w:t>Date</w:t>
+            </w:r>
+          </w:p>
+        </w:tc>
+        <w:tc>
+          <w:tcPr>
+            <w:tcW w:w="1559" w:type="dxa"/>
+            <w:tcBorders>
+              <w:bottom w:val="single" w:sz="18" w:space="0" w:color="auto"/>
+            </w:tcBorders>
+            <w:shd w:val="clear" w:color="auto" w:fill="auto"/>
+            <w:vAlign w:val="center"/>
+          </w:tcPr>
+          <w:p>
+            <w:r>
+              <w:t>16.03.2015</w:t>
+            </w:r>
+          </w:p>
+        </w:tc>
+        <w:tc>
+          <w:tcPr>
+            <w:tcW w:w="1389" w:type="dxa"/>
+            <w:tcBorders>
+              <w:bottom w:val="single" w:sz="18" w:space="0" w:color="auto"/>
+            </w:tcBorders>
+            <w:shd w:val="clear" w:color="auto" w:fill="C0C0C0"/>
+            <w:vAlign w:val="center"/>
+          </w:tcPr>
+          <w:p>
+            <w:pPr>
+              <w:rPr>
+                <w:b/>
+              </w:rPr>
+            </w:pPr>
+            <w:r>
+              <w:rPr>
+                <w:b/>
+              </w:rPr>
+              <w:t>Auteur</w:t>
+            </w:r>
+          </w:p>
+        </w:tc>
+        <w:tc>
+          <w:tcPr>
+            <w:tcW w:w="2977" w:type="dxa"/>
+            <w:tcBorders>
+              <w:bottom w:val="single" w:sz="18" w:space="0" w:color="auto"/>
+            </w:tcBorders>
+            <w:shd w:val="clear" w:color="auto" w:fill="auto"/>
+            <w:vAlign w:val="center"/>
+          </w:tcPr>
+          <w:p>
+            <w:r>
+              <w:t>Équipe</w:t>
+            </w:r>
+            <w:r>
+              <w:t xml:space="preserve"> </w:t>
+            </w:r>
+            <w:r>
+              <w:t>7</w:t>
+            </w:r>
+          </w:p>
+        </w:tc>
+        <w:tc>
+          <w:tcPr>
+            <w:tcW w:w="992" w:type="dxa"/>
+            <w:tcBorders>
+              <w:bottom w:val="single" w:sz="18" w:space="0" w:color="auto"/>
+            </w:tcBorders>
+            <w:shd w:val="clear" w:color="auto" w:fill="C0C0C0"/>
+            <w:vAlign w:val="center"/>
+          </w:tcPr>
+          <w:p>
+            <w:pPr>
+              <w:rPr>
+                <w:b/>
+              </w:rPr>
+            </w:pPr>
+            <w:r>
+              <w:rPr>
+                <w:b/>
+              </w:rPr>
+              <w:t>Priorité</w:t>
+            </w:r>
+          </w:p>
+        </w:tc>
+        <w:tc>
+          <w:tcPr>
+            <w:tcW w:w="713" w:type="dxa"/>
+            <w:tcBorders>
+              <w:bottom w:val="single" w:sz="18" w:space="0" w:color="auto"/>
+            </w:tcBorders>
+            <w:shd w:val="clear" w:color="auto" w:fill="auto"/>
+            <w:vAlign w:val="center"/>
+          </w:tcPr>
+          <w:p>
+            <w:r>
+              <w:t>Haut</w:t>
+            </w:r>
+          </w:p>
+        </w:tc>
+      </w:tr>
+      <w:tr>
+        <w:tblPrEx>
+          <w:tblLook w:val="0000" w:firstRow="0" w:lastRow="0" w:firstColumn="0" w:lastColumn="0" w:noHBand="0" w:noVBand="0"/>
+        </w:tblPrEx>
+        <w:trPr>
+          <w:cantSplit/>
+          <w:trHeight w:val="400"/>
+        </w:trPr>
+        <w:tc>
+          <w:tcPr>
+            <w:tcW w:w="1730" w:type="dxa"/>
+            <w:tcBorders>
+              <w:top w:val="single" w:sz="18" w:space="0" w:color="auto"/>
+              <w:right w:val="single" w:sz="4" w:space="0" w:color="auto"/>
+            </w:tcBorders>
+            <w:shd w:val="clear" w:color="auto" w:fill="C0C0C0"/>
+            <w:vAlign w:val="center"/>
+          </w:tcPr>
+          <w:p>
+            <w:pPr>
+              <w:jc w:val="left"/>
+              <w:rPr>
+                <w:b/>
+              </w:rPr>
+            </w:pPr>
+            <w:r>
+              <w:rPr>
+                <w:b/>
+              </w:rPr>
+              <w:t>Description et objectifs</w:t>
+            </w:r>
+          </w:p>
+        </w:tc>
+        <w:tc>
+          <w:tcPr>
+            <w:tcW w:w="7630" w:type="dxa"/>
+            <w:gridSpan w:val="5"/>
+            <w:tcBorders>
+              <w:top w:val="single" w:sz="18" w:space="0" w:color="auto"/>
+              <w:left w:val="single" w:sz="4" w:space="0" w:color="auto"/>
+            </w:tcBorders>
+            <w:vAlign w:val="center"/>
+          </w:tcPr>
+          <w:p>
+            <w:pPr>
+              <w:pStyle w:val="TableauPoint"/>
+            </w:pPr>
+            <w:r>
+              <w:t>Le but de c</w:t>
+            </w:r>
+            <w:r>
+              <w:t>e cas d’utilisation est de créer un problème à résoudre dans la suite de l’application. On sépare ici clairement  la partie de paramétrage du problème, du remplissage de la matrice généré (UC 1.4) ;</w:t>
+            </w:r>
+          </w:p>
+          <w:p>
+            <w:pPr>
+              <w:pStyle w:val="TableauPoint"/>
+            </w:pPr>
+            <w:r>
+              <w:t>L’utilisateur doit choisir les paramètres d’un problème qui se résout sous forme d’équations. Ces détails servent ensuite à générer le canevas de la matrice afin de laisser l’utilisateur la remplir (UC 1.4).</w:t>
+            </w:r>
+          </w:p>
+        </w:tc>
+      </w:tr>
+      <w:tr>
+        <w:tblPrEx>
+          <w:tblLook w:val="0000" w:firstRow="0" w:lastRow="0" w:firstColumn="0" w:lastColumn="0" w:noHBand="0" w:noVBand="0"/>
+        </w:tblPrEx>
+        <w:trPr>
+          <w:cantSplit/>
+          <w:trHeight w:val="325"/>
+        </w:trPr>
+        <w:tc>
+          <w:tcPr>
+            <w:tcW w:w="1730" w:type="dxa"/>
+            <w:tcBorders>
+              <w:right w:val="single" w:sz="4" w:space="0" w:color="auto"/>
+            </w:tcBorders>
+            <w:shd w:val="clear" w:color="auto" w:fill="C0C0C0"/>
+            <w:vAlign w:val="center"/>
+          </w:tcPr>
+          <w:p>
+            <w:pPr>
+              <w:jc w:val="left"/>
+              <w:rPr>
+                <w:b/>
+              </w:rPr>
+            </w:pPr>
+            <w:r>
+              <w:rPr>
+                <w:b/>
+              </w:rPr>
+              <w:t>Acteurs</w:t>
+            </w:r>
+          </w:p>
+        </w:tc>
+        <w:tc>
+          <w:tcPr>
+            <w:tcW w:w="7630" w:type="dxa"/>
+            <w:gridSpan w:val="5"/>
+            <w:tcBorders>
+              <w:left w:val="single" w:sz="4" w:space="0" w:color="auto"/>
+            </w:tcBorders>
+            <w:vAlign w:val="center"/>
+          </w:tcPr>
+          <w:p>
+            <w:r>
+              <w:t>Utilisateur</w:t>
+            </w:r>
+          </w:p>
+        </w:tc>
+      </w:tr>
+      <w:tr>
+        <w:tblPrEx>
+          <w:tblLook w:val="0000" w:firstRow="0" w:lastRow="0" w:firstColumn="0" w:lastColumn="0" w:noHBand="0" w:noVBand="0"/>
+        </w:tblPrEx>
+        <w:trPr>
+          <w:cantSplit/>
+          <w:trHeight w:val="412"/>
+        </w:trPr>
+        <w:tc>
+          <w:tcPr>
+            <w:tcW w:w="1730" w:type="dxa"/>
+            <w:tcBorders>
+              <w:right w:val="single" w:sz="4" w:space="0" w:color="auto"/>
+            </w:tcBorders>
+            <w:shd w:val="clear" w:color="auto" w:fill="C0C0C0"/>
+            <w:vAlign w:val="center"/>
+          </w:tcPr>
+          <w:p>
+            <w:pPr>
+              <w:jc w:val="left"/>
+              <w:rPr>
+                <w:b/>
+              </w:rPr>
+            </w:pPr>
+            <w:r>
+              <w:rPr>
+                <w:b/>
+              </w:rPr>
+              <w:t>Déclencheur</w:t>
+            </w:r>
+          </w:p>
+        </w:tc>
+        <w:tc>
+          <w:tcPr>
+            <w:tcW w:w="7630" w:type="dxa"/>
+            <w:gridSpan w:val="5"/>
+            <w:tcBorders>
+              <w:left w:val="single" w:sz="4" w:space="0" w:color="auto"/>
+            </w:tcBorders>
+            <w:vAlign w:val="center"/>
+          </w:tcPr>
+          <w:p>
+            <w:pPr>
+              <w:pStyle w:val="TableauPoint"/>
+            </w:pPr>
+            <w:r>
+              <w:t xml:space="preserve">Clic sur le bouton </w:t>
+            </w:r>
+            <w:r>
+              <w:t>« Nouveau » sur la page d’accueil ;</w:t>
+            </w:r>
+          </w:p>
+          <w:p>
+            <w:pPr>
+              <w:pStyle w:val="TableauPoint"/>
+            </w:pPr>
+            <w:r>
+              <w:t>Clic sur le menu « Nouveau problème » dans la barre de menu.</w:t>
+            </w:r>
+          </w:p>
+        </w:tc>
+      </w:tr>
+      <w:tr>
+        <w:tblPrEx>
+          <w:tblLook w:val="0000" w:firstRow="0" w:lastRow="0" w:firstColumn="0" w:lastColumn="0" w:noHBand="0" w:noVBand="0"/>
+        </w:tblPrEx>
+        <w:trPr>
+          <w:cantSplit/>
+          <w:trHeight w:val="412"/>
+        </w:trPr>
+        <w:tc>
+          <w:tcPr>
+            <w:tcW w:w="1730" w:type="dxa"/>
+            <w:tcBorders>
+              <w:right w:val="single" w:sz="4" w:space="0" w:color="auto"/>
+            </w:tcBorders>
+            <w:shd w:val="clear" w:color="auto" w:fill="C0C0C0"/>
+            <w:vAlign w:val="center"/>
+          </w:tcPr>
+          <w:p>
+            <w:pPr>
+              <w:jc w:val="left"/>
+              <w:rPr>
+                <w:b/>
+              </w:rPr>
+            </w:pPr>
+            <w:r>
+              <w:rPr>
+                <w:b/>
+              </w:rPr>
+              <w:t>Scénario nominal</w:t>
+            </w:r>
+          </w:p>
+        </w:tc>
+        <w:tc>
+          <w:tcPr>
+            <w:tcW w:w="7630" w:type="dxa"/>
+            <w:gridSpan w:val="5"/>
+            <w:tcBorders>
+              <w:left w:val="single" w:sz="4" w:space="0" w:color="auto"/>
+            </w:tcBorders>
+            <w:vAlign w:val="center"/>
+          </w:tcPr>
+          <w:p>
+            <w:pPr>
+              <w:pStyle w:val="Tableau"/>
+            </w:pPr>
+            <w:r>
+              <w:t xml:space="preserve">1 : </w:t>
+            </w:r>
+            <w:r>
+              <w:tab/>
+            </w:r>
+            <w:r>
+              <w:t>Affichage de la fenêtre de paramètres ;</w:t>
+            </w:r>
+          </w:p>
+          <w:p>
+            <w:pPr>
+              <w:pStyle w:val="Tableau"/>
+            </w:pPr>
+            <w:r>
+              <w:t xml:space="preserve">2 : </w:t>
+            </w:r>
+            <w:r>
+              <w:tab/>
+            </w:r>
+            <w:r>
+              <w:t>Paramétrage et génération de la matrice ;</w:t>
+            </w:r>
+          </w:p>
+          <w:p>
+            <w:pPr>
+              <w:pStyle w:val="Tableau"/>
+            </w:pPr>
+            <w:r>
+              <w:t>3 :</w:t>
+            </w:r>
+            <w:r>
+              <w:t xml:space="preserve"> </w:t>
+            </w:r>
+            <w:r>
+              <w:tab/>
+            </w:r>
+            <w:r>
+              <w:t>Confirmation ;</w:t>
+            </w:r>
+          </w:p>
+          <w:p>
+            <w:pPr>
+              <w:pStyle w:val="Tableau"/>
+            </w:pPr>
+            <w:r>
+              <w:t>4</w:t>
+            </w:r>
+            <w:r>
+              <w:t> :</w:t>
+            </w:r>
+            <w:r>
+              <w:tab/>
+            </w:r>
+            <w:r>
+              <w:t>Lancement de l’UC 1.4 : Remplir la matrice</w:t>
+            </w:r>
+          </w:p>
+        </w:tc>
+      </w:tr>
+      <w:tr>
+        <w:tblPrEx>
+          <w:tblLook w:val="0000" w:firstRow="0" w:lastRow="0" w:firstColumn="0" w:lastColumn="0" w:noHBand="0" w:noVBand="0"/>
+        </w:tblPrEx>
+        <w:trPr>
+          <w:cantSplit/>
+          <w:trHeight w:val="412"/>
+        </w:trPr>
+        <w:tc>
+          <w:tcPr>
+            <w:tcW w:w="1730" w:type="dxa"/>
+            <w:tcBorders>
+              <w:right w:val="single" w:sz="4" w:space="0" w:color="auto"/>
+            </w:tcBorders>
+            <w:shd w:val="clear" w:color="auto" w:fill="C0C0C0"/>
+            <w:vAlign w:val="center"/>
+          </w:tcPr>
+          <w:p>
+            <w:pPr>
+              <w:rPr>
+                <w:b/>
+              </w:rPr>
+            </w:pPr>
+            <w:r>
+              <w:rPr>
+                <w:b/>
+              </w:rPr>
+              <w:lastRenderedPageBreak/>
+              <w:t>Scénarios alternatifs</w:t>
+            </w:r>
+          </w:p>
+        </w:tc>
+        <w:tc>
+          <w:tcPr>
+            <w:tcW w:w="7630" w:type="dxa"/>
+            <w:gridSpan w:val="5"/>
+            <w:tcBorders>
+              <w:left w:val="single" w:sz="4" w:space="0" w:color="auto"/>
+            </w:tcBorders>
+            <w:vAlign w:val="center"/>
+          </w:tcPr>
+          <w:p>
+            <w:pPr>
+              <w:pStyle w:val="Tableau"/>
+            </w:pPr>
+            <w:r>
+              <w:t>3.1 :</w:t>
+            </w:r>
+            <w:r>
+              <w:tab/>
+              <w:t xml:space="preserve">Détection d’un problème </w:t>
+            </w:r>
+            <w:r>
+              <w:t>de titre ou de valeurs ;</w:t>
+            </w:r>
+          </w:p>
+          <w:p>
+            <w:pPr>
+              <w:pStyle w:val="Tableau"/>
+            </w:pPr>
+            <w:r>
+              <w:t>3.2 :</w:t>
+            </w:r>
+            <w:r>
+              <w:tab/>
+            </w:r>
+            <w:r>
+              <w:t>Réa</w:t>
+            </w:r>
+            <w:r>
+              <w:t xml:space="preserve">ffichage </w:t>
+            </w:r>
+            <w:r>
+              <w:t>de la fenêtre de paramètres avec champs en rouge (étape 1)</w:t>
+            </w:r>
+          </w:p>
+        </w:tc>
+      </w:tr>
+      <w:tr>
+        <w:tblPrEx>
+          <w:tblLook w:val="0000" w:firstRow="0" w:lastRow="0" w:firstColumn="0" w:lastColumn="0" w:noHBand="0" w:noVBand="0"/>
+        </w:tblPrEx>
+        <w:trPr>
+          <w:cantSplit/>
+          <w:trHeight w:val="412"/>
+        </w:trPr>
+        <w:tc>
+          <w:tcPr>
+            <w:tcW w:w="1730" w:type="dxa"/>
+            <w:tcBorders>
+              <w:right w:val="single" w:sz="4" w:space="0" w:color="auto"/>
+            </w:tcBorders>
+            <w:shd w:val="clear" w:color="auto" w:fill="C0C0C0"/>
+            <w:vAlign w:val="center"/>
+          </w:tcPr>
+          <w:p>
+            <w:pPr>
+              <w:rPr>
+                <w:b/>
+              </w:rPr>
+            </w:pPr>
+            <w:r>
+              <w:rPr>
+                <w:b/>
+              </w:rPr>
+              <w:t>Préconditions</w:t>
+            </w:r>
+          </w:p>
+        </w:tc>
+        <w:tc>
+          <w:tcPr>
+            <w:tcW w:w="7630" w:type="dxa"/>
+            <w:gridSpan w:val="5"/>
+            <w:tcBorders>
+              <w:left w:val="single" w:sz="4" w:space="0" w:color="auto"/>
+            </w:tcBorders>
+            <w:vAlign w:val="center"/>
+          </w:tcPr>
+          <w:p>
+            <w:r>
+              <w:t>Aucune</w:t>
+            </w:r>
+          </w:p>
+        </w:tc>
+      </w:tr>
+      <w:tr>
+        <w:tblPrEx>
+          <w:tblLook w:val="0000" w:firstRow="0" w:lastRow="0" w:firstColumn="0" w:lastColumn="0" w:noHBand="0" w:noVBand="0"/>
+        </w:tblPrEx>
+        <w:trPr>
+          <w:cantSplit/>
+          <w:trHeight w:val="412"/>
+        </w:trPr>
+        <w:tc>
+          <w:tcPr>
+            <w:tcW w:w="1730" w:type="dxa"/>
+            <w:tcBorders>
+              <w:bottom w:val="single" w:sz="4" w:space="0" w:color="auto"/>
+              <w:right w:val="single" w:sz="4" w:space="0" w:color="auto"/>
+            </w:tcBorders>
+            <w:shd w:val="clear" w:color="auto" w:fill="C0C0C0"/>
+            <w:vAlign w:val="center"/>
+          </w:tcPr>
+          <w:p>
+            <w:pPr>
+              <w:rPr>
+                <w:b/>
+              </w:rPr>
+            </w:pPr>
+            <w:r>
+              <w:rPr>
+                <w:b/>
+              </w:rPr>
+              <w:t>Post-Conditions</w:t>
+            </w:r>
+          </w:p>
+        </w:tc>
+        <w:tc>
+          <w:tcPr>
+            <w:tcW w:w="7630" w:type="dxa"/>
+            <w:gridSpan w:val="5"/>
+            <w:tcBorders>
+              <w:left w:val="single" w:sz="4" w:space="0" w:color="auto"/>
+            </w:tcBorders>
+            <w:vAlign w:val="center"/>
+          </w:tcPr>
+          <w:p>
+            <w:r>
+              <w:t>Remplissage de la matrice d’équation (UC 1.4)</w:t>
+            </w:r>
+          </w:p>
+        </w:tc>
+      </w:tr>
+      <w:tr>
+        <w:tblPrEx>
+          <w:tblLook w:val="0000" w:firstRow="0" w:lastRow="0" w:firstColumn="0" w:lastColumn="0" w:noHBand="0" w:noVBand="0"/>
+        </w:tblPrEx>
+        <w:trPr>
+          <w:cantSplit/>
+          <w:trHeight w:val="412"/>
+        </w:trPr>
+        <w:tc>
+          <w:tcPr>
+            <w:tcW w:w="1730" w:type="dxa"/>
+            <w:tcBorders>
+              <w:right w:val="single" w:sz="4" w:space="0" w:color="auto"/>
+            </w:tcBorders>
+            <w:shd w:val="clear" w:color="auto" w:fill="C0C0C0"/>
+            <w:vAlign w:val="center"/>
+          </w:tcPr>
+          <w:p>
+            <w:pPr>
+              <w:rPr>
+                <w:b/>
+              </w:rPr>
+            </w:pPr>
+            <w:r>
+              <w:rPr>
+                <w:b/>
+              </w:rPr>
+              <w:t>Exigences</w:t>
+            </w:r>
+          </w:p>
+        </w:tc>
+        <w:tc>
+          <w:tcPr>
+            <w:tcW w:w="7630" w:type="dxa"/>
+            <w:gridSpan w:val="5"/>
+            <w:tcBorders>
+              <w:left w:val="single" w:sz="4" w:space="0" w:color="auto"/>
+            </w:tcBorders>
+            <w:vAlign w:val="center"/>
+          </w:tcPr>
+          <w:p/>
+        </w:tc>
+      </w:tr>
+    </w:tbl>
+    <w:p/>
+    <w:p>
+      <w:pPr>
+        <w:pStyle w:val="Titre3"/>
+      </w:pPr>
+      <w:bookmarkStart w:id="10" w:name="_Toc415441310"/>
+      <w:r>
+        <w:t>UC 1.2 Charger un problème</w:t>
+      </w:r>
+      <w:bookmarkEnd w:id="10"/>
+    </w:p>
+    <w:tbl>
+      <w:tblPr>
+        <w:tblW w:w="9360" w:type="dxa"/>
+        <w:tblInd w:w="108" w:type="dxa"/>
+        <w:tblBorders>
+          <w:top w:val="single" w:sz="4" w:space="0" w:color="auto"/>
+          <w:left w:val="single" w:sz="4" w:space="0" w:color="auto"/>
+          <w:bottom w:val="single" w:sz="4" w:space="0" w:color="auto"/>
+          <w:right w:val="single" w:sz="4" w:space="0" w:color="auto"/>
+          <w:insideH w:val="single" w:sz="4" w:space="0" w:color="auto"/>
+          <w:insideV w:val="single" w:sz="4" w:space="0" w:color="auto"/>
+        </w:tblBorders>
+        <w:tblLayout w:type="fixed"/>
+        <w:tblLook w:val="01E0" w:firstRow="1" w:lastRow="1" w:firstColumn="1" w:lastColumn="1" w:noHBand="0" w:noVBand="0"/>
+      </w:tblPr>
+      <w:tblGrid>
+        <w:gridCol w:w="1730"/>
+        <w:gridCol w:w="1559"/>
+        <w:gridCol w:w="1389"/>
+        <w:gridCol w:w="2864"/>
+        <w:gridCol w:w="992"/>
+        <w:gridCol w:w="826"/>
+      </w:tblGrid>
+      <w:tr>
+        <w:tc>
+          <w:tcPr>
+            <w:tcW w:w="1730" w:type="dxa"/>
+            <w:tcBorders>
+              <w:bottom w:val="single" w:sz="4" w:space="0" w:color="auto"/>
+            </w:tcBorders>
+            <w:shd w:val="clear" w:color="auto" w:fill="C0C0C0"/>
+            <w:vAlign w:val="center"/>
+          </w:tcPr>
+          <w:p>
+            <w:pPr>
+              <w:jc w:val="left"/>
+              <w:rPr>
+                <w:b/>
+              </w:rPr>
+            </w:pPr>
+            <w:r>
+              <w:rPr>
+                <w:b/>
+              </w:rPr>
+              <w:t>ID</w:t>
+            </w:r>
+          </w:p>
+        </w:tc>
+        <w:tc>
+          <w:tcPr>
+            <w:tcW w:w="1559" w:type="dxa"/>
+            <w:tcBorders>
+              <w:bottom w:val="single" w:sz="4" w:space="0" w:color="auto"/>
+            </w:tcBorders>
+            <w:shd w:val="clear" w:color="auto" w:fill="auto"/>
+            <w:vAlign w:val="center"/>
+          </w:tcPr>
+          <w:p>
+            <w:r>
+              <w:t>UC 1.2</w:t>
+            </w:r>
+          </w:p>
+        </w:tc>
+        <w:tc>
+          <w:tcPr>
+            <w:tcW w:w="1389" w:type="dxa"/>
+            <w:tcBorders>
+              <w:bottom w:val="single" w:sz="4" w:space="0" w:color="auto"/>
+            </w:tcBorders>
+            <w:shd w:val="clear" w:color="auto" w:fill="C0C0C0"/>
+            <w:vAlign w:val="center"/>
+          </w:tcPr>
+          <w:p>
+            <w:pPr>
+              <w:rPr>
+                <w:b/>
+              </w:rPr>
+            </w:pPr>
+            <w:r>
+              <w:rPr>
+                <w:b/>
+              </w:rPr>
+              <w:t>Nom</w:t>
+            </w:r>
+          </w:p>
+        </w:tc>
+        <w:tc>
+          <w:tcPr>
+            <w:tcW w:w="4682" w:type="dxa"/>
+            <w:gridSpan w:val="3"/>
+            <w:tcBorders>
+              <w:bottom w:val="single" w:sz="4" w:space="0" w:color="auto"/>
+            </w:tcBorders>
+            <w:shd w:val="clear" w:color="auto" w:fill="auto"/>
+            <w:vAlign w:val="center"/>
+          </w:tcPr>
+          <w:p>
+            <w:r>
+              <w:t>Charger un ancien problème</w:t>
+            </w:r>
+          </w:p>
+        </w:tc>
+      </w:tr>
+      <w:tr>
+        <w:tc>
+          <w:tcPr>
+            <w:tcW w:w="1730" w:type="dxa"/>
+            <w:tcBorders>
+              <w:bottom w:val="single" w:sz="18" w:space="0" w:color="auto"/>
+            </w:tcBorders>
+            <w:shd w:val="clear" w:color="auto" w:fill="C0C0C0"/>
+            <w:vAlign w:val="center"/>
+          </w:tcPr>
+          <w:p>
+            <w:pPr>
+              <w:jc w:val="left"/>
+              <w:rPr>
+                <w:b/>
+              </w:rPr>
+            </w:pPr>
+            <w:r>
+              <w:rPr>
+                <w:b/>
+              </w:rPr>
+              <w:t>Date</w:t>
+            </w:r>
+          </w:p>
+        </w:tc>
+        <w:tc>
+          <w:tcPr>
+            <w:tcW w:w="1559" w:type="dxa"/>
+            <w:tcBorders>
+              <w:bottom w:val="single" w:sz="18" w:space="0" w:color="auto"/>
+            </w:tcBorders>
+            <w:shd w:val="clear" w:color="auto" w:fill="auto"/>
+            <w:vAlign w:val="center"/>
+          </w:tcPr>
+          <w:p>
+            <w:r>
+              <w:t>16.03.2015</w:t>
+            </w:r>
+          </w:p>
+        </w:tc>
+        <w:tc>
+          <w:tcPr>
+            <w:tcW w:w="1389" w:type="dxa"/>
+            <w:tcBorders>
+              <w:bottom w:val="single" w:sz="18" w:space="0" w:color="auto"/>
+            </w:tcBorders>
+            <w:shd w:val="clear" w:color="auto" w:fill="C0C0C0"/>
+            <w:vAlign w:val="center"/>
+          </w:tcPr>
+          <w:p>
+            <w:pPr>
+              <w:rPr>
+                <w:b/>
+              </w:rPr>
+            </w:pPr>
+            <w:r>
+              <w:rPr>
+                <w:b/>
+              </w:rPr>
+              <w:t>Auteur</w:t>
+            </w:r>
+          </w:p>
+        </w:tc>
+        <w:tc>
+          <w:tcPr>
+            <w:tcW w:w="2864" w:type="dxa"/>
+            <w:tcBorders>
+              <w:bottom w:val="single" w:sz="18" w:space="0" w:color="auto"/>
+            </w:tcBorders>
+            <w:shd w:val="clear" w:color="auto" w:fill="auto"/>
+            <w:vAlign w:val="center"/>
+          </w:tcPr>
+          <w:p>
+            <w:r>
+              <w:t>Équipe</w:t>
+            </w:r>
+            <w:r>
+              <w:t xml:space="preserve"> </w:t>
+            </w:r>
+            <w:r>
+              <w:t>7</w:t>
+            </w:r>
+          </w:p>
+        </w:tc>
+        <w:tc>
+          <w:tcPr>
+            <w:tcW w:w="992" w:type="dxa"/>
+            <w:tcBorders>
+              <w:bottom w:val="single" w:sz="18" w:space="0" w:color="auto"/>
+            </w:tcBorders>
+            <w:shd w:val="clear" w:color="auto" w:fill="C0C0C0"/>
+            <w:vAlign w:val="center"/>
+          </w:tcPr>
+          <w:p>
+            <w:pPr>
+              <w:rPr>
+                <w:b/>
+              </w:rPr>
+            </w:pPr>
+            <w:r>
+              <w:rPr>
+                <w:b/>
+              </w:rPr>
+              <w:t>Priorité</w:t>
+            </w:r>
+          </w:p>
+        </w:tc>
+        <w:tc>
+          <w:tcPr>
+            <w:tcW w:w="826" w:type="dxa"/>
+            <w:tcBorders>
+              <w:bottom w:val="single" w:sz="18" w:space="0" w:color="auto"/>
+            </w:tcBorders>
+            <w:shd w:val="clear" w:color="auto" w:fill="auto"/>
+            <w:vAlign w:val="center"/>
+          </w:tcPr>
+          <w:p>
+            <w:r>
+              <w:t>Basse</w:t>
+            </w:r>
+          </w:p>
+        </w:tc>
+      </w:tr>
+      <w:tr>
+        <w:tblPrEx>
+          <w:tblLook w:val="0000" w:firstRow="0" w:lastRow="0" w:firstColumn="0" w:lastColumn="0" w:noHBand="0" w:noVBand="0"/>
+        </w:tblPrEx>
+        <w:trPr>
+          <w:cantSplit/>
+          <w:trHeight w:val="400"/>
+        </w:trPr>
+        <w:tc>
+          <w:tcPr>
+            <w:tcW w:w="1730" w:type="dxa"/>
+            <w:tcBorders>
+              <w:top w:val="single" w:sz="18" w:space="0" w:color="auto"/>
+              <w:right w:val="single" w:sz="4" w:space="0" w:color="auto"/>
+            </w:tcBorders>
+            <w:shd w:val="clear" w:color="auto" w:fill="C0C0C0"/>
+            <w:vAlign w:val="center"/>
+          </w:tcPr>
+          <w:p>
+            <w:pPr>
+              <w:jc w:val="left"/>
+              <w:rPr>
+                <w:b/>
+              </w:rPr>
+            </w:pPr>
+            <w:r>
+              <w:rPr>
+                <w:b/>
+              </w:rPr>
+              <w:t>Description et objectifs</w:t>
+            </w:r>
+          </w:p>
+        </w:tc>
+        <w:tc>
+          <w:tcPr>
+            <w:tcW w:w="7630" w:type="dxa"/>
+            <w:gridSpan w:val="5"/>
+            <w:tcBorders>
+              <w:top w:val="single" w:sz="18" w:space="0" w:color="auto"/>
+              <w:left w:val="single" w:sz="4" w:space="0" w:color="auto"/>
+            </w:tcBorders>
+            <w:vAlign w:val="center"/>
+          </w:tcPr>
+          <w:p>
+            <w:pPr>
+              <w:pStyle w:val="TableauPoint"/>
+            </w:pPr>
+            <w:r>
+              <w:t>Le but de c</w:t>
+            </w:r>
+            <w:r>
+              <w:t xml:space="preserve">e cas d’utilisation est de permettre à l’utilisateur de charger un problème qu’il aurait déjà implémenté afin d’éviter l’étape de création si on l’a déjà effectué (UC 1.1). </w:t>
+            </w:r>
+          </w:p>
+          <w:p>
+            <w:pPr>
+              <w:pStyle w:val="TableauPoint"/>
+            </w:pPr>
+            <w:r>
+              <w:t>L’utilisateur doit avoir préalablement sauvegardé son problème afin de pouvoir le charger.</w:t>
+            </w:r>
+          </w:p>
+        </w:tc>
+      </w:tr>
+      <w:tr>
+        <w:tblPrEx>
+          <w:tblLook w:val="0000" w:firstRow="0" w:lastRow="0" w:firstColumn="0" w:lastColumn="0" w:noHBand="0" w:noVBand="0"/>
+        </w:tblPrEx>
+        <w:trPr>
+          <w:cantSplit/>
+          <w:trHeight w:val="325"/>
+        </w:trPr>
+        <w:tc>
+          <w:tcPr>
+            <w:tcW w:w="1730" w:type="dxa"/>
+            <w:tcBorders>
+              <w:right w:val="single" w:sz="4" w:space="0" w:color="auto"/>
+            </w:tcBorders>
+            <w:shd w:val="clear" w:color="auto" w:fill="C0C0C0"/>
+            <w:vAlign w:val="center"/>
+          </w:tcPr>
+          <w:p>
+            <w:pPr>
+              <w:jc w:val="left"/>
+              <w:rPr>
+                <w:b/>
+              </w:rPr>
+            </w:pPr>
+            <w:r>
+              <w:rPr>
+                <w:b/>
+              </w:rPr>
+              <w:t>Acteurs</w:t>
+            </w:r>
+          </w:p>
+        </w:tc>
+        <w:tc>
+          <w:tcPr>
+            <w:tcW w:w="7630" w:type="dxa"/>
+            <w:gridSpan w:val="5"/>
+            <w:tcBorders>
+              <w:left w:val="single" w:sz="4" w:space="0" w:color="auto"/>
+            </w:tcBorders>
+            <w:vAlign w:val="center"/>
+          </w:tcPr>
+          <w:p>
+            <w:r>
+              <w:t>Utilisateur</w:t>
+            </w:r>
+          </w:p>
+        </w:tc>
+      </w:tr>
+      <w:tr>
+        <w:tblPrEx>
+          <w:tblLook w:val="0000" w:firstRow="0" w:lastRow="0" w:firstColumn="0" w:lastColumn="0" w:noHBand="0" w:noVBand="0"/>
+        </w:tblPrEx>
+        <w:trPr>
+          <w:cantSplit/>
+          <w:trHeight w:val="412"/>
+        </w:trPr>
+        <w:tc>
+          <w:tcPr>
+            <w:tcW w:w="1730" w:type="dxa"/>
+            <w:tcBorders>
+              <w:right w:val="single" w:sz="4" w:space="0" w:color="auto"/>
+            </w:tcBorders>
+            <w:shd w:val="clear" w:color="auto" w:fill="C0C0C0"/>
+            <w:vAlign w:val="center"/>
+          </w:tcPr>
+          <w:p>
+            <w:pPr>
+              <w:jc w:val="left"/>
+              <w:rPr>
+                <w:b/>
+              </w:rPr>
+            </w:pPr>
+            <w:r>
+              <w:rPr>
+                <w:b/>
+              </w:rPr>
+              <w:t>Déclencheur</w:t>
+            </w:r>
+          </w:p>
+        </w:tc>
+        <w:tc>
+          <w:tcPr>
+            <w:tcW w:w="7630" w:type="dxa"/>
+            <w:gridSpan w:val="5"/>
+            <w:tcBorders>
+              <w:left w:val="single" w:sz="4" w:space="0" w:color="auto"/>
+            </w:tcBorders>
+            <w:vAlign w:val="center"/>
+          </w:tcPr>
+          <w:p>
+            <w:pPr>
+              <w:pStyle w:val="TableauPoint"/>
+            </w:pPr>
+            <w:r>
+              <w:t xml:space="preserve">Clic sur le bouton </w:t>
+            </w:r>
+            <w:r>
+              <w:t>« Charger » sur la page d’accueil ;</w:t>
+            </w:r>
+          </w:p>
+          <w:p>
+            <w:pPr>
+              <w:pStyle w:val="TableauPoint"/>
+            </w:pPr>
+            <w:r>
+              <w:t>Clic sur le menu « Charger problème » dans la barre de menu.</w:t>
+            </w:r>
+          </w:p>
+        </w:tc>
+      </w:tr>
+      <w:tr>
+        <w:tblPrEx>
+          <w:tblLook w:val="0000" w:firstRow="0" w:lastRow="0" w:firstColumn="0" w:lastColumn="0" w:noHBand="0" w:noVBand="0"/>
+        </w:tblPrEx>
+        <w:trPr>
+          <w:cantSplit/>
+          <w:trHeight w:val="412"/>
+        </w:trPr>
+        <w:tc>
+          <w:tcPr>
+            <w:tcW w:w="1730" w:type="dxa"/>
+            <w:tcBorders>
+              <w:right w:val="single" w:sz="4" w:space="0" w:color="auto"/>
+            </w:tcBorders>
+            <w:shd w:val="clear" w:color="auto" w:fill="C0C0C0"/>
+            <w:vAlign w:val="center"/>
+          </w:tcPr>
+          <w:p>
+            <w:pPr>
+              <w:jc w:val="left"/>
+              <w:rPr>
+                <w:b/>
+              </w:rPr>
+            </w:pPr>
+            <w:r>
+              <w:rPr>
+                <w:b/>
+              </w:rPr>
+              <w:t>Scénario nominal</w:t>
+            </w:r>
+          </w:p>
+        </w:tc>
+        <w:tc>
+          <w:tcPr>
+            <w:tcW w:w="7630" w:type="dxa"/>
+            <w:gridSpan w:val="5"/>
+            <w:tcBorders>
+              <w:left w:val="single" w:sz="4" w:space="0" w:color="auto"/>
+            </w:tcBorders>
+            <w:vAlign w:val="center"/>
+          </w:tcPr>
+          <w:p>
+            <w:pPr>
+              <w:pStyle w:val="Tableau"/>
+            </w:pPr>
+            <w:r>
+              <w:t xml:space="preserve">1 : </w:t>
+            </w:r>
+            <w:r>
+              <w:tab/>
+            </w:r>
+            <w:r>
+              <w:t>Affichage d’une fenêtre contenant la liste des problèmes sauvegardés ;</w:t>
+            </w:r>
+          </w:p>
+          <w:p>
+            <w:pPr>
+              <w:pStyle w:val="Tableau"/>
+            </w:pPr>
+            <w:r>
+              <w:t xml:space="preserve">2 : </w:t>
+            </w:r>
+            <w:r>
+              <w:tab/>
+            </w:r>
+            <w:r>
+              <w:t>Sélection d’un problème ;</w:t>
+            </w:r>
+          </w:p>
+          <w:p>
+            <w:pPr>
+              <w:pStyle w:val="Tableau"/>
+            </w:pPr>
+            <w:r>
+              <w:t>3 :</w:t>
+            </w:r>
+            <w:r>
+              <w:t xml:space="preserve"> </w:t>
+            </w:r>
+            <w:r>
+              <w:tab/>
+            </w:r>
+            <w:r>
+              <w:t>Confirmation</w:t>
+            </w:r>
+          </w:p>
+        </w:tc>
+      </w:tr>
+      <w:tr>
+        <w:tblPrEx>
+          <w:tblLook w:val="0000" w:firstRow="0" w:lastRow="0" w:firstColumn="0" w:lastColumn="0" w:noHBand="0" w:noVBand="0"/>
+        </w:tblPrEx>
+        <w:trPr>
+          <w:cantSplit/>
+          <w:trHeight w:val="905"/>
+        </w:trPr>
+        <w:tc>
+          <w:tcPr>
+            <w:tcW w:w="1730" w:type="dxa"/>
+            <w:vMerge w:val="restart"/>
+            <w:tcBorders>
+              <w:right w:val="single" w:sz="4" w:space="0" w:color="auto"/>
+            </w:tcBorders>
+            <w:shd w:val="clear" w:color="auto" w:fill="C0C0C0"/>
+            <w:vAlign w:val="center"/>
+          </w:tcPr>
+          <w:p>
+            <w:pPr>
+              <w:jc w:val="left"/>
+              <w:rPr>
+                <w:b/>
+              </w:rPr>
+            </w:pPr>
+            <w:r>
+              <w:rPr>
+                <w:b/>
+              </w:rPr>
+              <w:t>Scénarios alternatifs</w:t>
+            </w:r>
+          </w:p>
+        </w:tc>
+        <w:tc>
+          <w:tcPr>
+            <w:tcW w:w="7630" w:type="dxa"/>
+            <w:gridSpan w:val="5"/>
+            <w:tcBorders>
+              <w:left w:val="single" w:sz="4" w:space="0" w:color="auto"/>
+            </w:tcBorders>
+            <w:vAlign w:val="center"/>
+          </w:tcPr>
+          <w:p>
+            <w:pPr>
+              <w:pStyle w:val="Tableau"/>
+            </w:pPr>
+            <w:r>
+              <w:t>1.1 </w:t>
+            </w:r>
+            <w:r>
+              <w:t>:</w:t>
+            </w:r>
+            <w:r>
+              <w:tab/>
+            </w:r>
+            <w:r>
+              <w:t xml:space="preserve">Affichage des problèmes sauvegardés directement dans la fenêtre </w:t>
+            </w:r>
+            <w:r>
+              <w:tab/>
+            </w:r>
+            <w:r>
+              <w:t>d’accueil.</w:t>
+            </w:r>
+          </w:p>
+        </w:tc>
+      </w:tr>
+      <w:tr>
+        <w:tblPrEx>
+          <w:tblLook w:val="0000" w:firstRow="0" w:lastRow="0" w:firstColumn="0" w:lastColumn="0" w:noHBand="0" w:noVBand="0"/>
+        </w:tblPrEx>
+        <w:trPr>
+          <w:cantSplit/>
+          <w:trHeight w:val="905"/>
+        </w:trPr>
+        <w:tc>
+          <w:tcPr>
+            <w:tcW w:w="1730" w:type="dxa"/>
+            <w:vMerge/>
+            <w:tcBorders>
+              <w:right w:val="single" w:sz="4" w:space="0" w:color="auto"/>
+            </w:tcBorders>
+            <w:shd w:val="clear" w:color="auto" w:fill="C0C0C0"/>
+            <w:vAlign w:val="center"/>
+          </w:tcPr>
+          <w:p>
+            <w:pPr>
+              <w:jc w:val="left"/>
+              <w:rPr>
+                <w:b/>
+              </w:rPr>
+            </w:pPr>
+          </w:p>
+        </w:tc>
+        <w:tc>
+          <w:tcPr>
+            <w:tcW w:w="7630" w:type="dxa"/>
+            <w:gridSpan w:val="5"/>
+            <w:tcBorders>
+              <w:left w:val="single" w:sz="4" w:space="0" w:color="auto"/>
+            </w:tcBorders>
+            <w:vAlign w:val="center"/>
+          </w:tcPr>
+          <w:p>
+            <w:pPr>
+              <w:pStyle w:val="Tableau"/>
+            </w:pPr>
+            <w:r>
+              <w:t>3.1 :</w:t>
+            </w:r>
+            <w:r>
+              <w:tab/>
+            </w:r>
+            <w:r>
+              <w:t>Chemin ou projet inexistant ;</w:t>
+            </w:r>
+          </w:p>
+          <w:p>
+            <w:pPr>
+              <w:pStyle w:val="Tableau"/>
+            </w:pPr>
+            <w:r>
+              <w:t>3.2 :</w:t>
+            </w:r>
+            <w:r>
+              <w:tab/>
+            </w:r>
+            <w:r>
+              <w:t>Réa</w:t>
+            </w:r>
+            <w:r>
+              <w:t xml:space="preserve">ffichage </w:t>
+            </w:r>
+            <w:r>
+              <w:t>des projets excluant l’erreur.</w:t>
+            </w:r>
+          </w:p>
+        </w:tc>
+      </w:tr>
+      <w:tr>
+        <w:tblPrEx>
+          <w:tblLook w:val="0000" w:firstRow="0" w:lastRow="0" w:firstColumn="0" w:lastColumn="0" w:noHBand="0" w:noVBand="0"/>
+        </w:tblPrEx>
+        <w:trPr>
+          <w:cantSplit/>
+          <w:trHeight w:val="412"/>
+        </w:trPr>
+        <w:tc>
+          <w:tcPr>
+            <w:tcW w:w="1730" w:type="dxa"/>
+            <w:tcBorders>
+              <w:right w:val="single" w:sz="4" w:space="0" w:color="auto"/>
+            </w:tcBorders>
+            <w:shd w:val="clear" w:color="auto" w:fill="C0C0C0"/>
+            <w:vAlign w:val="center"/>
+          </w:tcPr>
+          <w:p>
+            <w:pPr>
+              <w:jc w:val="left"/>
+              <w:rPr>
+                <w:b/>
+              </w:rPr>
+            </w:pPr>
+            <w:r>
+              <w:rPr>
+                <w:b/>
+              </w:rPr>
+              <w:t>Préconditions</w:t>
+            </w:r>
+          </w:p>
+        </w:tc>
+        <w:tc>
+          <w:tcPr>
+            <w:tcW w:w="7630" w:type="dxa"/>
+            <w:gridSpan w:val="5"/>
+            <w:tcBorders>
+              <w:left w:val="single" w:sz="4" w:space="0" w:color="auto"/>
+            </w:tcBorders>
+            <w:vAlign w:val="center"/>
+          </w:tcPr>
+          <w:p>
+            <w:r>
+              <w:t>Fichier disponible / Sauvegarde d’au moins un problème : UC 1.3</w:t>
+            </w:r>
+          </w:p>
+        </w:tc>
+      </w:tr>
+      <w:tr>
+        <w:tblPrEx>
+          <w:tblLook w:val="0000" w:firstRow="0" w:lastRow="0" w:firstColumn="0" w:lastColumn="0" w:noHBand="0" w:noVBand="0"/>
+        </w:tblPrEx>
+        <w:trPr>
+          <w:cantSplit/>
+          <w:trHeight w:val="412"/>
+        </w:trPr>
+        <w:tc>
+          <w:tcPr>
+            <w:tcW w:w="1730" w:type="dxa"/>
+            <w:tcBorders>
+              <w:bottom w:val="single" w:sz="4" w:space="0" w:color="auto"/>
+              <w:right w:val="single" w:sz="4" w:space="0" w:color="auto"/>
+            </w:tcBorders>
+            <w:shd w:val="clear" w:color="auto" w:fill="C0C0C0"/>
+            <w:vAlign w:val="center"/>
+          </w:tcPr>
+          <w:p>
+            <w:pPr>
+              <w:jc w:val="left"/>
+              <w:rPr>
+                <w:b/>
+              </w:rPr>
+            </w:pPr>
+            <w:r>
+              <w:rPr>
+                <w:b/>
+              </w:rPr>
+              <w:t>Post-Conditions</w:t>
+            </w:r>
+          </w:p>
+        </w:tc>
+        <w:tc>
+          <w:tcPr>
+            <w:tcW w:w="7630" w:type="dxa"/>
+            <w:gridSpan w:val="5"/>
+            <w:tcBorders>
+              <w:left w:val="single" w:sz="4" w:space="0" w:color="auto"/>
+            </w:tcBorders>
+            <w:vAlign w:val="center"/>
+          </w:tcPr>
+          <w:p>
+            <w:r>
+              <w:t>Aucune</w:t>
+            </w:r>
+          </w:p>
+        </w:tc>
+      </w:tr>
+      <w:tr>
+        <w:tblPrEx>
+          <w:tblLook w:val="0000" w:firstRow="0" w:lastRow="0" w:firstColumn="0" w:lastColumn="0" w:noHBand="0" w:noVBand="0"/>
+        </w:tblPrEx>
+        <w:trPr>
+          <w:cantSplit/>
+          <w:trHeight w:val="412"/>
+        </w:trPr>
+        <w:tc>
+          <w:tcPr>
+            <w:tcW w:w="1730" w:type="dxa"/>
+            <w:tcBorders>
+              <w:right w:val="single" w:sz="4" w:space="0" w:color="auto"/>
+            </w:tcBorders>
+            <w:shd w:val="clear" w:color="auto" w:fill="C0C0C0"/>
+            <w:vAlign w:val="center"/>
+          </w:tcPr>
+          <w:p>
+            <w:pPr>
+              <w:jc w:val="left"/>
+              <w:rPr>
+                <w:b/>
+              </w:rPr>
+            </w:pPr>
+            <w:r>
+              <w:rPr>
+                <w:b/>
+              </w:rPr>
+              <w:t>Exigences</w:t>
+            </w:r>
+          </w:p>
+        </w:tc>
+        <w:tc>
+          <w:tcPr>
+            <w:tcW w:w="7630" w:type="dxa"/>
+            <w:gridSpan w:val="5"/>
+            <w:tcBorders>
+              <w:left w:val="single" w:sz="4" w:space="0" w:color="auto"/>
+            </w:tcBorders>
+            <w:vAlign w:val="center"/>
+          </w:tcPr>
+          <w:p/>
+        </w:tc>
+      </w:tr>
+    </w:tbl>
+    <w:p/>
+    <w:p>
+      <w:pPr>
+        <w:pStyle w:val="Titre3"/>
+      </w:pPr>
+      <w:bookmarkStart w:id="11" w:name="_Toc415441311"/>
+      <w:r>
+        <w:t>UC 1.3 Sauvegarder un problème</w:t>
+      </w:r>
+      <w:bookmarkEnd w:id="11"/>
+    </w:p>
+    <w:tbl>
+      <w:tblPr>
+        <w:tblW w:w="9360" w:type="dxa"/>
+        <w:tblInd w:w="108" w:type="dxa"/>
+        <w:tblBorders>
+          <w:top w:val="single" w:sz="4" w:space="0" w:color="auto"/>
+          <w:left w:val="single" w:sz="4" w:space="0" w:color="auto"/>
+          <w:bottom w:val="single" w:sz="4" w:space="0" w:color="auto"/>
+          <w:right w:val="single" w:sz="4" w:space="0" w:color="auto"/>
+          <w:insideH w:val="single" w:sz="4" w:space="0" w:color="auto"/>
+          <w:insideV w:val="single" w:sz="4" w:space="0" w:color="auto"/>
+        </w:tblBorders>
+        <w:tblLayout w:type="fixed"/>
+        <w:tblLook w:val="01E0" w:firstRow="1" w:lastRow="1" w:firstColumn="1" w:lastColumn="1" w:noHBand="0" w:noVBand="0"/>
+      </w:tblPr>
+      <w:tblGrid>
+        <w:gridCol w:w="1730"/>
+        <w:gridCol w:w="1559"/>
+        <w:gridCol w:w="1389"/>
+        <w:gridCol w:w="2864"/>
+        <w:gridCol w:w="992"/>
+        <w:gridCol w:w="826"/>
+      </w:tblGrid>
+      <w:tr>
+        <w:tc>
+          <w:tcPr>
+            <w:tcW w:w="1730" w:type="dxa"/>
+            <w:tcBorders>
+              <w:bottom w:val="single" w:sz="4" w:space="0" w:color="auto"/>
+            </w:tcBorders>
+            <w:shd w:val="clear" w:color="auto" w:fill="C0C0C0"/>
+            <w:vAlign w:val="center"/>
+          </w:tcPr>
+          <w:p>
+            <w:pPr>
+              <w:jc w:val="left"/>
+              <w:rPr>
+                <w:b/>
+              </w:rPr>
+            </w:pPr>
+            <w:r>
+              <w:rPr>
+                <w:b/>
+              </w:rPr>
+              <w:t>ID</w:t>
+            </w:r>
+          </w:p>
+        </w:tc>
+        <w:tc>
+          <w:tcPr>
+            <w:tcW w:w="1559" w:type="dxa"/>
+            <w:tcBorders>
+              <w:bottom w:val="single" w:sz="4" w:space="0" w:color="auto"/>
+            </w:tcBorders>
+            <w:shd w:val="clear" w:color="auto" w:fill="auto"/>
+            <w:vAlign w:val="center"/>
+          </w:tcPr>
+          <w:p>
+            <w:r>
+              <w:t>UC 1.3</w:t>
+            </w:r>
+          </w:p>
+        </w:tc>
+        <w:tc>
+          <w:tcPr>
+            <w:tcW w:w="1389" w:type="dxa"/>
+            <w:tcBorders>
+              <w:bottom w:val="single" w:sz="4" w:space="0" w:color="auto"/>
+            </w:tcBorders>
+            <w:shd w:val="clear" w:color="auto" w:fill="C0C0C0"/>
+            <w:vAlign w:val="center"/>
+          </w:tcPr>
+          <w:p>
+            <w:pPr>
+              <w:rPr>
+                <w:b/>
+              </w:rPr>
+            </w:pPr>
+            <w:r>
+              <w:rPr>
+                <w:b/>
+              </w:rPr>
+              <w:t>Nom</w:t>
+            </w:r>
+          </w:p>
+        </w:tc>
+        <w:tc>
+          <w:tcPr>
+            <w:tcW w:w="4682" w:type="dxa"/>
+            <w:gridSpan w:val="3"/>
+            <w:tcBorders>
+              <w:bottom w:val="single" w:sz="4" w:space="0" w:color="auto"/>
+            </w:tcBorders>
+            <w:shd w:val="clear" w:color="auto" w:fill="auto"/>
+            <w:vAlign w:val="center"/>
+          </w:tcPr>
+          <w:p>
+            <w:r>
+              <w:t>Sauvegarder un problème</w:t>
+            </w:r>
+          </w:p>
+        </w:tc>
+      </w:tr>
+      <w:tr>
+        <w:tc>
+          <w:tcPr>
+            <w:tcW w:w="1730" w:type="dxa"/>
+            <w:tcBorders>
+              <w:bottom w:val="single" w:sz="18" w:space="0" w:color="auto"/>
+            </w:tcBorders>
+            <w:shd w:val="clear" w:color="auto" w:fill="C0C0C0"/>
+            <w:vAlign w:val="center"/>
+          </w:tcPr>
+          <w:p>
+            <w:pPr>
+              <w:jc w:val="left"/>
+              <w:rPr>
+                <w:b/>
+              </w:rPr>
+            </w:pPr>
+            <w:r>
+              <w:rPr>
+                <w:b/>
+              </w:rPr>
+              <w:t>Date</w:t>
+            </w:r>
+          </w:p>
+        </w:tc>
+        <w:tc>
+          <w:tcPr>
+            <w:tcW w:w="1559" w:type="dxa"/>
+            <w:tcBorders>
+              <w:bottom w:val="single" w:sz="18" w:space="0" w:color="auto"/>
+            </w:tcBorders>
+            <w:shd w:val="clear" w:color="auto" w:fill="auto"/>
+            <w:vAlign w:val="center"/>
+          </w:tcPr>
+          <w:p>
+            <w:r>
+              <w:t>16.03.2015</w:t>
+            </w:r>
+          </w:p>
+        </w:tc>
+        <w:tc>
+          <w:tcPr>
+            <w:tcW w:w="1389" w:type="dxa"/>
+            <w:tcBorders>
+              <w:bottom w:val="single" w:sz="18" w:space="0" w:color="auto"/>
+            </w:tcBorders>
+            <w:shd w:val="clear" w:color="auto" w:fill="C0C0C0"/>
+            <w:vAlign w:val="center"/>
+          </w:tcPr>
+          <w:p>
+            <w:pPr>
+              <w:rPr>
+                <w:b/>
+              </w:rPr>
+            </w:pPr>
+            <w:r>
+              <w:rPr>
+                <w:b/>
+              </w:rPr>
+              <w:t>Auteur</w:t>
+            </w:r>
+          </w:p>
+        </w:tc>
+        <w:tc>
+          <w:tcPr>
+            <w:tcW w:w="2864" w:type="dxa"/>
+            <w:tcBorders>
+              <w:bottom w:val="single" w:sz="18" w:space="0" w:color="auto"/>
+            </w:tcBorders>
+            <w:shd w:val="clear" w:color="auto" w:fill="auto"/>
+            <w:vAlign w:val="center"/>
+          </w:tcPr>
+          <w:p>
+            <w:r>
+              <w:t>Équipe</w:t>
+            </w:r>
+            <w:r>
+              <w:t xml:space="preserve"> </w:t>
+            </w:r>
+            <w:r>
+              <w:t>7</w:t>
+            </w:r>
+          </w:p>
+        </w:tc>
+        <w:tc>
+          <w:tcPr>
+            <w:tcW w:w="992" w:type="dxa"/>
+            <w:tcBorders>
+              <w:bottom w:val="single" w:sz="18" w:space="0" w:color="auto"/>
+            </w:tcBorders>
+            <w:shd w:val="clear" w:color="auto" w:fill="C0C0C0"/>
+            <w:vAlign w:val="center"/>
+          </w:tcPr>
+          <w:p>
+            <w:r>
+              <w:rPr>
+                <w:b/>
+              </w:rPr>
+              <w:t>Priorité</w:t>
+            </w:r>
+          </w:p>
+        </w:tc>
+        <w:tc>
+          <w:tcPr>
+            <w:tcW w:w="826" w:type="dxa"/>
+            <w:tcBorders>
+              <w:bottom w:val="single" w:sz="18" w:space="0" w:color="auto"/>
+            </w:tcBorders>
+            <w:shd w:val="clear" w:color="auto" w:fill="auto"/>
+            <w:vAlign w:val="center"/>
+          </w:tcPr>
+          <w:p>
+            <w:r>
+              <w:t>Basse</w:t>
+            </w:r>
+          </w:p>
+        </w:tc>
+      </w:tr>
+      <w:tr>
+        <w:tblPrEx>
+          <w:tblLook w:val="0000" w:firstRow="0" w:lastRow="0" w:firstColumn="0" w:lastColumn="0" w:noHBand="0" w:noVBand="0"/>
+        </w:tblPrEx>
+        <w:trPr>
+          <w:cantSplit/>
+          <w:trHeight w:val="400"/>
+        </w:trPr>
+        <w:tc>
+          <w:tcPr>
+            <w:tcW w:w="1730" w:type="dxa"/>
+            <w:tcBorders>
+              <w:top w:val="single" w:sz="18" w:space="0" w:color="auto"/>
+              <w:right w:val="single" w:sz="4" w:space="0" w:color="auto"/>
+            </w:tcBorders>
+            <w:shd w:val="clear" w:color="auto" w:fill="C0C0C0"/>
+            <w:vAlign w:val="center"/>
+          </w:tcPr>
+          <w:p>
+            <w:pPr>
+              <w:jc w:val="left"/>
+              <w:rPr>
+                <w:b/>
+              </w:rPr>
+            </w:pPr>
+            <w:r>
+              <w:rPr>
+                <w:b/>
+              </w:rPr>
+              <w:t>Description et objectifs</w:t>
+            </w:r>
+          </w:p>
+        </w:tc>
+        <w:tc>
+          <w:tcPr>
+            <w:tcW w:w="7630" w:type="dxa"/>
+            <w:gridSpan w:val="5"/>
+            <w:tcBorders>
+              <w:top w:val="single" w:sz="18" w:space="0" w:color="auto"/>
+              <w:left w:val="single" w:sz="4" w:space="0" w:color="auto"/>
+            </w:tcBorders>
+            <w:vAlign w:val="center"/>
+          </w:tcPr>
+          <w:p>
+            <w:r>
+              <w:t>Ce cas d’utilisation permet à l’utilisateur de sauvegarder un problème afin de pouvoir le reprendre lors d’une utilisation ultérieur du programme.</w:t>
+            </w:r>
+          </w:p>
+        </w:tc>
+      </w:tr>
+      <w:tr>
+        <w:tblPrEx>
+          <w:tblLook w:val="0000" w:firstRow="0" w:lastRow="0" w:firstColumn="0" w:lastColumn="0" w:noHBand="0" w:noVBand="0"/>
+        </w:tblPrEx>
+        <w:trPr>
+          <w:cantSplit/>
+          <w:trHeight w:val="325"/>
+        </w:trPr>
+        <w:tc>
+          <w:tcPr>
+            <w:tcW w:w="1730" w:type="dxa"/>
+            <w:tcBorders>
+              <w:right w:val="single" w:sz="4" w:space="0" w:color="auto"/>
+            </w:tcBorders>
+            <w:shd w:val="clear" w:color="auto" w:fill="C0C0C0"/>
+            <w:vAlign w:val="center"/>
+          </w:tcPr>
+          <w:p>
+            <w:pPr>
+              <w:jc w:val="left"/>
+              <w:rPr>
+                <w:b/>
+              </w:rPr>
+            </w:pPr>
+            <w:r>
+              <w:rPr>
+                <w:b/>
+              </w:rPr>
+              <w:lastRenderedPageBreak/>
+              <w:t>Acteurs</w:t>
+            </w:r>
+          </w:p>
+        </w:tc>
+        <w:tc>
+          <w:tcPr>
+            <w:tcW w:w="7630" w:type="dxa"/>
+            <w:gridSpan w:val="5"/>
+            <w:tcBorders>
+              <w:left w:val="single" w:sz="4" w:space="0" w:color="auto"/>
+            </w:tcBorders>
+            <w:vAlign w:val="center"/>
+          </w:tcPr>
+          <w:p>
+            <w:r>
+              <w:t>Utilisateur</w:t>
+            </w:r>
+          </w:p>
+        </w:tc>
+      </w:tr>
+      <w:tr>
+        <w:tblPrEx>
+          <w:tblLook w:val="0000" w:firstRow="0" w:lastRow="0" w:firstColumn="0" w:lastColumn="0" w:noHBand="0" w:noVBand="0"/>
+        </w:tblPrEx>
+        <w:trPr>
+          <w:cantSplit/>
+          <w:trHeight w:val="412"/>
+        </w:trPr>
+        <w:tc>
+          <w:tcPr>
+            <w:tcW w:w="1730" w:type="dxa"/>
+            <w:tcBorders>
+              <w:right w:val="single" w:sz="4" w:space="0" w:color="auto"/>
+            </w:tcBorders>
+            <w:shd w:val="clear" w:color="auto" w:fill="C0C0C0"/>
+            <w:vAlign w:val="center"/>
+          </w:tcPr>
+          <w:p>
+            <w:pPr>
+              <w:jc w:val="left"/>
+              <w:rPr>
+                <w:b/>
+              </w:rPr>
+            </w:pPr>
+            <w:r>
+              <w:rPr>
+                <w:b/>
+              </w:rPr>
+              <w:t>Déclencheur</w:t>
+            </w:r>
+          </w:p>
+        </w:tc>
+        <w:tc>
+          <w:tcPr>
+            <w:tcW w:w="7630" w:type="dxa"/>
+            <w:gridSpan w:val="5"/>
+            <w:tcBorders>
+              <w:left w:val="single" w:sz="4" w:space="0" w:color="auto"/>
+            </w:tcBorders>
+            <w:vAlign w:val="center"/>
+          </w:tcPr>
+          <w:p>
+            <w:pPr>
+              <w:pStyle w:val="TableauPoint"/>
+            </w:pPr>
+            <w:r>
+              <w:t>Clic sur le menu « Sauvegarder » dans la barre de menu ;</w:t>
+            </w:r>
+          </w:p>
+          <w:p>
+            <w:pPr>
+              <w:pStyle w:val="TableauPoint"/>
+            </w:pPr>
+            <w:r>
+              <w:t>Clic sur le menu « Sauvegarder sous… » dans la barre de menu ;</w:t>
+            </w:r>
+          </w:p>
+          <w:p>
+            <w:pPr>
+              <w:pStyle w:val="TableauPoint"/>
+            </w:pPr>
+            <w:r>
+              <w:t>Quitter le programme.</w:t>
+            </w:r>
+          </w:p>
+        </w:tc>
+      </w:tr>
+      <w:tr>
+        <w:tblPrEx>
+          <w:tblLook w:val="0000" w:firstRow="0" w:lastRow="0" w:firstColumn="0" w:lastColumn="0" w:noHBand="0" w:noVBand="0"/>
+        </w:tblPrEx>
+        <w:trPr>
+          <w:cantSplit/>
+          <w:trHeight w:val="412"/>
+        </w:trPr>
+        <w:tc>
+          <w:tcPr>
+            <w:tcW w:w="1730" w:type="dxa"/>
+            <w:tcBorders>
+              <w:right w:val="single" w:sz="4" w:space="0" w:color="auto"/>
+            </w:tcBorders>
+            <w:shd w:val="clear" w:color="auto" w:fill="C0C0C0"/>
+            <w:vAlign w:val="center"/>
+          </w:tcPr>
+          <w:p>
+            <w:pPr>
+              <w:jc w:val="left"/>
+              <w:rPr>
+                <w:b/>
+              </w:rPr>
+            </w:pPr>
+            <w:r>
+              <w:rPr>
+                <w:b/>
+              </w:rPr>
+              <w:t>Scénario nominal</w:t>
+            </w:r>
+          </w:p>
+        </w:tc>
+        <w:tc>
+          <w:tcPr>
+            <w:tcW w:w="7630" w:type="dxa"/>
+            <w:gridSpan w:val="5"/>
+            <w:tcBorders>
+              <w:left w:val="single" w:sz="4" w:space="0" w:color="auto"/>
+            </w:tcBorders>
+            <w:vAlign w:val="center"/>
+          </w:tcPr>
+          <w:p>
+            <w:pPr>
+              <w:pStyle w:val="Tableau"/>
+            </w:pPr>
+            <w:r>
+              <w:t>1 :</w:t>
+            </w:r>
+            <w:r>
+              <w:t xml:space="preserve"> </w:t>
+            </w:r>
+            <w:r>
+              <w:tab/>
+            </w:r>
+            <w:r>
+              <w:t>Confirmation</w:t>
+            </w:r>
+          </w:p>
+        </w:tc>
+      </w:tr>
+      <w:tr>
+        <w:tblPrEx>
+          <w:tblLook w:val="0000" w:firstRow="0" w:lastRow="0" w:firstColumn="0" w:lastColumn="0" w:noHBand="0" w:noVBand="0"/>
+        </w:tblPrEx>
+        <w:trPr>
+          <w:cantSplit/>
+          <w:trHeight w:val="856"/>
+        </w:trPr>
+        <w:tc>
+          <w:tcPr>
+            <w:tcW w:w="1730" w:type="dxa"/>
+            <w:vMerge w:val="restart"/>
+            <w:tcBorders>
+              <w:right w:val="single" w:sz="4" w:space="0" w:color="auto"/>
+            </w:tcBorders>
+            <w:shd w:val="clear" w:color="auto" w:fill="C0C0C0"/>
+            <w:vAlign w:val="center"/>
+          </w:tcPr>
+          <w:p>
+            <w:pPr>
+              <w:jc w:val="left"/>
+              <w:rPr>
+                <w:b/>
+              </w:rPr>
+            </w:pPr>
+            <w:r>
+              <w:rPr>
+                <w:b/>
+              </w:rPr>
+              <w:t>Scénarios alternatifs</w:t>
+            </w:r>
+          </w:p>
+        </w:tc>
+        <w:tc>
+          <w:tcPr>
+            <w:tcW w:w="7630" w:type="dxa"/>
+            <w:gridSpan w:val="5"/>
+            <w:tcBorders>
+              <w:left w:val="single" w:sz="4" w:space="0" w:color="auto"/>
+            </w:tcBorders>
+            <w:vAlign w:val="center"/>
+          </w:tcPr>
+          <w:p>
+            <w:pPr>
+              <w:pStyle w:val="Tableau"/>
+            </w:pPr>
+            <w:r>
+              <w:t>0.1</w:t>
+            </w:r>
+            <w:r>
+              <w:t> :</w:t>
+            </w:r>
+            <w:r>
+              <w:tab/>
+            </w:r>
+            <w:r>
+              <w:t>Affichage d’une fenêtre de navigation ;</w:t>
+            </w:r>
+          </w:p>
+          <w:p>
+            <w:pPr>
+              <w:pStyle w:val="Tableau"/>
+            </w:pPr>
+            <w:r>
+              <w:t>0.2 :</w:t>
+            </w:r>
+            <w:r>
+              <w:t xml:space="preserve"> </w:t>
+            </w:r>
+            <w:r>
+              <w:tab/>
+            </w:r>
+            <w:r>
+              <w:t>Sélection de l’emplacement.</w:t>
+            </w:r>
+          </w:p>
+        </w:tc>
+      </w:tr>
+      <w:tr>
+        <w:tblPrEx>
+          <w:tblLook w:val="0000" w:firstRow="0" w:lastRow="0" w:firstColumn="0" w:lastColumn="0" w:noHBand="0" w:noVBand="0"/>
+        </w:tblPrEx>
+        <w:trPr>
+          <w:cantSplit/>
+          <w:trHeight w:val="856"/>
+        </w:trPr>
+        <w:tc>
+          <w:tcPr>
+            <w:tcW w:w="1730" w:type="dxa"/>
+            <w:vMerge/>
+            <w:tcBorders>
+              <w:right w:val="single" w:sz="4" w:space="0" w:color="auto"/>
+            </w:tcBorders>
+            <w:shd w:val="clear" w:color="auto" w:fill="C0C0C0"/>
+            <w:vAlign w:val="center"/>
+          </w:tcPr>
+          <w:p>
+            <w:pPr>
+              <w:jc w:val="left"/>
+              <w:rPr>
+                <w:b/>
+              </w:rPr>
+            </w:pPr>
+          </w:p>
+        </w:tc>
+        <w:tc>
+          <w:tcPr>
+            <w:tcW w:w="7630" w:type="dxa"/>
+            <w:gridSpan w:val="5"/>
+            <w:tcBorders>
+              <w:left w:val="single" w:sz="4" w:space="0" w:color="auto"/>
+            </w:tcBorders>
+            <w:vAlign w:val="center"/>
+          </w:tcPr>
+          <w:p>
+            <w:pPr>
+              <w:pStyle w:val="Tableau"/>
+            </w:pPr>
+            <w:r>
+              <w:t>2.1</w:t>
+            </w:r>
+            <w:r>
+              <w:t> :</w:t>
+            </w:r>
+            <w:r>
+              <w:tab/>
+            </w:r>
+            <w:r>
+              <w:t>Erreur d’accès ou d’écriture</w:t>
+            </w:r>
+          </w:p>
+          <w:p>
+            <w:pPr>
+              <w:pStyle w:val="Tableau"/>
+            </w:pPr>
+            <w:r>
+              <w:t>2.2 :</w:t>
+            </w:r>
+            <w:r>
+              <w:tab/>
+            </w:r>
+            <w:r>
+              <w:t>Appel du scénario alternatif 0.</w:t>
+            </w:r>
+          </w:p>
+        </w:tc>
+      </w:tr>
+      <w:tr>
+        <w:tblPrEx>
+          <w:tblLook w:val="0000" w:firstRow="0" w:lastRow="0" w:firstColumn="0" w:lastColumn="0" w:noHBand="0" w:noVBand="0"/>
+        </w:tblPrEx>
+        <w:trPr>
+          <w:cantSplit/>
+          <w:trHeight w:val="412"/>
+        </w:trPr>
+        <w:tc>
+          <w:tcPr>
+            <w:tcW w:w="1730" w:type="dxa"/>
+            <w:tcBorders>
+              <w:right w:val="single" w:sz="4" w:space="0" w:color="auto"/>
+            </w:tcBorders>
+            <w:shd w:val="clear" w:color="auto" w:fill="C0C0C0"/>
+            <w:vAlign w:val="center"/>
+          </w:tcPr>
+          <w:p>
+            <w:pPr>
+              <w:jc w:val="left"/>
+              <w:rPr>
+                <w:b/>
+              </w:rPr>
+            </w:pPr>
+            <w:r>
+              <w:rPr>
+                <w:b/>
+              </w:rPr>
+              <w:t>Préconditions</w:t>
+            </w:r>
+          </w:p>
+        </w:tc>
+        <w:tc>
+          <w:tcPr>
+            <w:tcW w:w="7630" w:type="dxa"/>
+            <w:gridSpan w:val="5"/>
+            <w:tcBorders>
+              <w:left w:val="single" w:sz="4" w:space="0" w:color="auto"/>
+            </w:tcBorders>
+            <w:vAlign w:val="center"/>
+          </w:tcPr>
+          <w:p>
+            <w:r>
+              <w:t>Aucune</w:t>
+            </w:r>
+          </w:p>
+        </w:tc>
+      </w:tr>
+      <w:tr>
+        <w:tblPrEx>
+          <w:tblLook w:val="0000" w:firstRow="0" w:lastRow="0" w:firstColumn="0" w:lastColumn="0" w:noHBand="0" w:noVBand="0"/>
+        </w:tblPrEx>
+        <w:trPr>
+          <w:cantSplit/>
+          <w:trHeight w:val="412"/>
+        </w:trPr>
+        <w:tc>
+          <w:tcPr>
+            <w:tcW w:w="1730" w:type="dxa"/>
+            <w:tcBorders>
+              <w:bottom w:val="single" w:sz="4" w:space="0" w:color="auto"/>
+              <w:right w:val="single" w:sz="4" w:space="0" w:color="auto"/>
+            </w:tcBorders>
+            <w:shd w:val="clear" w:color="auto" w:fill="C0C0C0"/>
+            <w:vAlign w:val="center"/>
+          </w:tcPr>
+          <w:p>
+            <w:pPr>
+              <w:jc w:val="left"/>
+              <w:rPr>
+                <w:b/>
+              </w:rPr>
+            </w:pPr>
+            <w:r>
+              <w:rPr>
+                <w:b/>
+              </w:rPr>
+              <w:t>Post-Conditions</w:t>
+            </w:r>
+          </w:p>
+        </w:tc>
+        <w:tc>
+          <w:tcPr>
+            <w:tcW w:w="7630" w:type="dxa"/>
+            <w:gridSpan w:val="5"/>
+            <w:tcBorders>
+              <w:left w:val="single" w:sz="4" w:space="0" w:color="auto"/>
+            </w:tcBorders>
+            <w:vAlign w:val="center"/>
+          </w:tcPr>
+          <w:p>
+            <w:r>
+              <w:t>Aucune</w:t>
+            </w:r>
+          </w:p>
+        </w:tc>
+      </w:tr>
+      <w:tr>
+        <w:tblPrEx>
+          <w:tblLook w:val="0000" w:firstRow="0" w:lastRow="0" w:firstColumn="0" w:lastColumn="0" w:noHBand="0" w:noVBand="0"/>
+        </w:tblPrEx>
+        <w:trPr>
+          <w:cantSplit/>
+          <w:trHeight w:val="412"/>
+        </w:trPr>
+        <w:tc>
+          <w:tcPr>
+            <w:tcW w:w="1730" w:type="dxa"/>
+            <w:tcBorders>
+              <w:right w:val="single" w:sz="4" w:space="0" w:color="auto"/>
+            </w:tcBorders>
+            <w:shd w:val="clear" w:color="auto" w:fill="C0C0C0"/>
+            <w:vAlign w:val="center"/>
+          </w:tcPr>
+          <w:p>
+            <w:pPr>
+              <w:jc w:val="left"/>
+              <w:rPr>
+                <w:b/>
+              </w:rPr>
+            </w:pPr>
+            <w:r>
+              <w:rPr>
+                <w:b/>
+              </w:rPr>
+              <w:t>Exigences</w:t>
+            </w:r>
+          </w:p>
+        </w:tc>
+        <w:tc>
+          <w:tcPr>
+            <w:tcW w:w="7630" w:type="dxa"/>
+            <w:gridSpan w:val="5"/>
+            <w:tcBorders>
+              <w:left w:val="single" w:sz="4" w:space="0" w:color="auto"/>
+            </w:tcBorders>
+            <w:vAlign w:val="center"/>
+          </w:tcPr>
+          <w:p/>
+        </w:tc>
+      </w:tr>
+    </w:tbl>
+    <w:p/>
+    <w:p>
+      <w:pPr>
+        <w:pStyle w:val="Titre3"/>
+      </w:pPr>
+      <w:bookmarkStart w:id="12" w:name="_Toc415441312"/>
+      <w:r>
+        <w:t>UC 1.4 Remplir / Modifier la matrice</w:t>
+      </w:r>
+      <w:bookmarkEnd w:id="12"/>
+    </w:p>
+    <w:tbl>
+      <w:tblPr>
+        <w:tblW w:w="9360" w:type="dxa"/>
+        <w:tblInd w:w="108" w:type="dxa"/>
+        <w:tblBorders>
+          <w:top w:val="single" w:sz="4" w:space="0" w:color="auto"/>
+          <w:left w:val="single" w:sz="4" w:space="0" w:color="auto"/>
+          <w:bottom w:val="single" w:sz="4" w:space="0" w:color="auto"/>
+          <w:right w:val="single" w:sz="4" w:space="0" w:color="auto"/>
+          <w:insideH w:val="single" w:sz="4" w:space="0" w:color="auto"/>
+          <w:insideV w:val="single" w:sz="4" w:space="0" w:color="auto"/>
+        </w:tblBorders>
+        <w:tblLayout w:type="fixed"/>
+        <w:tblLook w:val="01E0" w:firstRow="1" w:lastRow="1" w:firstColumn="1" w:lastColumn="1" w:noHBand="0" w:noVBand="0"/>
+      </w:tblPr>
+      <w:tblGrid>
+        <w:gridCol w:w="1730"/>
+        <w:gridCol w:w="1559"/>
+        <w:gridCol w:w="1389"/>
+        <w:gridCol w:w="2977"/>
+        <w:gridCol w:w="992"/>
+        <w:gridCol w:w="713"/>
+      </w:tblGrid>
+      <w:tr>
+        <w:tc>
+          <w:tcPr>
+            <w:tcW w:w="1730" w:type="dxa"/>
+            <w:tcBorders>
+              <w:bottom w:val="single" w:sz="4" w:space="0" w:color="auto"/>
+            </w:tcBorders>
+            <w:shd w:val="clear" w:color="auto" w:fill="C0C0C0"/>
+            <w:vAlign w:val="center"/>
+          </w:tcPr>
+          <w:p>
+            <w:pPr>
+              <w:jc w:val="left"/>
+              <w:rPr>
+                <w:b/>
+              </w:rPr>
+            </w:pPr>
+            <w:r>
+              <w:rPr>
+                <w:b/>
+              </w:rPr>
+              <w:t>ID</w:t>
+            </w:r>
+          </w:p>
+        </w:tc>
+        <w:tc>
+          <w:tcPr>
+            <w:tcW w:w="1559" w:type="dxa"/>
+            <w:tcBorders>
+              <w:bottom w:val="single" w:sz="4" w:space="0" w:color="auto"/>
+            </w:tcBorders>
+            <w:shd w:val="clear" w:color="auto" w:fill="auto"/>
+            <w:vAlign w:val="center"/>
+          </w:tcPr>
+          <w:p>
+            <w:r>
+              <w:t>UC 1.4</w:t>
+            </w:r>
+          </w:p>
+        </w:tc>
+        <w:tc>
+          <w:tcPr>
+            <w:tcW w:w="1389" w:type="dxa"/>
+            <w:tcBorders>
+              <w:bottom w:val="single" w:sz="4" w:space="0" w:color="auto"/>
+            </w:tcBorders>
+            <w:shd w:val="clear" w:color="auto" w:fill="C0C0C0"/>
+            <w:vAlign w:val="center"/>
+          </w:tcPr>
+          <w:p>
+            <w:pPr>
+              <w:rPr>
+                <w:b/>
+              </w:rPr>
+            </w:pPr>
+            <w:r>
+              <w:rPr>
+                <w:b/>
+              </w:rPr>
+              <w:t>Nom</w:t>
+            </w:r>
+          </w:p>
+        </w:tc>
+        <w:tc>
+          <w:tcPr>
+            <w:tcW w:w="4682" w:type="dxa"/>
+            <w:gridSpan w:val="3"/>
+            <w:tcBorders>
+              <w:bottom w:val="single" w:sz="4" w:space="0" w:color="auto"/>
+            </w:tcBorders>
+            <w:shd w:val="clear" w:color="auto" w:fill="auto"/>
+            <w:vAlign w:val="center"/>
+          </w:tcPr>
+          <w:p>
+            <w:r>
+              <w:t>Remplir / Modifier la matrice</w:t>
+            </w:r>
+          </w:p>
+        </w:tc>
+      </w:tr>
+      <w:tr>
+        <w:tc>
+          <w:tcPr>
+            <w:tcW w:w="1730" w:type="dxa"/>
+            <w:tcBorders>
+              <w:bottom w:val="single" w:sz="18" w:space="0" w:color="auto"/>
+            </w:tcBorders>
+            <w:shd w:val="clear" w:color="auto" w:fill="C0C0C0"/>
+            <w:vAlign w:val="center"/>
+          </w:tcPr>
+          <w:p>
+            <w:pPr>
+              <w:jc w:val="left"/>
+              <w:rPr>
+                <w:b/>
+              </w:rPr>
+            </w:pPr>
+            <w:r>
+              <w:rPr>
+                <w:b/>
+              </w:rPr>
+              <w:t>Date</w:t>
+            </w:r>
+          </w:p>
+        </w:tc>
+        <w:tc>
+          <w:tcPr>
+            <w:tcW w:w="1559" w:type="dxa"/>
+            <w:tcBorders>
+              <w:bottom w:val="single" w:sz="18" w:space="0" w:color="auto"/>
+            </w:tcBorders>
+            <w:shd w:val="clear" w:color="auto" w:fill="auto"/>
+            <w:vAlign w:val="center"/>
+          </w:tcPr>
+          <w:p>
+            <w:r>
+              <w:t>16.03.2015</w:t>
+            </w:r>
+          </w:p>
+        </w:tc>
+        <w:tc>
+          <w:tcPr>
+            <w:tcW w:w="1389" w:type="dxa"/>
+            <w:tcBorders>
+              <w:bottom w:val="single" w:sz="18" w:space="0" w:color="auto"/>
+            </w:tcBorders>
+            <w:shd w:val="clear" w:color="auto" w:fill="C0C0C0"/>
+            <w:vAlign w:val="center"/>
+          </w:tcPr>
+          <w:p>
+            <w:pPr>
+              <w:rPr>
+                <w:b/>
+              </w:rPr>
+            </w:pPr>
+            <w:r>
+              <w:rPr>
+                <w:b/>
+              </w:rPr>
+              <w:t>Auteur</w:t>
+            </w:r>
+          </w:p>
+        </w:tc>
+        <w:tc>
+          <w:tcPr>
+            <w:tcW w:w="2977" w:type="dxa"/>
+            <w:tcBorders>
+              <w:bottom w:val="single" w:sz="18" w:space="0" w:color="auto"/>
+            </w:tcBorders>
+            <w:shd w:val="clear" w:color="auto" w:fill="auto"/>
+            <w:vAlign w:val="center"/>
+          </w:tcPr>
+          <w:p>
+            <w:r>
+              <w:t>Équipe</w:t>
+            </w:r>
+            <w:r>
+              <w:t xml:space="preserve"> </w:t>
+            </w:r>
+            <w:r>
+              <w:t>7</w:t>
+            </w:r>
+          </w:p>
+        </w:tc>
+        <w:tc>
+          <w:tcPr>
+            <w:tcW w:w="992" w:type="dxa"/>
+            <w:tcBorders>
+              <w:bottom w:val="single" w:sz="18" w:space="0" w:color="auto"/>
+            </w:tcBorders>
+            <w:shd w:val="clear" w:color="auto" w:fill="C0C0C0"/>
+            <w:vAlign w:val="center"/>
+          </w:tcPr>
+          <w:p>
+            <w:r>
+              <w:rPr>
+                <w:b/>
+              </w:rPr>
+              <w:t>Priorité</w:t>
+            </w:r>
+          </w:p>
+        </w:tc>
+        <w:tc>
+          <w:tcPr>
+            <w:tcW w:w="713" w:type="dxa"/>
+            <w:tcBorders>
+              <w:bottom w:val="single" w:sz="18" w:space="0" w:color="auto"/>
+            </w:tcBorders>
+            <w:shd w:val="clear" w:color="auto" w:fill="auto"/>
+            <w:vAlign w:val="center"/>
+          </w:tcPr>
+          <w:p>
+            <w:r>
+              <w:t>Haut</w:t>
+            </w:r>
+          </w:p>
+        </w:tc>
+      </w:tr>
+      <w:tr>
+        <w:tblPrEx>
+          <w:tblLook w:val="0000" w:firstRow="0" w:lastRow="0" w:firstColumn="0" w:lastColumn="0" w:noHBand="0" w:noVBand="0"/>
+        </w:tblPrEx>
+        <w:trPr>
+          <w:cantSplit/>
+          <w:trHeight w:val="400"/>
+        </w:trPr>
+        <w:tc>
+          <w:tcPr>
+            <w:tcW w:w="1730" w:type="dxa"/>
+            <w:tcBorders>
+              <w:top w:val="single" w:sz="18" w:space="0" w:color="auto"/>
+              <w:right w:val="single" w:sz="4" w:space="0" w:color="auto"/>
+            </w:tcBorders>
+            <w:shd w:val="clear" w:color="auto" w:fill="C0C0C0"/>
+            <w:vAlign w:val="center"/>
+          </w:tcPr>
+          <w:p>
+            <w:pPr>
+              <w:jc w:val="left"/>
+              <w:rPr>
+                <w:b/>
+              </w:rPr>
+            </w:pPr>
+            <w:r>
+              <w:rPr>
+                <w:b/>
+              </w:rPr>
+              <w:t>Description et objectifs</w:t>
+            </w:r>
+          </w:p>
+        </w:tc>
+        <w:tc>
+          <w:tcPr>
+            <w:tcW w:w="7630" w:type="dxa"/>
+            <w:gridSpan w:val="5"/>
+            <w:tcBorders>
+              <w:top w:val="single" w:sz="18" w:space="0" w:color="auto"/>
+              <w:left w:val="single" w:sz="4" w:space="0" w:color="auto"/>
+            </w:tcBorders>
+            <w:vAlign w:val="center"/>
+          </w:tcPr>
+          <w:p>
+            <w:pPr>
+              <w:pStyle w:val="TableauPoint"/>
+            </w:pPr>
+            <w:r>
+              <w:t>Ce cas a pour but de laisser à l’utilisateur le choix des valeurs composants la matrice du problème ;</w:t>
+            </w:r>
+          </w:p>
+          <w:p>
+            <w:pPr>
+              <w:pStyle w:val="TableauPoint"/>
+            </w:pPr>
+            <w:r>
+              <w:t>Le client reçoit une fenêtre à trou, basé sur les paramètres saisi à l’UC 1.1, et rempli la matrice ainsi généré.</w:t>
+            </w:r>
+          </w:p>
+        </w:tc>
+      </w:tr>
+      <w:tr>
+        <w:tblPrEx>
+          <w:tblLook w:val="0000" w:firstRow="0" w:lastRow="0" w:firstColumn="0" w:lastColumn="0" w:noHBand="0" w:noVBand="0"/>
+        </w:tblPrEx>
+        <w:trPr>
+          <w:cantSplit/>
+          <w:trHeight w:val="325"/>
+        </w:trPr>
+        <w:tc>
+          <w:tcPr>
+            <w:tcW w:w="1730" w:type="dxa"/>
+            <w:tcBorders>
+              <w:right w:val="single" w:sz="4" w:space="0" w:color="auto"/>
+            </w:tcBorders>
+            <w:shd w:val="clear" w:color="auto" w:fill="C0C0C0"/>
+            <w:vAlign w:val="center"/>
+          </w:tcPr>
+          <w:p>
+            <w:pPr>
+              <w:jc w:val="left"/>
+              <w:rPr>
+                <w:b/>
+              </w:rPr>
+            </w:pPr>
+            <w:r>
+              <w:rPr>
+                <w:b/>
+              </w:rPr>
+              <w:t>Acteurs</w:t>
+            </w:r>
+          </w:p>
+        </w:tc>
+        <w:tc>
+          <w:tcPr>
+            <w:tcW w:w="7630" w:type="dxa"/>
+            <w:gridSpan w:val="5"/>
+            <w:tcBorders>
+              <w:left w:val="single" w:sz="4" w:space="0" w:color="auto"/>
+            </w:tcBorders>
+            <w:vAlign w:val="center"/>
+          </w:tcPr>
+          <w:p>
+            <w:r>
+              <w:t>Utilisateur</w:t>
+            </w:r>
+          </w:p>
+        </w:tc>
+      </w:tr>
+      <w:tr>
+        <w:tblPrEx>
+          <w:tblLook w:val="0000" w:firstRow="0" w:lastRow="0" w:firstColumn="0" w:lastColumn="0" w:noHBand="0" w:noVBand="0"/>
+        </w:tblPrEx>
+        <w:trPr>
+          <w:cantSplit/>
+          <w:trHeight w:val="412"/>
+        </w:trPr>
+        <w:tc>
+          <w:tcPr>
+            <w:tcW w:w="1730" w:type="dxa"/>
+            <w:tcBorders>
+              <w:right w:val="single" w:sz="4" w:space="0" w:color="auto"/>
+            </w:tcBorders>
+            <w:shd w:val="clear" w:color="auto" w:fill="C0C0C0"/>
+            <w:vAlign w:val="center"/>
+          </w:tcPr>
+          <w:p>
+            <w:pPr>
+              <w:jc w:val="left"/>
+              <w:rPr>
+                <w:b/>
+              </w:rPr>
+            </w:pPr>
+            <w:r>
+              <w:rPr>
+                <w:b/>
+              </w:rPr>
+              <w:t>Déclencheur</w:t>
+            </w:r>
+          </w:p>
+        </w:tc>
+        <w:tc>
+          <w:tcPr>
+            <w:tcW w:w="7630" w:type="dxa"/>
+            <w:gridSpan w:val="5"/>
+            <w:tcBorders>
+              <w:left w:val="single" w:sz="4" w:space="0" w:color="auto"/>
+            </w:tcBorders>
+            <w:vAlign w:val="center"/>
+          </w:tcPr>
+          <w:p>
+            <w:pPr>
+              <w:pStyle w:val="TableauPoint"/>
+            </w:pPr>
+            <w:r>
+              <w:t>UC 1.1 ;</w:t>
+            </w:r>
+          </w:p>
+          <w:p>
+            <w:pPr>
+              <w:pStyle w:val="TableauPoint"/>
+            </w:pPr>
+            <w:r>
+              <w:t>Clic sur le menu « Modifier matrice » de la barre de menu.</w:t>
+            </w:r>
+          </w:p>
+        </w:tc>
+      </w:tr>
+      <w:tr>
+        <w:tblPrEx>
+          <w:tblLook w:val="0000" w:firstRow="0" w:lastRow="0" w:firstColumn="0" w:lastColumn="0" w:noHBand="0" w:noVBand="0"/>
+        </w:tblPrEx>
+        <w:trPr>
+          <w:cantSplit/>
+          <w:trHeight w:val="412"/>
+        </w:trPr>
+        <w:tc>
+          <w:tcPr>
+            <w:tcW w:w="1730" w:type="dxa"/>
+            <w:tcBorders>
+              <w:right w:val="single" w:sz="4" w:space="0" w:color="auto"/>
+            </w:tcBorders>
+            <w:shd w:val="clear" w:color="auto" w:fill="C0C0C0"/>
+            <w:vAlign w:val="center"/>
+          </w:tcPr>
+          <w:p>
+            <w:pPr>
+              <w:jc w:val="left"/>
+              <w:rPr>
+                <w:b/>
+              </w:rPr>
+            </w:pPr>
+            <w:r>
+              <w:rPr>
+                <w:b/>
+              </w:rPr>
+              <w:t>Scénario nominal</w:t>
+            </w:r>
+          </w:p>
+        </w:tc>
+        <w:tc>
+          <w:tcPr>
+            <w:tcW w:w="7630" w:type="dxa"/>
+            <w:gridSpan w:val="5"/>
+            <w:tcBorders>
+              <w:left w:val="single" w:sz="4" w:space="0" w:color="auto"/>
+            </w:tcBorders>
+            <w:vAlign w:val="center"/>
+          </w:tcPr>
+          <w:p>
+            <w:pPr>
+              <w:pStyle w:val="Tableau"/>
+            </w:pPr>
+            <w:r>
+              <w:t xml:space="preserve">1 : </w:t>
+            </w:r>
+            <w:r>
+              <w:tab/>
+            </w:r>
+            <w:r>
+              <w:t>Affichage de la fenêtre de remplissage ;</w:t>
+            </w:r>
+          </w:p>
+          <w:p>
+            <w:pPr>
+              <w:pStyle w:val="Tableau"/>
+            </w:pPr>
+            <w:r>
+              <w:t xml:space="preserve">2 : </w:t>
+            </w:r>
+            <w:r>
+              <w:tab/>
+            </w:r>
+            <w:r>
+              <w:t>Saisi des valeurs ;</w:t>
+            </w:r>
+          </w:p>
+          <w:p>
+            <w:pPr>
+              <w:pStyle w:val="Tableau"/>
+            </w:pPr>
+            <w:r>
+              <w:t>3 :</w:t>
+            </w:r>
+            <w:r>
+              <w:t xml:space="preserve"> </w:t>
+            </w:r>
+            <w:r>
+              <w:tab/>
+            </w:r>
+            <w:r>
+              <w:t>Confirmation ;</w:t>
+            </w:r>
+          </w:p>
+          <w:p>
+            <w:pPr>
+              <w:pStyle w:val="Tableau"/>
+            </w:pPr>
+            <w:r>
+              <w:t>4</w:t>
+            </w:r>
+            <w:r>
+              <w:t> :</w:t>
+            </w:r>
+            <w:r>
+              <w:tab/>
+            </w:r>
+            <w:r>
+              <w:t>Lancement de l’UC 2.2.</w:t>
+            </w:r>
+          </w:p>
+        </w:tc>
+      </w:tr>
+      <w:tr>
+        <w:tblPrEx>
+          <w:tblLook w:val="0000" w:firstRow="0" w:lastRow="0" w:firstColumn="0" w:lastColumn="0" w:noHBand="0" w:noVBand="0"/>
+        </w:tblPrEx>
+        <w:trPr>
+          <w:cantSplit/>
+          <w:trHeight w:val="672"/>
+        </w:trPr>
+        <w:tc>
+          <w:tcPr>
+            <w:tcW w:w="1730" w:type="dxa"/>
+            <w:vMerge w:val="restart"/>
+            <w:tcBorders>
+              <w:right w:val="single" w:sz="4" w:space="0" w:color="auto"/>
+            </w:tcBorders>
+            <w:shd w:val="clear" w:color="auto" w:fill="C0C0C0"/>
+            <w:vAlign w:val="center"/>
+          </w:tcPr>
+          <w:p>
+            <w:pPr>
+              <w:jc w:val="left"/>
+              <w:rPr>
+                <w:b/>
+              </w:rPr>
+            </w:pPr>
+            <w:r>
+              <w:rPr>
+                <w:b/>
+              </w:rPr>
+              <w:t>Scénarios alternatifs</w:t>
+            </w:r>
+          </w:p>
+        </w:tc>
+        <w:tc>
+          <w:tcPr>
+            <w:tcW w:w="7630" w:type="dxa"/>
+            <w:gridSpan w:val="5"/>
+            <w:tcBorders>
+              <w:left w:val="single" w:sz="4" w:space="0" w:color="auto"/>
+            </w:tcBorders>
+            <w:vAlign w:val="center"/>
+          </w:tcPr>
+          <w:p>
+            <w:pPr>
+              <w:pStyle w:val="Tableau"/>
+            </w:pPr>
+            <w:r>
+              <w:t>3.1 :</w:t>
+            </w:r>
+            <w:r>
+              <w:tab/>
+            </w:r>
+            <w:r>
+              <w:t>Erreur de saisi (autres que nombres) ;</w:t>
+            </w:r>
+          </w:p>
+          <w:p>
+            <w:pPr>
+              <w:pStyle w:val="Tableau"/>
+            </w:pPr>
+            <w:r>
+              <w:t>3.2 :</w:t>
+            </w:r>
+            <w:r>
+              <w:tab/>
+            </w:r>
+            <w:r>
+              <w:t>Réa</w:t>
+            </w:r>
+            <w:r>
+              <w:t xml:space="preserve">ffichage </w:t>
+            </w:r>
+            <w:r>
+              <w:t>de la fenêtre de résolution avec champs en rouge.</w:t>
+            </w:r>
+          </w:p>
+        </w:tc>
+      </w:tr>
+      <w:tr>
+        <w:tblPrEx>
+          <w:tblLook w:val="0000" w:firstRow="0" w:lastRow="0" w:firstColumn="0" w:lastColumn="0" w:noHBand="0" w:noVBand="0"/>
+        </w:tblPrEx>
+        <w:trPr>
+          <w:cantSplit/>
+          <w:trHeight w:val="671"/>
+        </w:trPr>
+        <w:tc>
+          <w:tcPr>
+            <w:tcW w:w="1730" w:type="dxa"/>
+            <w:vMerge/>
+            <w:tcBorders>
+              <w:right w:val="single" w:sz="4" w:space="0" w:color="auto"/>
+            </w:tcBorders>
+            <w:shd w:val="clear" w:color="auto" w:fill="C0C0C0"/>
+            <w:vAlign w:val="center"/>
+          </w:tcPr>
+          <w:p>
+            <w:pPr>
+              <w:jc w:val="left"/>
+              <w:rPr>
+                <w:b/>
+              </w:rPr>
+            </w:pPr>
+          </w:p>
+        </w:tc>
+        <w:tc>
+          <w:tcPr>
+            <w:tcW w:w="7630" w:type="dxa"/>
+            <w:gridSpan w:val="5"/>
+            <w:tcBorders>
+              <w:left w:val="single" w:sz="4" w:space="0" w:color="auto"/>
+            </w:tcBorders>
+            <w:vAlign w:val="center"/>
+          </w:tcPr>
+          <w:p>
+            <w:pPr>
+              <w:pStyle w:val="Tableau"/>
+            </w:pPr>
+            <w:r>
+              <w:t>4.1 :</w:t>
+            </w:r>
+            <w:r>
+              <w:t xml:space="preserve"> </w:t>
+            </w:r>
+            <w:r>
+              <w:tab/>
+            </w:r>
+            <w:r>
+              <w:t>Lancement de l’UC 2.1.</w:t>
+            </w:r>
+          </w:p>
+        </w:tc>
+      </w:tr>
+      <w:tr>
+        <w:tblPrEx>
+          <w:tblLook w:val="0000" w:firstRow="0" w:lastRow="0" w:firstColumn="0" w:lastColumn="0" w:noHBand="0" w:noVBand="0"/>
+        </w:tblPrEx>
+        <w:trPr>
+          <w:cantSplit/>
+          <w:trHeight w:val="412"/>
+        </w:trPr>
+        <w:tc>
+          <w:tcPr>
+            <w:tcW w:w="1730" w:type="dxa"/>
+            <w:tcBorders>
+              <w:right w:val="single" w:sz="4" w:space="0" w:color="auto"/>
+            </w:tcBorders>
+            <w:shd w:val="clear" w:color="auto" w:fill="C0C0C0"/>
+            <w:vAlign w:val="center"/>
+          </w:tcPr>
+          <w:p>
+            <w:pPr>
+              <w:jc w:val="left"/>
+              <w:rPr>
+                <w:b/>
+              </w:rPr>
+            </w:pPr>
+            <w:r>
+              <w:rPr>
+                <w:b/>
+              </w:rPr>
+              <w:t>Préconditions</w:t>
+            </w:r>
+          </w:p>
+        </w:tc>
+        <w:tc>
+          <w:tcPr>
+            <w:tcW w:w="7630" w:type="dxa"/>
+            <w:gridSpan w:val="5"/>
+            <w:tcBorders>
+              <w:left w:val="single" w:sz="4" w:space="0" w:color="auto"/>
+            </w:tcBorders>
+            <w:vAlign w:val="center"/>
+          </w:tcPr>
+          <w:p>
+            <w:r>
+              <w:t>Problème déjà paramétré : UC 1.1</w:t>
+            </w:r>
+          </w:p>
+        </w:tc>
+      </w:tr>
+      <w:tr>
+        <w:tblPrEx>
+          <w:tblLook w:val="0000" w:firstRow="0" w:lastRow="0" w:firstColumn="0" w:lastColumn="0" w:noHBand="0" w:noVBand="0"/>
+        </w:tblPrEx>
+        <w:trPr>
+          <w:cantSplit/>
+          <w:trHeight w:val="412"/>
+        </w:trPr>
+        <w:tc>
+          <w:tcPr>
+            <w:tcW w:w="1730" w:type="dxa"/>
+            <w:tcBorders>
+              <w:bottom w:val="single" w:sz="4" w:space="0" w:color="auto"/>
+              <w:right w:val="single" w:sz="4" w:space="0" w:color="auto"/>
+            </w:tcBorders>
+            <w:shd w:val="clear" w:color="auto" w:fill="C0C0C0"/>
+            <w:vAlign w:val="center"/>
+          </w:tcPr>
+          <w:p>
+            <w:pPr>
+              <w:jc w:val="left"/>
+              <w:rPr>
+                <w:b/>
+              </w:rPr>
+            </w:pPr>
+            <w:r>
+              <w:rPr>
+                <w:b/>
+              </w:rPr>
+              <w:t>Post-Conditions</w:t>
+            </w:r>
+          </w:p>
+        </w:tc>
+        <w:tc>
+          <w:tcPr>
+            <w:tcW w:w="7630" w:type="dxa"/>
+            <w:gridSpan w:val="5"/>
+            <w:tcBorders>
+              <w:left w:val="single" w:sz="4" w:space="0" w:color="auto"/>
+            </w:tcBorders>
+            <w:vAlign w:val="center"/>
+          </w:tcPr>
+          <w:p>
+            <w:r>
+              <w:t>Aucune</w:t>
+            </w:r>
+          </w:p>
+        </w:tc>
+      </w:tr>
+      <w:tr>
+        <w:tblPrEx>
+          <w:tblLook w:val="0000" w:firstRow="0" w:lastRow="0" w:firstColumn="0" w:lastColumn="0" w:noHBand="0" w:noVBand="0"/>
+        </w:tblPrEx>
+        <w:trPr>
+          <w:cantSplit/>
+          <w:trHeight w:val="412"/>
+        </w:trPr>
+        <w:tc>
+          <w:tcPr>
+            <w:tcW w:w="1730" w:type="dxa"/>
+            <w:tcBorders>
+              <w:right w:val="single" w:sz="4" w:space="0" w:color="auto"/>
+            </w:tcBorders>
+            <w:shd w:val="clear" w:color="auto" w:fill="C0C0C0"/>
+            <w:vAlign w:val="center"/>
+          </w:tcPr>
+          <w:p>
+            <w:pPr>
+              <w:jc w:val="left"/>
+              <w:rPr>
+                <w:b/>
+              </w:rPr>
+            </w:pPr>
+            <w:r>
+              <w:rPr>
+                <w:b/>
+              </w:rPr>
+              <w:lastRenderedPageBreak/>
+              <w:t>Exigences</w:t>
+            </w:r>
+          </w:p>
+        </w:tc>
+        <w:tc>
+          <w:tcPr>
+            <w:tcW w:w="7630" w:type="dxa"/>
+            <w:gridSpan w:val="5"/>
+            <w:tcBorders>
+              <w:left w:val="single" w:sz="4" w:space="0" w:color="auto"/>
+            </w:tcBorders>
+            <w:vAlign w:val="center"/>
+          </w:tcPr>
+          <w:p/>
+        </w:tc>
+      </w:tr>
+    </w:tbl>
+    <w:p>
+      <w:pPr>
+        <w:pStyle w:val="Titre3"/>
+      </w:pPr>
+      <w:bookmarkStart w:id="13" w:name="_Toc415441313"/>
+      <w:r>
+        <w:t>UC 2.1 Résoudre directement</w:t>
+      </w:r>
+      <w:bookmarkEnd w:id="13"/>
+    </w:p>
+    <w:tbl>
+      <w:tblPr>
+        <w:tblW w:w="9360" w:type="dxa"/>
+        <w:tblInd w:w="108" w:type="dxa"/>
+        <w:tblBorders>
+          <w:top w:val="single" w:sz="4" w:space="0" w:color="auto"/>
+          <w:left w:val="single" w:sz="4" w:space="0" w:color="auto"/>
+          <w:bottom w:val="single" w:sz="4" w:space="0" w:color="auto"/>
+          <w:right w:val="single" w:sz="4" w:space="0" w:color="auto"/>
+          <w:insideH w:val="single" w:sz="4" w:space="0" w:color="auto"/>
+          <w:insideV w:val="single" w:sz="4" w:space="0" w:color="auto"/>
+        </w:tblBorders>
+        <w:tblLayout w:type="fixed"/>
+        <w:tblLook w:val="01E0" w:firstRow="1" w:lastRow="1" w:firstColumn="1" w:lastColumn="1" w:noHBand="0" w:noVBand="0"/>
+      </w:tblPr>
+      <w:tblGrid>
+        <w:gridCol w:w="1730"/>
+        <w:gridCol w:w="1559"/>
+        <w:gridCol w:w="1389"/>
+        <w:gridCol w:w="2977"/>
+        <w:gridCol w:w="992"/>
+        <w:gridCol w:w="713"/>
+      </w:tblGrid>
+      <w:tr>
+        <w:tc>
+          <w:tcPr>
+            <w:tcW w:w="1730" w:type="dxa"/>
+            <w:tcBorders>
+              <w:bottom w:val="single" w:sz="4" w:space="0" w:color="auto"/>
+            </w:tcBorders>
+            <w:shd w:val="clear" w:color="auto" w:fill="C0C0C0"/>
+            <w:vAlign w:val="center"/>
+          </w:tcPr>
+          <w:p>
+            <w:pPr>
+              <w:jc w:val="left"/>
+              <w:rPr>
+                <w:b/>
+              </w:rPr>
+            </w:pPr>
+            <w:r>
+              <w:rPr>
+                <w:b/>
+              </w:rPr>
+              <w:t>ID</w:t>
+            </w:r>
+          </w:p>
+        </w:tc>
+        <w:tc>
+          <w:tcPr>
+            <w:tcW w:w="1559" w:type="dxa"/>
+            <w:tcBorders>
+              <w:bottom w:val="single" w:sz="4" w:space="0" w:color="auto"/>
+            </w:tcBorders>
+            <w:shd w:val="clear" w:color="auto" w:fill="auto"/>
+            <w:vAlign w:val="center"/>
+          </w:tcPr>
+          <w:p>
+            <w:r>
+              <w:t>UC 2.1</w:t>
+            </w:r>
+          </w:p>
+        </w:tc>
+        <w:tc>
+          <w:tcPr>
+            <w:tcW w:w="1389" w:type="dxa"/>
+            <w:tcBorders>
+              <w:bottom w:val="single" w:sz="4" w:space="0" w:color="auto"/>
+            </w:tcBorders>
+            <w:shd w:val="clear" w:color="auto" w:fill="C0C0C0"/>
+            <w:vAlign w:val="center"/>
+          </w:tcPr>
+          <w:p>
+            <w:pPr>
+              <w:rPr>
+                <w:b/>
+              </w:rPr>
+            </w:pPr>
+            <w:r>
+              <w:rPr>
+                <w:b/>
+              </w:rPr>
+              <w:t>Nom</w:t>
+            </w:r>
+          </w:p>
+        </w:tc>
+        <w:tc>
+          <w:tcPr>
+            <w:tcW w:w="4682" w:type="dxa"/>
+            <w:gridSpan w:val="3"/>
+            <w:tcBorders>
+              <w:bottom w:val="single" w:sz="4" w:space="0" w:color="auto"/>
+            </w:tcBorders>
+            <w:shd w:val="clear" w:color="auto" w:fill="auto"/>
+            <w:vAlign w:val="center"/>
+          </w:tcPr>
+          <w:p>
+            <w:r>
+              <w:t>Résoudre directement</w:t>
+            </w:r>
+          </w:p>
+        </w:tc>
+      </w:tr>
+      <w:tr>
+        <w:tc>
+          <w:tcPr>
+            <w:tcW w:w="1730" w:type="dxa"/>
+            <w:tcBorders>
+              <w:bottom w:val="single" w:sz="18" w:space="0" w:color="auto"/>
+            </w:tcBorders>
+            <w:shd w:val="clear" w:color="auto" w:fill="C0C0C0"/>
+            <w:vAlign w:val="center"/>
+          </w:tcPr>
+          <w:p>
+            <w:pPr>
+              <w:jc w:val="left"/>
+              <w:rPr>
+                <w:b/>
+              </w:rPr>
+            </w:pPr>
+            <w:r>
+              <w:rPr>
+                <w:b/>
+              </w:rPr>
+              <w:t>Date</w:t>
+            </w:r>
+          </w:p>
+        </w:tc>
+        <w:tc>
+          <w:tcPr>
+            <w:tcW w:w="1559" w:type="dxa"/>
+            <w:tcBorders>
+              <w:bottom w:val="single" w:sz="18" w:space="0" w:color="auto"/>
+            </w:tcBorders>
+            <w:shd w:val="clear" w:color="auto" w:fill="auto"/>
+            <w:vAlign w:val="center"/>
+          </w:tcPr>
+          <w:p>
+            <w:r>
+              <w:t>16.03.2015</w:t>
+            </w:r>
+          </w:p>
+        </w:tc>
+        <w:tc>
+          <w:tcPr>
+            <w:tcW w:w="1389" w:type="dxa"/>
+            <w:tcBorders>
+              <w:bottom w:val="single" w:sz="18" w:space="0" w:color="auto"/>
+            </w:tcBorders>
+            <w:shd w:val="clear" w:color="auto" w:fill="C0C0C0"/>
+            <w:vAlign w:val="center"/>
+          </w:tcPr>
+          <w:p>
+            <w:pPr>
+              <w:rPr>
+                <w:b/>
+              </w:rPr>
+            </w:pPr>
+            <w:r>
+              <w:rPr>
+                <w:b/>
+              </w:rPr>
+              <w:t>Auteur</w:t>
+            </w:r>
+          </w:p>
+        </w:tc>
+        <w:tc>
+          <w:tcPr>
+            <w:tcW w:w="2977" w:type="dxa"/>
+            <w:tcBorders>
+              <w:bottom w:val="single" w:sz="18" w:space="0" w:color="auto"/>
+            </w:tcBorders>
+            <w:shd w:val="clear" w:color="auto" w:fill="auto"/>
+            <w:vAlign w:val="center"/>
+          </w:tcPr>
+          <w:p>
+            <w:r>
+              <w:t>Équipe</w:t>
+            </w:r>
+            <w:r>
+              <w:t xml:space="preserve"> </w:t>
+            </w:r>
+            <w:r>
+              <w:t>7</w:t>
+            </w:r>
+          </w:p>
+        </w:tc>
+        <w:tc>
+          <w:tcPr>
+            <w:tcW w:w="992" w:type="dxa"/>
+            <w:tcBorders>
+              <w:bottom w:val="single" w:sz="18" w:space="0" w:color="auto"/>
+            </w:tcBorders>
+            <w:shd w:val="clear" w:color="auto" w:fill="C0C0C0"/>
+            <w:vAlign w:val="center"/>
+          </w:tcPr>
+          <w:p>
+            <w:r>
+              <w:rPr>
+                <w:b/>
+              </w:rPr>
+              <w:t>Priorité</w:t>
+            </w:r>
+          </w:p>
+        </w:tc>
+        <w:tc>
+          <w:tcPr>
+            <w:tcW w:w="713" w:type="dxa"/>
+            <w:tcBorders>
+              <w:bottom w:val="single" w:sz="18" w:space="0" w:color="auto"/>
+            </w:tcBorders>
+            <w:shd w:val="clear" w:color="auto" w:fill="auto"/>
+            <w:vAlign w:val="center"/>
+          </w:tcPr>
+          <w:p>
+            <w:r>
+              <w:t>Haut</w:t>
+            </w:r>
+          </w:p>
+        </w:tc>
+      </w:tr>
+      <w:tr>
+        <w:tblPrEx>
+          <w:tblLook w:val="0000" w:firstRow="0" w:lastRow="0" w:firstColumn="0" w:lastColumn="0" w:noHBand="0" w:noVBand="0"/>
+        </w:tblPrEx>
+        <w:trPr>
+          <w:cantSplit/>
+          <w:trHeight w:val="400"/>
+        </w:trPr>
+        <w:tc>
+          <w:tcPr>
+            <w:tcW w:w="1730" w:type="dxa"/>
+            <w:tcBorders>
+              <w:top w:val="single" w:sz="18" w:space="0" w:color="auto"/>
+              <w:right w:val="single" w:sz="4" w:space="0" w:color="auto"/>
+            </w:tcBorders>
+            <w:shd w:val="clear" w:color="auto" w:fill="C0C0C0"/>
+            <w:vAlign w:val="center"/>
+          </w:tcPr>
+          <w:p>
+            <w:pPr>
+              <w:jc w:val="left"/>
+              <w:rPr>
+                <w:b/>
+              </w:rPr>
+            </w:pPr>
+            <w:r>
+              <w:rPr>
+                <w:b/>
+              </w:rPr>
+              <w:t>Description et objectifs</w:t>
+            </w:r>
+          </w:p>
+        </w:tc>
+        <w:tc>
+          <w:tcPr>
+            <w:tcW w:w="7630" w:type="dxa"/>
+            <w:gridSpan w:val="5"/>
+            <w:tcBorders>
+              <w:top w:val="single" w:sz="18" w:space="0" w:color="auto"/>
+              <w:left w:val="single" w:sz="4" w:space="0" w:color="auto"/>
+            </w:tcBorders>
+            <w:vAlign w:val="center"/>
+          </w:tcPr>
+          <w:p>
+            <w:pPr>
+              <w:pStyle w:val="TableauPoint"/>
+            </w:pPr>
+            <w:r>
+              <w:t>Ce cas d’utilisation permet à l’utilisateur de résoudre le problème crée dans le package 1 (Création) de manière directe et optimisé ;</w:t>
+            </w:r>
+          </w:p>
+          <w:p>
+            <w:pPr>
+              <w:pStyle w:val="TableauPoint"/>
+            </w:pPr>
+            <w:r>
+              <w:t>L’utilisateur aperçoit directement la solution du problème et n’a pas accès aux étapes de résolution.</w:t>
+            </w:r>
+          </w:p>
+        </w:tc>
+      </w:tr>
+      <w:tr>
+        <w:tblPrEx>
+          <w:tblLook w:val="0000" w:firstRow="0" w:lastRow="0" w:firstColumn="0" w:lastColumn="0" w:noHBand="0" w:noVBand="0"/>
+        </w:tblPrEx>
+        <w:trPr>
+          <w:cantSplit/>
+          <w:trHeight w:val="325"/>
+        </w:trPr>
+        <w:tc>
+          <w:tcPr>
+            <w:tcW w:w="1730" w:type="dxa"/>
+            <w:tcBorders>
+              <w:right w:val="single" w:sz="4" w:space="0" w:color="auto"/>
+            </w:tcBorders>
+            <w:shd w:val="clear" w:color="auto" w:fill="C0C0C0"/>
+            <w:vAlign w:val="center"/>
+          </w:tcPr>
+          <w:p>
+            <w:pPr>
+              <w:jc w:val="left"/>
+              <w:rPr>
+                <w:b/>
+              </w:rPr>
+            </w:pPr>
+            <w:r>
+              <w:rPr>
+                <w:b/>
+              </w:rPr>
+              <w:t>Acteurs</w:t>
+            </w:r>
+          </w:p>
+        </w:tc>
+        <w:tc>
+          <w:tcPr>
+            <w:tcW w:w="7630" w:type="dxa"/>
+            <w:gridSpan w:val="5"/>
+            <w:tcBorders>
+              <w:left w:val="single" w:sz="4" w:space="0" w:color="auto"/>
+            </w:tcBorders>
+            <w:vAlign w:val="center"/>
+          </w:tcPr>
+          <w:p>
+            <w:r>
+              <w:t>Utilisateur</w:t>
+            </w:r>
+          </w:p>
+        </w:tc>
+      </w:tr>
+      <w:tr>
+        <w:tblPrEx>
+          <w:tblLook w:val="0000" w:firstRow="0" w:lastRow="0" w:firstColumn="0" w:lastColumn="0" w:noHBand="0" w:noVBand="0"/>
+        </w:tblPrEx>
+        <w:trPr>
+          <w:cantSplit/>
+          <w:trHeight w:val="412"/>
+        </w:trPr>
+        <w:tc>
+          <w:tcPr>
+            <w:tcW w:w="1730" w:type="dxa"/>
+            <w:tcBorders>
+              <w:right w:val="single" w:sz="4" w:space="0" w:color="auto"/>
+            </w:tcBorders>
+            <w:shd w:val="clear" w:color="auto" w:fill="C0C0C0"/>
+            <w:vAlign w:val="center"/>
+          </w:tcPr>
+          <w:p>
+            <w:pPr>
+              <w:jc w:val="left"/>
+              <w:rPr>
+                <w:b/>
+              </w:rPr>
+            </w:pPr>
+            <w:r>
+              <w:rPr>
+                <w:b/>
+              </w:rPr>
+              <w:t>Déclencheur</w:t>
+            </w:r>
+          </w:p>
+        </w:tc>
+        <w:tc>
+          <w:tcPr>
+            <w:tcW w:w="7630" w:type="dxa"/>
+            <w:gridSpan w:val="5"/>
+            <w:tcBorders>
+              <w:left w:val="single" w:sz="4" w:space="0" w:color="auto"/>
+            </w:tcBorders>
+            <w:vAlign w:val="center"/>
+          </w:tcPr>
+          <w:p>
+            <w:pPr>
+              <w:pStyle w:val="TableauPoint"/>
+            </w:pPr>
+            <w:r>
+              <w:t>UC 1.2 ;</w:t>
+            </w:r>
+          </w:p>
+          <w:p>
+            <w:pPr>
+              <w:pStyle w:val="TableauPoint"/>
+            </w:pPr>
+            <w:r>
+              <w:t>UC 1.4.</w:t>
+            </w:r>
+          </w:p>
+        </w:tc>
+      </w:tr>
+      <w:tr>
+        <w:tblPrEx>
+          <w:tblLook w:val="0000" w:firstRow="0" w:lastRow="0" w:firstColumn="0" w:lastColumn="0" w:noHBand="0" w:noVBand="0"/>
+        </w:tblPrEx>
+        <w:trPr>
+          <w:cantSplit/>
+          <w:trHeight w:val="412"/>
+        </w:trPr>
+        <w:tc>
+          <w:tcPr>
+            <w:tcW w:w="1730" w:type="dxa"/>
+            <w:tcBorders>
+              <w:right w:val="single" w:sz="4" w:space="0" w:color="auto"/>
+            </w:tcBorders>
+            <w:shd w:val="clear" w:color="auto" w:fill="C0C0C0"/>
+            <w:vAlign w:val="center"/>
+          </w:tcPr>
+          <w:p>
+            <w:pPr>
+              <w:jc w:val="left"/>
+              <w:rPr>
+                <w:b/>
+              </w:rPr>
+            </w:pPr>
+            <w:r>
+              <w:rPr>
+                <w:b/>
+              </w:rPr>
+              <w:t>Scénario nominal</w:t>
+            </w:r>
+          </w:p>
+        </w:tc>
+        <w:tc>
+          <w:tcPr>
+            <w:tcW w:w="7630" w:type="dxa"/>
+            <w:gridSpan w:val="5"/>
+            <w:tcBorders>
+              <w:left w:val="single" w:sz="4" w:space="0" w:color="auto"/>
+            </w:tcBorders>
+            <w:vAlign w:val="center"/>
+          </w:tcPr>
+          <w:p>
+            <w:pPr>
+              <w:pStyle w:val="Tableau"/>
+            </w:pPr>
+            <w:r>
+              <w:t xml:space="preserve">1 : </w:t>
+            </w:r>
+            <w:r>
+              <w:tab/>
+            </w:r>
+            <w:r>
+              <w:t>Affichage de la fenêtre de résolution ;</w:t>
+            </w:r>
+          </w:p>
+          <w:p>
+            <w:pPr>
+              <w:pStyle w:val="Tableau"/>
+            </w:pPr>
+            <w:r>
+              <w:t xml:space="preserve">2 : </w:t>
+            </w:r>
+            <w:r>
+              <w:tab/>
+            </w:r>
+            <w:r>
+              <w:t>Affichage des résultats.</w:t>
+            </w:r>
+          </w:p>
+        </w:tc>
+      </w:tr>
+      <w:tr>
+        <w:tblPrEx>
+          <w:tblLook w:val="0000" w:firstRow="0" w:lastRow="0" w:firstColumn="0" w:lastColumn="0" w:noHBand="0" w:noVBand="0"/>
+        </w:tblPrEx>
+        <w:trPr>
+          <w:cantSplit/>
+          <w:trHeight w:val="412"/>
+        </w:trPr>
+        <w:tc>
+          <w:tcPr>
+            <w:tcW w:w="1730" w:type="dxa"/>
+            <w:tcBorders>
+              <w:right w:val="single" w:sz="4" w:space="0" w:color="auto"/>
+            </w:tcBorders>
+            <w:shd w:val="clear" w:color="auto" w:fill="C0C0C0"/>
+            <w:vAlign w:val="center"/>
+          </w:tcPr>
+          <w:p>
+            <w:pPr>
+              <w:jc w:val="left"/>
+              <w:rPr>
+                <w:b/>
+              </w:rPr>
+            </w:pPr>
+            <w:r>
+              <w:rPr>
+                <w:b/>
+              </w:rPr>
+              <w:t>Scénarios alternatifs</w:t>
+            </w:r>
+          </w:p>
+        </w:tc>
+        <w:tc>
+          <w:tcPr>
+            <w:tcW w:w="7630" w:type="dxa"/>
+            <w:gridSpan w:val="5"/>
+            <w:tcBorders>
+              <w:left w:val="single" w:sz="4" w:space="0" w:color="auto"/>
+            </w:tcBorders>
+            <w:vAlign w:val="center"/>
+          </w:tcPr>
+          <w:p>
+            <w:pPr>
+              <w:pStyle w:val="Tableau"/>
+            </w:pPr>
+            <w:r>
+              <w:t>Aucun</w:t>
+            </w:r>
+          </w:p>
+        </w:tc>
+      </w:tr>
+      <w:tr>
+        <w:tblPrEx>
+          <w:tblLook w:val="0000" w:firstRow="0" w:lastRow="0" w:firstColumn="0" w:lastColumn="0" w:noHBand="0" w:noVBand="0"/>
+        </w:tblPrEx>
+        <w:trPr>
+          <w:cantSplit/>
+          <w:trHeight w:val="412"/>
+        </w:trPr>
+        <w:tc>
+          <w:tcPr>
+            <w:tcW w:w="1730" w:type="dxa"/>
+            <w:tcBorders>
+              <w:right w:val="single" w:sz="4" w:space="0" w:color="auto"/>
+            </w:tcBorders>
+            <w:shd w:val="clear" w:color="auto" w:fill="C0C0C0"/>
+            <w:vAlign w:val="center"/>
+          </w:tcPr>
+          <w:p>
+            <w:pPr>
+              <w:jc w:val="left"/>
+              <w:rPr>
+                <w:b/>
+              </w:rPr>
+            </w:pPr>
+            <w:r>
+              <w:rPr>
+                <w:b/>
+              </w:rPr>
+              <w:t>Préconditions</w:t>
+            </w:r>
+          </w:p>
+        </w:tc>
+        <w:tc>
+          <w:tcPr>
+            <w:tcW w:w="7630" w:type="dxa"/>
+            <w:gridSpan w:val="5"/>
+            <w:tcBorders>
+              <w:left w:val="single" w:sz="4" w:space="0" w:color="auto"/>
+            </w:tcBorders>
+            <w:vAlign w:val="center"/>
+          </w:tcPr>
+          <w:p>
+            <w:r>
+              <w:t>Avoir une matrice remplie : UC 1.1 et UC 1.4 ou UC 1.2</w:t>
+            </w:r>
+          </w:p>
+        </w:tc>
+      </w:tr>
+      <w:tr>
+        <w:tblPrEx>
+          <w:tblLook w:val="0000" w:firstRow="0" w:lastRow="0" w:firstColumn="0" w:lastColumn="0" w:noHBand="0" w:noVBand="0"/>
+        </w:tblPrEx>
+        <w:trPr>
+          <w:cantSplit/>
+          <w:trHeight w:val="412"/>
+        </w:trPr>
+        <w:tc>
+          <w:tcPr>
+            <w:tcW w:w="1730" w:type="dxa"/>
+            <w:tcBorders>
+              <w:bottom w:val="single" w:sz="4" w:space="0" w:color="auto"/>
+              <w:right w:val="single" w:sz="4" w:space="0" w:color="auto"/>
+            </w:tcBorders>
+            <w:shd w:val="clear" w:color="auto" w:fill="C0C0C0"/>
+            <w:vAlign w:val="center"/>
+          </w:tcPr>
+          <w:p>
+            <w:pPr>
+              <w:jc w:val="left"/>
+              <w:rPr>
+                <w:b/>
+              </w:rPr>
+            </w:pPr>
+            <w:r>
+              <w:rPr>
+                <w:b/>
+              </w:rPr>
+              <w:t>Post-Conditions</w:t>
+            </w:r>
+          </w:p>
+        </w:tc>
+        <w:tc>
+          <w:tcPr>
+            <w:tcW w:w="7630" w:type="dxa"/>
+            <w:gridSpan w:val="5"/>
+            <w:tcBorders>
+              <w:left w:val="single" w:sz="4" w:space="0" w:color="auto"/>
+            </w:tcBorders>
+            <w:vAlign w:val="center"/>
+          </w:tcPr>
+          <w:p>
+            <w:r>
+              <w:t>Aucune</w:t>
+            </w:r>
+          </w:p>
+        </w:tc>
+      </w:tr>
+      <w:tr>
+        <w:tblPrEx>
+          <w:tblLook w:val="0000" w:firstRow="0" w:lastRow="0" w:firstColumn="0" w:lastColumn="0" w:noHBand="0" w:noVBand="0"/>
+        </w:tblPrEx>
+        <w:trPr>
+          <w:cantSplit/>
+          <w:trHeight w:val="412"/>
+        </w:trPr>
+        <w:tc>
+          <w:tcPr>
+            <w:tcW w:w="1730" w:type="dxa"/>
+            <w:tcBorders>
+              <w:right w:val="single" w:sz="4" w:space="0" w:color="auto"/>
+            </w:tcBorders>
+            <w:shd w:val="clear" w:color="auto" w:fill="C0C0C0"/>
+            <w:vAlign w:val="center"/>
+          </w:tcPr>
+          <w:p>
+            <w:pPr>
+              <w:jc w:val="left"/>
+              <w:rPr>
+                <w:b/>
+              </w:rPr>
+            </w:pPr>
+            <w:r>
+              <w:rPr>
+                <w:b/>
+              </w:rPr>
+              <w:t>Exigences</w:t>
+            </w:r>
+          </w:p>
+        </w:tc>
+        <w:tc>
+          <w:tcPr>
+            <w:tcW w:w="7630" w:type="dxa"/>
+            <w:gridSpan w:val="5"/>
+            <w:tcBorders>
+              <w:left w:val="single" w:sz="4" w:space="0" w:color="auto"/>
+            </w:tcBorders>
+            <w:vAlign w:val="center"/>
+          </w:tcPr>
+          <w:p/>
+        </w:tc>
+      </w:tr>
+    </w:tbl>
+    <w:p>
+      <w:pPr>
+        <w:pStyle w:val="Titre3"/>
+      </w:pPr>
+      <w:bookmarkStart w:id="14" w:name="_Toc415441314"/>
+      <w:r>
+        <w:t>UC 2.2 Résoudre par étape</w:t>
+      </w:r>
+      <w:bookmarkEnd w:id="14"/>
+    </w:p>
+    <w:tbl>
+      <w:tblPr>
+        <w:tblW w:w="9360" w:type="dxa"/>
+        <w:tblInd w:w="108" w:type="dxa"/>
+        <w:tblBorders>
+          <w:top w:val="single" w:sz="4" w:space="0" w:color="auto"/>
+          <w:left w:val="single" w:sz="4" w:space="0" w:color="auto"/>
+          <w:bottom w:val="single" w:sz="4" w:space="0" w:color="auto"/>
+          <w:right w:val="single" w:sz="4" w:space="0" w:color="auto"/>
+          <w:insideH w:val="single" w:sz="4" w:space="0" w:color="auto"/>
+          <w:insideV w:val="single" w:sz="4" w:space="0" w:color="auto"/>
+        </w:tblBorders>
+        <w:tblLayout w:type="fixed"/>
+        <w:tblLook w:val="01E0" w:firstRow="1" w:lastRow="1" w:firstColumn="1" w:lastColumn="1" w:noHBand="0" w:noVBand="0"/>
+      </w:tblPr>
+      <w:tblGrid>
+        <w:gridCol w:w="1730"/>
+        <w:gridCol w:w="1559"/>
+        <w:gridCol w:w="1389"/>
+        <w:gridCol w:w="2977"/>
+        <w:gridCol w:w="992"/>
+        <w:gridCol w:w="713"/>
+      </w:tblGrid>
+      <w:tr>
+        <w:tc>
+          <w:tcPr>
+            <w:tcW w:w="1730" w:type="dxa"/>
+            <w:tcBorders>
+              <w:bottom w:val="single" w:sz="4" w:space="0" w:color="auto"/>
+            </w:tcBorders>
+            <w:shd w:val="clear" w:color="auto" w:fill="C0C0C0"/>
+            <w:vAlign w:val="center"/>
+          </w:tcPr>
+          <w:p>
+            <w:pPr>
+              <w:jc w:val="left"/>
+              <w:rPr>
+                <w:b/>
+              </w:rPr>
+            </w:pPr>
+            <w:r>
+              <w:rPr>
+                <w:b/>
+              </w:rPr>
+              <w:t>ID</w:t>
+            </w:r>
+          </w:p>
+        </w:tc>
+        <w:tc>
+          <w:tcPr>
+            <w:tcW w:w="1559" w:type="dxa"/>
+            <w:tcBorders>
+              <w:bottom w:val="single" w:sz="4" w:space="0" w:color="auto"/>
+            </w:tcBorders>
+            <w:shd w:val="clear" w:color="auto" w:fill="auto"/>
+            <w:vAlign w:val="center"/>
+          </w:tcPr>
+          <w:p>
+            <w:r>
+              <w:t>UC 2.2</w:t>
+            </w:r>
+          </w:p>
+        </w:tc>
+        <w:tc>
+          <w:tcPr>
+            <w:tcW w:w="1389" w:type="dxa"/>
+            <w:tcBorders>
+              <w:bottom w:val="single" w:sz="4" w:space="0" w:color="auto"/>
+            </w:tcBorders>
+            <w:shd w:val="clear" w:color="auto" w:fill="C0C0C0"/>
+            <w:vAlign w:val="center"/>
+          </w:tcPr>
+          <w:p>
+            <w:pPr>
+              <w:rPr>
+                <w:b/>
+              </w:rPr>
+            </w:pPr>
+            <w:r>
+              <w:rPr>
+                <w:b/>
+              </w:rPr>
+              <w:t>Nom</w:t>
+            </w:r>
+          </w:p>
+        </w:tc>
+        <w:tc>
+          <w:tcPr>
+            <w:tcW w:w="4682" w:type="dxa"/>
+            <w:gridSpan w:val="3"/>
+            <w:tcBorders>
+              <w:bottom w:val="single" w:sz="4" w:space="0" w:color="auto"/>
+            </w:tcBorders>
+            <w:shd w:val="clear" w:color="auto" w:fill="auto"/>
+            <w:vAlign w:val="center"/>
+          </w:tcPr>
+          <w:p>
+            <w:r>
+              <w:t>Résoudre par étape</w:t>
+            </w:r>
+          </w:p>
+        </w:tc>
+      </w:tr>
+      <w:tr>
+        <w:tc>
+          <w:tcPr>
+            <w:tcW w:w="1730" w:type="dxa"/>
+            <w:tcBorders>
+              <w:bottom w:val="single" w:sz="18" w:space="0" w:color="auto"/>
+            </w:tcBorders>
+            <w:shd w:val="clear" w:color="auto" w:fill="C0C0C0"/>
+            <w:vAlign w:val="center"/>
+          </w:tcPr>
+          <w:p>
+            <w:pPr>
+              <w:jc w:val="left"/>
+              <w:rPr>
+                <w:b/>
+              </w:rPr>
+            </w:pPr>
+            <w:r>
+              <w:rPr>
+                <w:b/>
+              </w:rPr>
+              <w:t>Date</w:t>
+            </w:r>
+          </w:p>
+        </w:tc>
+        <w:tc>
+          <w:tcPr>
+            <w:tcW w:w="1559" w:type="dxa"/>
+            <w:tcBorders>
+              <w:bottom w:val="single" w:sz="18" w:space="0" w:color="auto"/>
+            </w:tcBorders>
+            <w:shd w:val="clear" w:color="auto" w:fill="auto"/>
+            <w:vAlign w:val="center"/>
+          </w:tcPr>
+          <w:p>
+            <w:r>
+              <w:t>16.03.2015</w:t>
+            </w:r>
+          </w:p>
+        </w:tc>
+        <w:tc>
+          <w:tcPr>
+            <w:tcW w:w="1389" w:type="dxa"/>
+            <w:tcBorders>
+              <w:bottom w:val="single" w:sz="18" w:space="0" w:color="auto"/>
+            </w:tcBorders>
+            <w:shd w:val="clear" w:color="auto" w:fill="C0C0C0"/>
+            <w:vAlign w:val="center"/>
+          </w:tcPr>
+          <w:p>
+            <w:pPr>
+              <w:rPr>
+                <w:b/>
+              </w:rPr>
+            </w:pPr>
+            <w:r>
+              <w:rPr>
+                <w:b/>
+              </w:rPr>
+              <w:t>Auteur</w:t>
+            </w:r>
+          </w:p>
+        </w:tc>
+        <w:tc>
+          <w:tcPr>
+            <w:tcW w:w="2977" w:type="dxa"/>
+            <w:tcBorders>
+              <w:bottom w:val="single" w:sz="18" w:space="0" w:color="auto"/>
+            </w:tcBorders>
+            <w:shd w:val="clear" w:color="auto" w:fill="auto"/>
+            <w:vAlign w:val="center"/>
+          </w:tcPr>
+          <w:p>
+            <w:r>
+              <w:t>Équipe</w:t>
+            </w:r>
+            <w:r>
+              <w:t xml:space="preserve"> </w:t>
+            </w:r>
+            <w:r>
+              <w:t>7</w:t>
+            </w:r>
+          </w:p>
+        </w:tc>
+        <w:tc>
+          <w:tcPr>
+            <w:tcW w:w="992" w:type="dxa"/>
+            <w:tcBorders>
+              <w:bottom w:val="single" w:sz="18" w:space="0" w:color="auto"/>
+            </w:tcBorders>
+            <w:shd w:val="clear" w:color="auto" w:fill="C0C0C0"/>
+            <w:vAlign w:val="center"/>
+          </w:tcPr>
+          <w:p>
+            <w:r>
+              <w:rPr>
+                <w:b/>
+              </w:rPr>
+              <w:t>Priorité</w:t>
+            </w:r>
+          </w:p>
+        </w:tc>
+        <w:tc>
+          <w:tcPr>
+            <w:tcW w:w="713" w:type="dxa"/>
+            <w:tcBorders>
+              <w:bottom w:val="single" w:sz="18" w:space="0" w:color="auto"/>
+            </w:tcBorders>
+            <w:shd w:val="clear" w:color="auto" w:fill="auto"/>
+            <w:vAlign w:val="center"/>
+          </w:tcPr>
+          <w:p>
+            <w:r>
+              <w:t>Haut</w:t>
+            </w:r>
+          </w:p>
+        </w:tc>
+      </w:tr>
+      <w:tr>
+        <w:tblPrEx>
+          <w:tblLook w:val="0000" w:firstRow="0" w:lastRow="0" w:firstColumn="0" w:lastColumn="0" w:noHBand="0" w:noVBand="0"/>
+        </w:tblPrEx>
+        <w:trPr>
+          <w:cantSplit/>
+          <w:trHeight w:val="400"/>
+        </w:trPr>
+        <w:tc>
+          <w:tcPr>
+            <w:tcW w:w="1730" w:type="dxa"/>
+            <w:tcBorders>
+              <w:top w:val="single" w:sz="18" w:space="0" w:color="auto"/>
+              <w:right w:val="single" w:sz="4" w:space="0" w:color="auto"/>
+            </w:tcBorders>
+            <w:shd w:val="clear" w:color="auto" w:fill="C0C0C0"/>
+            <w:vAlign w:val="center"/>
+          </w:tcPr>
+          <w:p>
+            <w:pPr>
+              <w:jc w:val="left"/>
+              <w:rPr>
+                <w:b/>
+              </w:rPr>
+            </w:pPr>
+            <w:r>
+              <w:rPr>
+                <w:b/>
+              </w:rPr>
+              <w:t>Description et objectifs</w:t>
+            </w:r>
+          </w:p>
+        </w:tc>
+        <w:tc>
+          <w:tcPr>
+            <w:tcW w:w="7630" w:type="dxa"/>
+            <w:gridSpan w:val="5"/>
+            <w:tcBorders>
+              <w:top w:val="single" w:sz="18" w:space="0" w:color="auto"/>
+              <w:left w:val="single" w:sz="4" w:space="0" w:color="auto"/>
+            </w:tcBorders>
+            <w:vAlign w:val="center"/>
+          </w:tcPr>
+          <w:p>
+            <w:pPr>
+              <w:pStyle w:val="TableauPoint"/>
+            </w:pPr>
+            <w:r>
+              <w:t>Ce cas d’utilisation permet à l’utilisateur de résoudre le problème crée dans le package 1 (Création) de manière compréhensible et simple ;</w:t>
+            </w:r>
+          </w:p>
+          <w:p>
+            <w:pPr>
+              <w:pStyle w:val="TableauPoint"/>
+            </w:pPr>
+            <w:r>
+              <w:t>L’utilisateur peut avancer dans les étapes en cliquant sur un bouton, idem pour revenir en arrière ;</w:t>
+            </w:r>
+          </w:p>
+          <w:p>
+            <w:pPr>
+              <w:pStyle w:val="TableauPoint"/>
+            </w:pPr>
+            <w:r>
+              <w:t>L’utilisateur à la vue sur l’ensemble des étapes effectuées (logs) pour résoudre le problème et peut sélectionner une étape dans la liste afin de voir ce qui s’y est passé.</w:t>
+            </w:r>
+          </w:p>
+        </w:tc>
+      </w:tr>
+      <w:tr>
+        <w:tblPrEx>
+          <w:tblLook w:val="0000" w:firstRow="0" w:lastRow="0" w:firstColumn="0" w:lastColumn="0" w:noHBand="0" w:noVBand="0"/>
+        </w:tblPrEx>
+        <w:trPr>
+          <w:cantSplit/>
+          <w:trHeight w:val="325"/>
+        </w:trPr>
+        <w:tc>
+          <w:tcPr>
+            <w:tcW w:w="1730" w:type="dxa"/>
+            <w:tcBorders>
+              <w:right w:val="single" w:sz="4" w:space="0" w:color="auto"/>
+            </w:tcBorders>
+            <w:shd w:val="clear" w:color="auto" w:fill="C0C0C0"/>
+            <w:vAlign w:val="center"/>
+          </w:tcPr>
+          <w:p>
+            <w:pPr>
+              <w:jc w:val="left"/>
+              <w:rPr>
+                <w:b/>
+              </w:rPr>
+            </w:pPr>
+            <w:r>
+              <w:rPr>
+                <w:b/>
+              </w:rPr>
+              <w:t>Acteurs</w:t>
+            </w:r>
+          </w:p>
+        </w:tc>
+        <w:tc>
+          <w:tcPr>
+            <w:tcW w:w="7630" w:type="dxa"/>
+            <w:gridSpan w:val="5"/>
+            <w:tcBorders>
+              <w:left w:val="single" w:sz="4" w:space="0" w:color="auto"/>
+            </w:tcBorders>
+            <w:vAlign w:val="center"/>
+          </w:tcPr>
+          <w:p>
+            <w:r>
+              <w:t>Utilisateur</w:t>
+            </w:r>
+          </w:p>
+        </w:tc>
+      </w:tr>
+      <w:tr>
+        <w:tblPrEx>
+          <w:tblLook w:val="0000" w:firstRow="0" w:lastRow="0" w:firstColumn="0" w:lastColumn="0" w:noHBand="0" w:noVBand="0"/>
+        </w:tblPrEx>
+        <w:trPr>
+          <w:cantSplit/>
+          <w:trHeight w:val="412"/>
+        </w:trPr>
+        <w:tc>
+          <w:tcPr>
+            <w:tcW w:w="1730" w:type="dxa"/>
+            <w:tcBorders>
+              <w:right w:val="single" w:sz="4" w:space="0" w:color="auto"/>
+            </w:tcBorders>
+            <w:shd w:val="clear" w:color="auto" w:fill="C0C0C0"/>
+            <w:vAlign w:val="center"/>
+          </w:tcPr>
+          <w:p>
+            <w:pPr>
+              <w:jc w:val="left"/>
+              <w:rPr>
+                <w:b/>
+              </w:rPr>
+            </w:pPr>
+            <w:r>
+              <w:rPr>
+                <w:b/>
+              </w:rPr>
+              <w:t>Déclencheur</w:t>
+            </w:r>
+          </w:p>
+        </w:tc>
+        <w:tc>
+          <w:tcPr>
+            <w:tcW w:w="7630" w:type="dxa"/>
+            <w:gridSpan w:val="5"/>
+            <w:tcBorders>
+              <w:left w:val="single" w:sz="4" w:space="0" w:color="auto"/>
+            </w:tcBorders>
+            <w:vAlign w:val="center"/>
+          </w:tcPr>
+          <w:p>
+            <w:pPr>
+              <w:pStyle w:val="TableauPoint"/>
+            </w:pPr>
+            <w:r>
+              <w:t>UC 1.2 ;</w:t>
+            </w:r>
+          </w:p>
+          <w:p>
+            <w:pPr>
+              <w:pStyle w:val="TableauPoint"/>
+            </w:pPr>
+            <w:r>
+              <w:t>UC 1.4.</w:t>
+            </w:r>
+          </w:p>
+        </w:tc>
+      </w:tr>
+      <w:tr>
+        <w:tblPrEx>
+          <w:tblLook w:val="0000" w:firstRow="0" w:lastRow="0" w:firstColumn="0" w:lastColumn="0" w:noHBand="0" w:noVBand="0"/>
+        </w:tblPrEx>
+        <w:trPr>
+          <w:cantSplit/>
+          <w:trHeight w:val="412"/>
+        </w:trPr>
+        <w:tc>
+          <w:tcPr>
+            <w:tcW w:w="1730" w:type="dxa"/>
+            <w:tcBorders>
+              <w:right w:val="single" w:sz="4" w:space="0" w:color="auto"/>
+            </w:tcBorders>
+            <w:shd w:val="clear" w:color="auto" w:fill="C0C0C0"/>
+            <w:vAlign w:val="center"/>
+          </w:tcPr>
+          <w:p>
+            <w:pPr>
+              <w:jc w:val="left"/>
+              <w:rPr>
+                <w:b/>
+              </w:rPr>
+            </w:pPr>
+            <w:r>
+              <w:rPr>
+                <w:b/>
+              </w:rPr>
+              <w:t>Scénario nominal</w:t>
+            </w:r>
+          </w:p>
+        </w:tc>
+        <w:tc>
+          <w:tcPr>
+            <w:tcW w:w="7630" w:type="dxa"/>
+            <w:gridSpan w:val="5"/>
+            <w:tcBorders>
+              <w:left w:val="single" w:sz="4" w:space="0" w:color="auto"/>
+            </w:tcBorders>
+            <w:vAlign w:val="center"/>
+          </w:tcPr>
+          <w:p>
+            <w:pPr>
+              <w:pStyle w:val="Tableau"/>
+            </w:pPr>
+            <w:r>
+              <w:t xml:space="preserve">1 : </w:t>
+            </w:r>
+            <w:r>
+              <w:tab/>
+            </w:r>
+            <w:r>
+              <w:t>Affichage de la fenêtre de résolution ;</w:t>
+            </w:r>
+          </w:p>
+          <w:p>
+            <w:pPr>
+              <w:pStyle w:val="Tableau"/>
+            </w:pPr>
+            <w:r>
+              <w:t xml:space="preserve">2 : </w:t>
+            </w:r>
+            <w:r>
+              <w:tab/>
+            </w:r>
+            <w:r>
+              <w:t>Affichage d’une étape de résolution ;</w:t>
+            </w:r>
+          </w:p>
+          <w:p>
+            <w:pPr>
+              <w:pStyle w:val="Tableau"/>
+            </w:pPr>
+            <w:r>
+              <w:t>3 :</w:t>
+            </w:r>
+            <w:r>
+              <w:t xml:space="preserve"> </w:t>
+            </w:r>
+            <w:r>
+              <w:tab/>
+            </w:r>
+            <w:r>
+              <w:t>Rappel de l’étape de scénario 2 jusqu’à résolution du problème.</w:t>
+            </w:r>
+          </w:p>
+        </w:tc>
+      </w:tr>
+      <w:tr>
+        <w:tblPrEx>
+          <w:tblLook w:val="0000" w:firstRow="0" w:lastRow="0" w:firstColumn="0" w:lastColumn="0" w:noHBand="0" w:noVBand="0"/>
+        </w:tblPrEx>
+        <w:trPr>
+          <w:cantSplit/>
+          <w:trHeight w:val="449"/>
+        </w:trPr>
+        <w:tc>
+          <w:tcPr>
+            <w:tcW w:w="1730" w:type="dxa"/>
+            <w:vMerge w:val="restart"/>
+            <w:tcBorders>
+              <w:right w:val="single" w:sz="4" w:space="0" w:color="auto"/>
+            </w:tcBorders>
+            <w:shd w:val="clear" w:color="auto" w:fill="C0C0C0"/>
+            <w:vAlign w:val="center"/>
+          </w:tcPr>
+          <w:p>
+            <w:pPr>
+              <w:jc w:val="left"/>
+              <w:rPr>
+                <w:b/>
+              </w:rPr>
+            </w:pPr>
+            <w:r>
+              <w:rPr>
+                <w:b/>
+              </w:rPr>
+              <w:lastRenderedPageBreak/>
+              <w:t>Scénarios alternatifs</w:t>
+            </w:r>
+          </w:p>
+        </w:tc>
+        <w:tc>
+          <w:tcPr>
+            <w:tcW w:w="7630" w:type="dxa"/>
+            <w:gridSpan w:val="5"/>
+            <w:tcBorders>
+              <w:left w:val="single" w:sz="4" w:space="0" w:color="auto"/>
+            </w:tcBorders>
+            <w:vAlign w:val="center"/>
+          </w:tcPr>
+          <w:p>
+            <w:pPr>
+              <w:pStyle w:val="Tableau"/>
+            </w:pPr>
+            <w:r>
+              <w:t>2</w:t>
+            </w:r>
+            <w:r>
+              <w:t>.1 :</w:t>
+            </w:r>
+            <w:r>
+              <w:tab/>
+            </w:r>
+            <w:r>
+              <w:t>Clic sur le bouton pour avancer dans les étapes ;</w:t>
+            </w:r>
+          </w:p>
+          <w:p>
+            <w:pPr>
+              <w:pStyle w:val="Tableau"/>
+            </w:pPr>
+            <w:r>
+              <w:t>2</w:t>
+            </w:r>
+            <w:r>
+              <w:t>.2 :</w:t>
+            </w:r>
+            <w:r>
+              <w:tab/>
+            </w:r>
+            <w:r>
+              <w:t>Affichage de l’étape suivante de résolution.</w:t>
+            </w:r>
+          </w:p>
+        </w:tc>
+      </w:tr>
+      <w:tr>
+        <w:tblPrEx>
+          <w:tblLook w:val="0000" w:firstRow="0" w:lastRow="0" w:firstColumn="0" w:lastColumn="0" w:noHBand="0" w:noVBand="0"/>
+        </w:tblPrEx>
+        <w:trPr>
+          <w:cantSplit/>
+          <w:trHeight w:val="447"/>
+        </w:trPr>
+        <w:tc>
+          <w:tcPr>
+            <w:tcW w:w="1730" w:type="dxa"/>
+            <w:vMerge/>
+            <w:tcBorders>
+              <w:right w:val="single" w:sz="4" w:space="0" w:color="auto"/>
+            </w:tcBorders>
+            <w:shd w:val="clear" w:color="auto" w:fill="C0C0C0"/>
+            <w:vAlign w:val="center"/>
+          </w:tcPr>
+          <w:p>
+            <w:pPr>
+              <w:jc w:val="left"/>
+              <w:rPr>
+                <w:b/>
+              </w:rPr>
+            </w:pPr>
+          </w:p>
+        </w:tc>
+        <w:tc>
+          <w:tcPr>
+            <w:tcW w:w="7630" w:type="dxa"/>
+            <w:gridSpan w:val="5"/>
+            <w:tcBorders>
+              <w:left w:val="single" w:sz="4" w:space="0" w:color="auto"/>
+            </w:tcBorders>
+            <w:vAlign w:val="center"/>
+          </w:tcPr>
+          <w:p>
+            <w:pPr>
+              <w:pStyle w:val="Tableau"/>
+            </w:pPr>
+            <w:r>
+              <w:t>2</w:t>
+            </w:r>
+            <w:r>
+              <w:t>.1 :</w:t>
+            </w:r>
+            <w:r>
+              <w:tab/>
+            </w:r>
+            <w:r>
+              <w:t>Clic sur le bouton pour reculer dans les étapes ;</w:t>
+            </w:r>
+          </w:p>
+          <w:p>
+            <w:pPr>
+              <w:pStyle w:val="Tableau"/>
+            </w:pPr>
+            <w:r>
+              <w:t>2</w:t>
+            </w:r>
+            <w:r>
+              <w:t>.2 :</w:t>
+            </w:r>
+            <w:r>
+              <w:tab/>
+            </w:r>
+            <w:r>
+              <w:t>Affichage de l’étape précédente de résolution.</w:t>
+            </w:r>
+          </w:p>
+        </w:tc>
+      </w:tr>
+      <w:tr>
+        <w:tblPrEx>
+          <w:tblLook w:val="0000" w:firstRow="0" w:lastRow="0" w:firstColumn="0" w:lastColumn="0" w:noHBand="0" w:noVBand="0"/>
+        </w:tblPrEx>
+        <w:trPr>
+          <w:cantSplit/>
+          <w:trHeight w:val="447"/>
+        </w:trPr>
+        <w:tc>
+          <w:tcPr>
+            <w:tcW w:w="1730" w:type="dxa"/>
+            <w:vMerge/>
+            <w:tcBorders>
+              <w:right w:val="single" w:sz="4" w:space="0" w:color="auto"/>
+            </w:tcBorders>
+            <w:shd w:val="clear" w:color="auto" w:fill="C0C0C0"/>
+            <w:vAlign w:val="center"/>
+          </w:tcPr>
+          <w:p>
+            <w:pPr>
+              <w:jc w:val="left"/>
+              <w:rPr>
+                <w:b/>
+              </w:rPr>
+            </w:pPr>
+          </w:p>
+        </w:tc>
+        <w:tc>
+          <w:tcPr>
+            <w:tcW w:w="7630" w:type="dxa"/>
+            <w:gridSpan w:val="5"/>
+            <w:tcBorders>
+              <w:left w:val="single" w:sz="4" w:space="0" w:color="auto"/>
+            </w:tcBorders>
+            <w:vAlign w:val="center"/>
+          </w:tcPr>
+          <w:p>
+            <w:pPr>
+              <w:pStyle w:val="Tableau"/>
+            </w:pPr>
+            <w:r>
+              <w:t>2</w:t>
+            </w:r>
+            <w:r>
+              <w:t>.1 :</w:t>
+            </w:r>
+            <w:r>
+              <w:tab/>
+            </w:r>
+            <w:r>
+              <w:t>Clic sur un log ;</w:t>
+            </w:r>
+          </w:p>
+          <w:p>
+            <w:pPr>
+              <w:pStyle w:val="Tableau"/>
+            </w:pPr>
+            <w:r>
+              <w:t>2</w:t>
+            </w:r>
+            <w:r>
+              <w:t>.2 :</w:t>
+            </w:r>
+            <w:r>
+              <w:tab/>
+            </w:r>
+            <w:r>
+              <w:t>Affichage de l’étape de résolution correspondante.</w:t>
+            </w:r>
+          </w:p>
+        </w:tc>
+      </w:tr>
+      <w:tr>
+        <w:tblPrEx>
+          <w:tblLook w:val="0000" w:firstRow="0" w:lastRow="0" w:firstColumn="0" w:lastColumn="0" w:noHBand="0" w:noVBand="0"/>
+        </w:tblPrEx>
+        <w:trPr>
+          <w:cantSplit/>
+          <w:trHeight w:val="412"/>
+        </w:trPr>
+        <w:tc>
+          <w:tcPr>
+            <w:tcW w:w="1730" w:type="dxa"/>
+            <w:tcBorders>
+              <w:right w:val="single" w:sz="4" w:space="0" w:color="auto"/>
+            </w:tcBorders>
+            <w:shd w:val="clear" w:color="auto" w:fill="C0C0C0"/>
+            <w:vAlign w:val="center"/>
+          </w:tcPr>
+          <w:p>
+            <w:pPr>
+              <w:jc w:val="left"/>
+              <w:rPr>
+                <w:b/>
+              </w:rPr>
+            </w:pPr>
+            <w:r>
+              <w:rPr>
+                <w:b/>
+              </w:rPr>
+              <w:t>Préconditions</w:t>
+            </w:r>
+          </w:p>
+        </w:tc>
+        <w:tc>
+          <w:tcPr>
+            <w:tcW w:w="7630" w:type="dxa"/>
+            <w:gridSpan w:val="5"/>
+            <w:tcBorders>
+              <w:left w:val="single" w:sz="4" w:space="0" w:color="auto"/>
+            </w:tcBorders>
+            <w:vAlign w:val="center"/>
+          </w:tcPr>
+          <w:p>
+            <w:r>
+              <w:t>Avoir une matrice remplie : UC 1.1 et UC 1.4 ou UC 1.2</w:t>
+            </w:r>
+          </w:p>
+        </w:tc>
+      </w:tr>
+      <w:tr>
+        <w:tblPrEx>
+          <w:tblLook w:val="0000" w:firstRow="0" w:lastRow="0" w:firstColumn="0" w:lastColumn="0" w:noHBand="0" w:noVBand="0"/>
+        </w:tblPrEx>
+        <w:trPr>
+          <w:cantSplit/>
+          <w:trHeight w:val="412"/>
+        </w:trPr>
+        <w:tc>
+          <w:tcPr>
+            <w:tcW w:w="1730" w:type="dxa"/>
+            <w:tcBorders>
+              <w:bottom w:val="single" w:sz="4" w:space="0" w:color="auto"/>
+              <w:right w:val="single" w:sz="4" w:space="0" w:color="auto"/>
+            </w:tcBorders>
+            <w:shd w:val="clear" w:color="auto" w:fill="C0C0C0"/>
+            <w:vAlign w:val="center"/>
+          </w:tcPr>
+          <w:p>
+            <w:pPr>
+              <w:jc w:val="left"/>
+              <w:rPr>
+                <w:b/>
+              </w:rPr>
+            </w:pPr>
+            <w:r>
+              <w:rPr>
+                <w:b/>
+              </w:rPr>
+              <w:t>Post-Conditions</w:t>
+            </w:r>
+          </w:p>
+        </w:tc>
+        <w:tc>
+          <w:tcPr>
+            <w:tcW w:w="7630" w:type="dxa"/>
+            <w:gridSpan w:val="5"/>
+            <w:tcBorders>
+              <w:left w:val="single" w:sz="4" w:space="0" w:color="auto"/>
+            </w:tcBorders>
+            <w:vAlign w:val="center"/>
+          </w:tcPr>
+          <w:p>
+            <w:r>
+              <w:t>Aucune</w:t>
+            </w:r>
+          </w:p>
+        </w:tc>
+      </w:tr>
+      <w:tr>
+        <w:tblPrEx>
+          <w:tblLook w:val="0000" w:firstRow="0" w:lastRow="0" w:firstColumn="0" w:lastColumn="0" w:noHBand="0" w:noVBand="0"/>
+        </w:tblPrEx>
+        <w:trPr>
+          <w:cantSplit/>
+          <w:trHeight w:val="412"/>
+        </w:trPr>
+        <w:tc>
+          <w:tcPr>
+            <w:tcW w:w="1730" w:type="dxa"/>
+            <w:tcBorders>
+              <w:right w:val="single" w:sz="4" w:space="0" w:color="auto"/>
+            </w:tcBorders>
+            <w:shd w:val="clear" w:color="auto" w:fill="C0C0C0"/>
+            <w:vAlign w:val="center"/>
+          </w:tcPr>
+          <w:p>
+            <w:pPr>
+              <w:jc w:val="left"/>
+              <w:rPr>
+                <w:b/>
+              </w:rPr>
+            </w:pPr>
+            <w:r>
+              <w:rPr>
+                <w:b/>
+              </w:rPr>
+              <w:t>Exigences</w:t>
+            </w:r>
+          </w:p>
+        </w:tc>
+        <w:tc>
+          <w:tcPr>
+            <w:tcW w:w="7630" w:type="dxa"/>
+            <w:gridSpan w:val="5"/>
+            <w:tcBorders>
+              <w:left w:val="single" w:sz="4" w:space="0" w:color="auto"/>
+            </w:tcBorders>
+            <w:vAlign w:val="center"/>
+          </w:tcPr>
+          <w:p/>
+        </w:tc>
+      </w:tr>
+    </w:tbl>
+    <w:p/>
+    <w:p>
+      <w:pPr>
         <w:pStyle w:val="Titre2"/>
       </w:pPr>
-      <w:bookmarkStart w:id="8" w:name="_Toc413684888"/>
+      <w:bookmarkStart w:id="15" w:name="_Toc415441315"/>
       <w:r>
         <w:t>Exigences fonctionnels et non fonctionnels</w:t>
       </w:r>
-      <w:bookmarkEnd w:id="8"/>
+      <w:bookmarkEnd w:id="15"/>
     </w:p>
     <w:p>
       <w:r>
@@ -3079,7 +8588,6 @@
               <w:rPr>
                 <w:lang w:val="fr-CH"/>
               </w:rPr>
-              <w:lastRenderedPageBreak/>
               <w:t>ENF</w:t>
             </w:r>
             <w:r>
@@ -3286,71 +8794,72 @@
       <w:pPr>
         <w:pStyle w:val="Titre2"/>
       </w:pPr>
-      <w:bookmarkStart w:id="9" w:name="_Toc413684889"/>
-      <w:r>
+      <w:bookmarkStart w:id="16" w:name="_Toc415441316"/>
+      <w:r>
+        <w:lastRenderedPageBreak/>
         <w:t>Maquette</w:t>
       </w:r>
-      <w:bookmarkEnd w:id="9"/>
+      <w:bookmarkEnd w:id="16"/>
     </w:p>
     <w:p>
       <w:pPr>
         <w:pStyle w:val="Titre1"/>
       </w:pPr>
-      <w:bookmarkStart w:id="10" w:name="_Toc413684890"/>
+      <w:bookmarkStart w:id="17" w:name="_Toc415441317"/>
       <w:r>
         <w:t>Spécifications techniques</w:t>
       </w:r>
-      <w:bookmarkEnd w:id="10"/>
+      <w:bookmarkEnd w:id="17"/>
     </w:p>
     <w:p>
       <w:pPr>
         <w:pStyle w:val="Titre2"/>
       </w:pPr>
-      <w:bookmarkStart w:id="11" w:name="_Toc413684891"/>
+      <w:bookmarkStart w:id="18" w:name="_Toc415441318"/>
       <w:r>
         <w:t>Analyse du domaine métier</w:t>
       </w:r>
-      <w:bookmarkEnd w:id="11"/>
+      <w:bookmarkEnd w:id="18"/>
     </w:p>
     <w:p>
       <w:pPr>
         <w:pStyle w:val="Titre2"/>
       </w:pPr>
-      <w:bookmarkStart w:id="12" w:name="_Toc413684892"/>
+      <w:bookmarkStart w:id="19" w:name="_Toc415441319"/>
       <w:r>
         <w:t>Diagramme de classe complet</w:t>
       </w:r>
-      <w:bookmarkEnd w:id="12"/>
+      <w:bookmarkEnd w:id="19"/>
     </w:p>
     <w:p>
       <w:pPr>
         <w:pStyle w:val="Titre2"/>
       </w:pPr>
-      <w:bookmarkStart w:id="13" w:name="_Toc413684893"/>
+      <w:bookmarkStart w:id="20" w:name="_Toc415441320"/>
       <w:r>
         <w:t>Dynamique de l’application</w:t>
       </w:r>
-      <w:bookmarkEnd w:id="13"/>
+      <w:bookmarkEnd w:id="20"/>
     </w:p>
     <w:p>
       <w:pPr>
         <w:pStyle w:val="Titre3"/>
       </w:pPr>
-      <w:bookmarkStart w:id="14" w:name="_Toc413684894"/>
+      <w:bookmarkStart w:id="21" w:name="_Toc415441321"/>
       <w:r>
         <w:t>UC X.X</w:t>
       </w:r>
-      <w:bookmarkEnd w:id="14"/>
+      <w:bookmarkEnd w:id="21"/>
     </w:p>
     <w:p>
       <w:pPr>
         <w:pStyle w:val="Titre2"/>
       </w:pPr>
-      <w:bookmarkStart w:id="15" w:name="_Toc413684895"/>
+      <w:bookmarkStart w:id="22" w:name="_Toc415441322"/>
       <w:r>
         <w:t>Architecture de déploiement</w:t>
       </w:r>
-      <w:bookmarkEnd w:id="15"/>
+      <w:bookmarkEnd w:id="22"/>
     </w:p>
     <w:p>
       <w:r>
@@ -3438,10 +8947,10 @@
             <v:path o:extrusionok="f" gradientshapeok="t" o:connecttype="rect"/>
             <o:lock v:ext="edit" aspectratio="t"/>
           </v:shapetype>
-          <v:shape id="_x0000_i1025" type="#_x0000_t75" style="width:324pt;height:333pt" o:ole="">
+          <v:shape id="_x0000_i1025" type="#_x0000_t75" style="width:324pt;height:332.75pt" o:ole="">
             <v:imagedata r:id="rId10" o:title=""/>
           </v:shape>
-          <o:OLEObject Type="Embed" ProgID="Visio.Drawing.15" ShapeID="_x0000_i1025" DrawAspect="Content" ObjectID="_1488630692" r:id="rId11"/>
+          <o:OLEObject Type="Embed" ProgID="Visio.Drawing.15" ShapeID="_x0000_i1025" DrawAspect="Content" ObjectID="_1489183177" r:id="rId11"/>
         </w:object>
       </w:r>
     </w:p>
@@ -3449,35 +8958,44 @@
       <w:pPr>
         <w:pStyle w:val="Titre2"/>
       </w:pPr>
-      <w:bookmarkStart w:id="16" w:name="_Toc413684896"/>
+      <w:bookmarkStart w:id="23" w:name="_Toc415441323"/>
       <w:r>
         <w:t>Choix des librairies externes</w:t>
       </w:r>
-      <w:bookmarkEnd w:id="16"/>
+      <w:bookmarkEnd w:id="23"/>
     </w:p>
     <w:p>
       <w:pPr>
         <w:pStyle w:val="Titre2"/>
       </w:pPr>
-      <w:bookmarkStart w:id="17" w:name="_Toc413684897"/>
+      <w:bookmarkStart w:id="24" w:name="_Toc415441324"/>
       <w:r>
         <w:t>Tests fonctionnels</w:t>
       </w:r>
-      <w:bookmarkEnd w:id="17"/>
+      <w:bookmarkEnd w:id="24"/>
     </w:p>
     <w:p>
       <w:pPr>
         <w:pStyle w:val="Titre1"/>
       </w:pPr>
-      <w:bookmarkStart w:id="18" w:name="_Toc413684898"/>
+      <w:bookmarkStart w:id="25" w:name="_Toc415441325"/>
       <w:r>
         <w:t>Conclusion</w:t>
       </w:r>
-      <w:bookmarkEnd w:id="18"/>
+      <w:bookmarkEnd w:id="25"/>
     </w:p>
     <w:p>
       <w:r>
-        <w:t xml:space="preserve">Comme il a été expliqué précédemment, le but du projet est d’étudier de résoudre un problème contenant </w:t>
+        <w:t>Comme il a été expliqué précédemment, le but du projet est d</w:t>
+      </w:r>
+      <w:r>
+        <w:t>e créer un programme de support</w:t>
+      </w:r>
+      <w:r>
+        <w:t xml:space="preserve"> pour étudier la résolution d’</w:t>
+      </w:r>
+      <w:r>
+        <w:t xml:space="preserve">un problème contenant </w:t>
       </w:r>
       <w:r>
         <w:rPr>
@@ -3552,8 +9070,9 @@
       </w:r>
     </w:p>
     <w:p>
-      <w:bookmarkStart w:id="19" w:name="_GoBack"/>
-      <w:bookmarkEnd w:id="19"/>
+      <w:r>
+        <w:t>Comme le programme a premièrement un but pédagogique, les premières itérations de développement porteront essentiellement sur la résolution par étape et la création d’une matrice. Seront ensuite implémentés les fonctions de sauvegardes et de résolution directe.</w:t>
+      </w:r>
     </w:p>
     <w:sectPr>
       <w:headerReference w:type="default" r:id="rId12"/>
@@ -3637,7 +9156,7 @@
             <w:rPr>
               <w:noProof/>
             </w:rPr>
-            <w:t>23 mars 2015</w:t>
+            <w:t>30 mars 2015</w:t>
           </w:r>
           <w:r>
             <w:fldChar w:fldCharType="end"/>
@@ -3662,10 +9181,10 @@
               <wp:anchor distT="0" distB="0" distL="114300" distR="114300" simplePos="0" relativeHeight="251630592" behindDoc="0" locked="0" layoutInCell="1" allowOverlap="1">
                 <wp:simplePos x="0" y="0"/>
                 <wp:positionH relativeFrom="column">
-                  <wp:posOffset>-62555</wp:posOffset>
+                  <wp:posOffset>-198120</wp:posOffset>
                 </wp:positionH>
                 <wp:positionV relativeFrom="paragraph">
-                  <wp:posOffset>-11135</wp:posOffset>
+                  <wp:posOffset>-22911</wp:posOffset>
                 </wp:positionV>
                 <wp:extent cx="2158365" cy="306070"/>
                 <wp:effectExtent l="0" t="0" r="0" b="0"/>
@@ -3742,7 +9261,7 @@
             <w:rPr>
               <w:noProof/>
             </w:rPr>
-            <w:t>6</w:t>
+            <w:t>3</w:t>
           </w:r>
           <w:r>
             <w:fldChar w:fldCharType="end"/>
@@ -3750,27 +9269,14 @@
           <w:r>
             <w:t xml:space="preserve"> sur </w:t>
           </w:r>
-          <w:r>
-            <w:fldChar w:fldCharType="begin"/>
-          </w:r>
-          <w:r>
-            <w:instrText xml:space="preserve"> NUMPAGES   \* MERGEFORMAT </w:instrText>
-          </w:r>
-          <w:r>
-            <w:fldChar w:fldCharType="separate"/>
-          </w:r>
-          <w:r>
-            <w:rPr>
-              <w:noProof/>
-            </w:rPr>
-            <w:t>7</w:t>
-          </w:r>
-          <w:r>
-            <w:rPr>
-              <w:noProof/>
-            </w:rPr>
-            <w:fldChar w:fldCharType="end"/>
-          </w:r>
+          <w:fldSimple w:instr=" NUMPAGES   \* MERGEFORMAT ">
+            <w:r>
+              <w:rPr>
+                <w:noProof/>
+              </w:rPr>
+              <w:t>12</w:t>
+            </w:r>
+          </w:fldSimple>
         </w:p>
       </w:tc>
     </w:tr>
@@ -3863,10 +9369,7 @@
             <w:ind w:right="-576"/>
           </w:pPr>
           <w:r>
-            <w:t>INF2dlm-a</w:t>
-          </w:r>
-          <w:r>
-            <w:t>b</w:t>
+            <w:t>INF2dlm-ab</w:t>
           </w:r>
         </w:p>
       </w:tc>
@@ -4818,6 +10321,120 @@
     </w:lvl>
   </w:abstractNum>
   <w:abstractNum w:abstractNumId="9">
+    <w:nsid w:val="2E5416B5"/>
+    <w:multiLevelType w:val="hybridMultilevel"/>
+    <w:tmpl w:val="25F47F92"/>
+    <w:lvl w:ilvl="0" w:tplc="63E82AB6">
+      <w:start w:val="1"/>
+      <w:numFmt w:val="bullet"/>
+      <w:pStyle w:val="TableauPoint"/>
+      <w:lvlText w:val=""/>
+      <w:lvlJc w:val="left"/>
+      <w:pPr>
+        <w:ind w:left="720" w:hanging="360"/>
+      </w:pPr>
+      <w:rPr>
+        <w:rFonts w:ascii="Symbol" w:hAnsi="Symbol" w:hint="default"/>
+      </w:rPr>
+    </w:lvl>
+    <w:lvl w:ilvl="1" w:tplc="100C0003" w:tentative="1">
+      <w:start w:val="1"/>
+      <w:numFmt w:val="bullet"/>
+      <w:lvlText w:val="o"/>
+      <w:lvlJc w:val="left"/>
+      <w:pPr>
+        <w:ind w:left="1440" w:hanging="360"/>
+      </w:pPr>
+      <w:rPr>
+        <w:rFonts w:ascii="Courier New" w:hAnsi="Courier New" w:cs="Courier New" w:hint="default"/>
+      </w:rPr>
+    </w:lvl>
+    <w:lvl w:ilvl="2" w:tplc="100C0005" w:tentative="1">
+      <w:start w:val="1"/>
+      <w:numFmt w:val="bullet"/>
+      <w:lvlText w:val=""/>
+      <w:lvlJc w:val="left"/>
+      <w:pPr>
+        <w:ind w:left="2160" w:hanging="360"/>
+      </w:pPr>
+      <w:rPr>
+        <w:rFonts w:ascii="Wingdings" w:hAnsi="Wingdings" w:hint="default"/>
+      </w:rPr>
+    </w:lvl>
+    <w:lvl w:ilvl="3" w:tplc="100C0001" w:tentative="1">
+      <w:start w:val="1"/>
+      <w:numFmt w:val="bullet"/>
+      <w:lvlText w:val=""/>
+      <w:lvlJc w:val="left"/>
+      <w:pPr>
+        <w:ind w:left="2880" w:hanging="360"/>
+      </w:pPr>
+      <w:rPr>
+        <w:rFonts w:ascii="Symbol" w:hAnsi="Symbol" w:hint="default"/>
+      </w:rPr>
+    </w:lvl>
+    <w:lvl w:ilvl="4" w:tplc="100C0003" w:tentative="1">
+      <w:start w:val="1"/>
+      <w:numFmt w:val="bullet"/>
+      <w:lvlText w:val="o"/>
+      <w:lvlJc w:val="left"/>
+      <w:pPr>
+        <w:ind w:left="3600" w:hanging="360"/>
+      </w:pPr>
+      <w:rPr>
+        <w:rFonts w:ascii="Courier New" w:hAnsi="Courier New" w:cs="Courier New" w:hint="default"/>
+      </w:rPr>
+    </w:lvl>
+    <w:lvl w:ilvl="5" w:tplc="100C0005" w:tentative="1">
+      <w:start w:val="1"/>
+      <w:numFmt w:val="bullet"/>
+      <w:lvlText w:val=""/>
+      <w:lvlJc w:val="left"/>
+      <w:pPr>
+        <w:ind w:left="4320" w:hanging="360"/>
+      </w:pPr>
+      <w:rPr>
+        <w:rFonts w:ascii="Wingdings" w:hAnsi="Wingdings" w:hint="default"/>
+      </w:rPr>
+    </w:lvl>
+    <w:lvl w:ilvl="6" w:tplc="100C0001" w:tentative="1">
+      <w:start w:val="1"/>
+      <w:numFmt w:val="bullet"/>
+      <w:lvlText w:val=""/>
+      <w:lvlJc w:val="left"/>
+      <w:pPr>
+        <w:ind w:left="5040" w:hanging="360"/>
+      </w:pPr>
+      <w:rPr>
+        <w:rFonts w:ascii="Symbol" w:hAnsi="Symbol" w:hint="default"/>
+      </w:rPr>
+    </w:lvl>
+    <w:lvl w:ilvl="7" w:tplc="100C0003" w:tentative="1">
+      <w:start w:val="1"/>
+      <w:numFmt w:val="bullet"/>
+      <w:lvlText w:val="o"/>
+      <w:lvlJc w:val="left"/>
+      <w:pPr>
+        <w:ind w:left="5760" w:hanging="360"/>
+      </w:pPr>
+      <w:rPr>
+        <w:rFonts w:ascii="Courier New" w:hAnsi="Courier New" w:cs="Courier New" w:hint="default"/>
+      </w:rPr>
+    </w:lvl>
+    <w:lvl w:ilvl="8" w:tplc="100C0005" w:tentative="1">
+      <w:start w:val="1"/>
+      <w:numFmt w:val="bullet"/>
+      <w:lvlText w:val=""/>
+      <w:lvlJc w:val="left"/>
+      <w:pPr>
+        <w:ind w:left="6480" w:hanging="360"/>
+      </w:pPr>
+      <w:rPr>
+        <w:rFonts w:ascii="Wingdings" w:hAnsi="Wingdings" w:hint="default"/>
+      </w:rPr>
+    </w:lvl>
+  </w:abstractNum>
+  <w:abstractNum w:abstractNumId="10">
     <w:nsid w:val="301268F5"/>
     <w:multiLevelType w:val="hybridMultilevel"/>
     <w:tmpl w:val="7EE6B170"/>
@@ -4930,7 +10547,7 @@
       </w:rPr>
     </w:lvl>
   </w:abstractNum>
-  <w:abstractNum w:abstractNumId="10">
+  <w:abstractNum w:abstractNumId="11">
     <w:nsid w:val="37D82B04"/>
     <w:multiLevelType w:val="hybridMultilevel"/>
     <w:tmpl w:val="45E85508"/>
@@ -5016,7 +10633,7 @@
       </w:pPr>
     </w:lvl>
   </w:abstractNum>
-  <w:abstractNum w:abstractNumId="11">
+  <w:abstractNum w:abstractNumId="12">
     <w:nsid w:val="3F1C6191"/>
     <w:multiLevelType w:val="hybridMultilevel"/>
     <w:tmpl w:val="A9F2175E"/>
@@ -5106,7 +10723,7 @@
       </w:pPr>
     </w:lvl>
   </w:abstractNum>
-  <w:abstractNum w:abstractNumId="12">
+  <w:abstractNum w:abstractNumId="13">
     <w:nsid w:val="43380405"/>
     <w:multiLevelType w:val="hybridMultilevel"/>
     <w:tmpl w:val="F1B65E12"/>
@@ -5192,13 +10809,13 @@
       </w:pPr>
     </w:lvl>
   </w:abstractNum>
-  <w:abstractNum w:abstractNumId="13">
+  <w:abstractNum w:abstractNumId="14">
     <w:nsid w:val="464E7390"/>
     <w:multiLevelType w:val="multilevel"/>
     <w:tmpl w:val="100C001D"/>
     <w:numStyleLink w:val="Sans-interligne"/>
   </w:abstractNum>
-  <w:abstractNum w:abstractNumId="14">
+  <w:abstractNum w:abstractNumId="15">
     <w:nsid w:val="51FF6CB1"/>
     <w:multiLevelType w:val="hybridMultilevel"/>
     <w:tmpl w:val="3136562E"/>
@@ -5311,7 +10928,7 @@
       </w:rPr>
     </w:lvl>
   </w:abstractNum>
-  <w:abstractNum w:abstractNumId="15">
+  <w:abstractNum w:abstractNumId="16">
     <w:nsid w:val="5A473020"/>
     <w:multiLevelType w:val="multilevel"/>
     <w:tmpl w:val="E4CAAEBA"/>
@@ -5397,7 +11014,7 @@
       </w:pPr>
     </w:lvl>
   </w:abstractNum>
-  <w:abstractNum w:abstractNumId="16">
+  <w:abstractNum w:abstractNumId="17">
     <w:nsid w:val="646C5F53"/>
     <w:multiLevelType w:val="multilevel"/>
     <w:tmpl w:val="100C001D"/>
@@ -5495,10 +11112,10 @@
     <w:abstractNumId w:val="6"/>
   </w:num>
   <w:num w:numId="3">
-    <w:abstractNumId w:val="16"/>
+    <w:abstractNumId w:val="17"/>
   </w:num>
   <w:num w:numId="4">
-    <w:abstractNumId w:val="13"/>
+    <w:abstractNumId w:val="14"/>
   </w:num>
   <w:num w:numId="5">
     <w:abstractNumId w:val="8"/>
@@ -5510,16 +11127,16 @@
     <w:abstractNumId w:val="3"/>
   </w:num>
   <w:num w:numId="8">
-    <w:abstractNumId w:val="11"/>
+    <w:abstractNumId w:val="12"/>
   </w:num>
   <w:num w:numId="9">
-    <w:abstractNumId w:val="12"/>
+    <w:abstractNumId w:val="13"/>
   </w:num>
   <w:num w:numId="10">
     <w:abstractNumId w:val="1"/>
   </w:num>
   <w:num w:numId="11">
-    <w:abstractNumId w:val="10"/>
+    <w:abstractNumId w:val="11"/>
   </w:num>
   <w:num w:numId="12">
     <w:abstractNumId w:val="3"/>
@@ -5555,19 +11172,22 @@
     <w:abstractNumId w:val="0"/>
   </w:num>
   <w:num w:numId="14">
-    <w:abstractNumId w:val="15"/>
+    <w:abstractNumId w:val="16"/>
   </w:num>
   <w:num w:numId="15">
     <w:abstractNumId w:val="7"/>
   </w:num>
   <w:num w:numId="16">
-    <w:abstractNumId w:val="14"/>
+    <w:abstractNumId w:val="15"/>
   </w:num>
   <w:num w:numId="17">
-    <w:abstractNumId w:val="9"/>
+    <w:abstractNumId w:val="10"/>
   </w:num>
   <w:num w:numId="18">
     <w:abstractNumId w:val="5"/>
+  </w:num>
+  <w:num w:numId="19">
+    <w:abstractNumId w:val="9"/>
   </w:num>
 </w:numbering>
 </file>
@@ -7212,6 +12832,38 @@
       <w:rFonts w:ascii="Times New Roman" w:hAnsi="Times New Roman"/>
     </w:rPr>
   </w:style>
+  <w:style w:type="paragraph" w:customStyle="1" w:styleId="TableauPoint">
+    <w:name w:val="TableauPoint"/>
+    <w:basedOn w:val="Normal"/>
+    <w:qFormat/>
+    <w:rsid w:val="00EF0393"/>
+    <w:pPr>
+      <w:numPr>
+        <w:numId w:val="19"/>
+      </w:numPr>
+      <w:spacing w:after="160" w:line="259" w:lineRule="auto"/>
+      <w:ind w:left="454" w:hanging="454"/>
+      <w:contextualSpacing/>
+    </w:pPr>
+    <w:rPr>
+      <w:rFonts w:asciiTheme="minorHAnsi" w:eastAsiaTheme="minorEastAsia" w:hAnsiTheme="minorHAnsi"/>
+      <w:lang w:eastAsia="ja-JP"/>
+    </w:rPr>
+  </w:style>
+  <w:style w:type="paragraph" w:customStyle="1" w:styleId="Tableau">
+    <w:name w:val="Tableau"/>
+    <w:basedOn w:val="Normal"/>
+    <w:qFormat/>
+    <w:rsid w:val="00EF0393"/>
+    <w:pPr>
+      <w:spacing w:after="160" w:line="259" w:lineRule="auto"/>
+      <w:contextualSpacing/>
+    </w:pPr>
+    <w:rPr>
+      <w:rFonts w:asciiTheme="minorHAnsi" w:eastAsiaTheme="minorEastAsia" w:hAnsiTheme="minorHAnsi"/>
+      <w:lang w:eastAsia="ja-JP"/>
+    </w:rPr>
+  </w:style>
 </w:styles>
 </file>
 
@@ -7524,7 +13176,7 @@
 </file>
 
 <file path=customXml/itemProps2.xml><?xml version="1.0" encoding="utf-8"?>
-<ds:datastoreItem xmlns:ds="http://schemas.openxmlformats.org/officeDocument/2006/customXml" ds:itemID="{515B7016-B906-4631-8A52-B6675FDD2A6C}">
+<ds:datastoreItem xmlns:ds="http://schemas.openxmlformats.org/officeDocument/2006/customXml" ds:itemID="{9E767C31-FFC0-45FB-820D-CAE124968F57}">
   <ds:schemaRefs>
     <ds:schemaRef ds:uri="http://schemas.openxmlformats.org/officeDocument/2006/bibliography"/>
   </ds:schemaRefs>
